--- a/DotNet/DotNetContainerDemoScript.docx
+++ b/DotNet/DotNetContainerDemoScript.docx
@@ -56,8 +56,6 @@
             <w:t>Table of Contents</w:t>
           </w:r>
         </w:p>
-        <w:bookmarkStart w:id="0" w:name="_GoBack"/>
-        <w:bookmarkEnd w:id="0"/>
         <w:p>
           <w:pPr>
             <w:pStyle w:val="TOC1"/>
@@ -1894,21 +1892,21 @@
         </w:p>
       </w:sdtContent>
     </w:sdt>
-    <w:bookmarkStart w:id="1" w:name="_Toc433364789" w:displacedByCustomXml="prev"/>
+    <w:bookmarkStart w:id="0" w:name="_Toc433364789" w:displacedByCustomXml="prev"/>
     <w:p>
       <w:pPr>
         <w:pStyle w:val="Heading1"/>
       </w:pPr>
-      <w:bookmarkStart w:id="2" w:name="_Toc464757070"/>
-      <w:bookmarkStart w:id="3" w:name="_Toc465989276"/>
-      <w:bookmarkStart w:id="4" w:name="_Toc474265817"/>
+      <w:bookmarkStart w:id="1" w:name="_Toc464757070"/>
+      <w:bookmarkStart w:id="2" w:name="_Toc465989276"/>
+      <w:bookmarkStart w:id="3" w:name="_Toc474265817"/>
       <w:r>
         <w:t>Demo Overview</w:t>
       </w:r>
+      <w:bookmarkEnd w:id="0"/>
       <w:bookmarkEnd w:id="1"/>
       <w:bookmarkEnd w:id="2"/>
       <w:bookmarkEnd w:id="3"/>
-      <w:bookmarkEnd w:id="4"/>
     </w:p>
     <w:p>
       <w:r>
@@ -1937,15 +1935,15 @@
       <w:pPr>
         <w:pStyle w:val="Heading2"/>
       </w:pPr>
-      <w:bookmarkStart w:id="5" w:name="_Toc464757071"/>
-      <w:bookmarkStart w:id="6" w:name="_Toc465989277"/>
-      <w:bookmarkStart w:id="7" w:name="_Toc474265818"/>
+      <w:bookmarkStart w:id="4" w:name="_Toc464757071"/>
+      <w:bookmarkStart w:id="5" w:name="_Toc465989277"/>
+      <w:bookmarkStart w:id="6" w:name="_Toc474265818"/>
       <w:r>
         <w:t>Rough Outline</w:t>
       </w:r>
+      <w:bookmarkEnd w:id="4"/>
       <w:bookmarkEnd w:id="5"/>
       <w:bookmarkEnd w:id="6"/>
-      <w:bookmarkEnd w:id="7"/>
     </w:p>
     <w:p>
       <w:pPr>
@@ -1961,15 +1959,15 @@
       <w:pPr>
         <w:pStyle w:val="Heading2"/>
       </w:pPr>
-      <w:bookmarkStart w:id="8" w:name="_Toc464757072"/>
-      <w:bookmarkStart w:id="9" w:name="_Toc465989278"/>
-      <w:bookmarkStart w:id="10" w:name="_Toc474265819"/>
+      <w:bookmarkStart w:id="7" w:name="_Toc464757072"/>
+      <w:bookmarkStart w:id="8" w:name="_Toc465989278"/>
+      <w:bookmarkStart w:id="9" w:name="_Toc474265819"/>
       <w:r>
         <w:t>Key Takeaways</w:t>
       </w:r>
+      <w:bookmarkEnd w:id="7"/>
       <w:bookmarkEnd w:id="8"/>
       <w:bookmarkEnd w:id="9"/>
-      <w:bookmarkEnd w:id="10"/>
     </w:p>
     <w:p>
       <w:r>
@@ -1993,31 +1991,31 @@
           <w:i/>
         </w:rPr>
       </w:pPr>
-      <w:bookmarkStart w:id="11" w:name="_Toc433364790"/>
+      <w:bookmarkStart w:id="10" w:name="_Toc433364790"/>
     </w:p>
     <w:p>
       <w:pPr>
         <w:pStyle w:val="Heading1"/>
       </w:pPr>
-      <w:bookmarkStart w:id="12" w:name="_Toc474265820"/>
-      <w:bookmarkEnd w:id="11"/>
+      <w:bookmarkStart w:id="11" w:name="_Toc474265820"/>
+      <w:bookmarkEnd w:id="10"/>
       <w:r>
         <w:lastRenderedPageBreak/>
         <w:t>Getting setup</w:t>
       </w:r>
-      <w:bookmarkEnd w:id="12"/>
+      <w:bookmarkEnd w:id="11"/>
     </w:p>
     <w:p>
       <w:pPr>
         <w:pStyle w:val="Heading2"/>
       </w:pPr>
-      <w:bookmarkStart w:id="13" w:name="_Toc465989283"/>
-      <w:bookmarkStart w:id="14" w:name="_Toc474265821"/>
+      <w:bookmarkStart w:id="12" w:name="_Toc465989283"/>
+      <w:bookmarkStart w:id="13" w:name="_Toc474265821"/>
       <w:r>
         <w:t>Docker For Windows</w:t>
       </w:r>
+      <w:bookmarkEnd w:id="12"/>
       <w:bookmarkEnd w:id="13"/>
-      <w:bookmarkEnd w:id="14"/>
     </w:p>
     <w:p>
       <w:r>
@@ -2047,11 +2045,11 @@
       <w:pPr>
         <w:pStyle w:val="Heading3"/>
       </w:pPr>
-      <w:bookmarkStart w:id="15" w:name="_Toc474265822"/>
+      <w:bookmarkStart w:id="14" w:name="_Toc474265822"/>
       <w:r>
         <w:t>Visual Studio Team Services Configuration</w:t>
       </w:r>
-      <w:bookmarkEnd w:id="15"/>
+      <w:bookmarkEnd w:id="14"/>
       <w:r>
         <w:t xml:space="preserve"> </w:t>
       </w:r>
@@ -2211,11 +2209,11 @@
       <w:pPr>
         <w:pStyle w:val="Heading3"/>
       </w:pPr>
-      <w:bookmarkStart w:id="16" w:name="_Toc474265823"/>
+      <w:bookmarkStart w:id="15" w:name="_Toc474265823"/>
       <w:r>
         <w:t>Linux Container Demos</w:t>
       </w:r>
-      <w:bookmarkEnd w:id="16"/>
+      <w:bookmarkEnd w:id="15"/>
     </w:p>
     <w:p>
       <w:r>
@@ -2229,8 +2227,8 @@
         </w:rPr>
         <w:t>REQUIRED</w:t>
       </w:r>
-      <w:bookmarkStart w:id="17" w:name="_Toc464757077"/>
-      <w:bookmarkStart w:id="18" w:name="_Toc465989284"/>
+      <w:bookmarkStart w:id="16" w:name="_Toc464757077"/>
+      <w:bookmarkStart w:id="17" w:name="_Toc465989284"/>
     </w:p>
     <w:p>
       <w:r>
@@ -2279,11 +2277,11 @@
       <w:pPr>
         <w:pStyle w:val="Heading2"/>
       </w:pPr>
-      <w:bookmarkStart w:id="19" w:name="_Toc474265824"/>
+      <w:bookmarkStart w:id="18" w:name="_Toc474265824"/>
       <w:r>
         <w:t>Cache Docker Images</w:t>
       </w:r>
-      <w:bookmarkEnd w:id="19"/>
+      <w:bookmarkEnd w:id="18"/>
     </w:p>
     <w:p>
       <w:pPr>
@@ -2370,13 +2368,13 @@
       <w:pPr>
         <w:pStyle w:val="Heading2"/>
       </w:pPr>
-      <w:bookmarkStart w:id="20" w:name="_Toc474265825"/>
+      <w:bookmarkStart w:id="19" w:name="_Toc474265825"/>
       <w:r>
         <w:t>Install the az CLI</w:t>
       </w:r>
+      <w:bookmarkEnd w:id="16"/>
       <w:bookmarkEnd w:id="17"/>
-      <w:bookmarkEnd w:id="18"/>
-      <w:bookmarkEnd w:id="20"/>
+      <w:bookmarkEnd w:id="19"/>
     </w:p>
     <w:p>
       <w:pPr>
@@ -2450,9 +2448,9 @@
       <w:pPr>
         <w:pStyle w:val="Heading2"/>
       </w:pPr>
-      <w:bookmarkStart w:id="21" w:name="_Toc464757079"/>
-      <w:bookmarkStart w:id="22" w:name="_Toc465989286"/>
-      <w:bookmarkStart w:id="23" w:name="_Toc474265826"/>
+      <w:bookmarkStart w:id="20" w:name="_Toc464757079"/>
+      <w:bookmarkStart w:id="21" w:name="_Toc465989286"/>
+      <w:bookmarkStart w:id="22" w:name="_Toc474265826"/>
       <w:r>
         <w:t xml:space="preserve">Create a Container Registry </w:t>
       </w:r>
@@ -2462,9 +2460,9 @@
       <w:r>
         <w:t>n Azure</w:t>
       </w:r>
+      <w:bookmarkEnd w:id="20"/>
       <w:bookmarkEnd w:id="21"/>
       <w:bookmarkEnd w:id="22"/>
-      <w:bookmarkEnd w:id="23"/>
     </w:p>
     <w:p>
       <w:r>
@@ -2475,12 +2473,12 @@
       <w:pPr>
         <w:pStyle w:val="Heading3"/>
       </w:pPr>
-      <w:bookmarkStart w:id="24" w:name="_Toc474265827"/>
+      <w:bookmarkStart w:id="23" w:name="_Toc474265827"/>
       <w:r>
         <w:lastRenderedPageBreak/>
         <w:t>Create a Container Registry in the Azure Portal</w:t>
       </w:r>
-      <w:bookmarkEnd w:id="24"/>
+      <w:bookmarkEnd w:id="23"/>
     </w:p>
     <w:p>
       <w:hyperlink r:id="rId19" w:history="1">
@@ -2496,11 +2494,11 @@
       <w:pPr>
         <w:pStyle w:val="Heading3"/>
       </w:pPr>
-      <w:bookmarkStart w:id="25" w:name="_Toc474265828"/>
+      <w:bookmarkStart w:id="24" w:name="_Toc474265828"/>
       <w:r>
         <w:t>Create a Container Registry with the Azure CLI</w:t>
       </w:r>
-      <w:bookmarkEnd w:id="25"/>
+      <w:bookmarkEnd w:id="24"/>
     </w:p>
     <w:p>
       <w:pPr>
@@ -2521,11 +2519,11 @@
       <w:pPr>
         <w:pStyle w:val="Heading3"/>
       </w:pPr>
-      <w:bookmarkStart w:id="26" w:name="_Toc474265829"/>
+      <w:bookmarkStart w:id="25" w:name="_Toc474265829"/>
       <w:r>
         <w:t>Configure DC/OS Viewing</w:t>
       </w:r>
-      <w:bookmarkEnd w:id="26"/>
+      <w:bookmarkEnd w:id="25"/>
     </w:p>
     <w:p>
       <w:hyperlink r:id="rId21" w:history="1">
@@ -2545,7 +2543,7 @@
           <w:strike/>
         </w:rPr>
       </w:pPr>
-      <w:bookmarkStart w:id="27" w:name="_Toc465989287"/>
+      <w:bookmarkStart w:id="26" w:name="_Toc465989287"/>
     </w:p>
     <w:p>
       <w:pPr>
@@ -2554,15 +2552,15 @@
           <w:strike/>
         </w:rPr>
       </w:pPr>
-      <w:bookmarkStart w:id="28" w:name="_Toc474265830"/>
+      <w:bookmarkStart w:id="27" w:name="_Toc474265830"/>
       <w:r>
         <w:rPr>
           <w:strike/>
         </w:rPr>
         <w:t>Create an Azure Container Service</w:t>
       </w:r>
+      <w:bookmarkEnd w:id="26"/>
       <w:bookmarkEnd w:id="27"/>
-      <w:bookmarkEnd w:id="28"/>
     </w:p>
     <w:p>
       <w:pPr>
@@ -2676,7 +2674,7 @@
           <w:strike/>
         </w:rPr>
       </w:pPr>
-      <w:bookmarkStart w:id="29" w:name="_Toc465989288"/>
+      <w:bookmarkStart w:id="28" w:name="_Toc465989288"/>
     </w:p>
     <w:p>
       <w:pPr>
@@ -2685,14 +2683,14 @@
           <w:strike/>
         </w:rPr>
       </w:pPr>
-      <w:bookmarkStart w:id="30" w:name="_Toc474265831"/>
+      <w:bookmarkStart w:id="29" w:name="_Toc474265831"/>
       <w:r>
         <w:rPr>
           <w:strike/>
         </w:rPr>
         <w:t>Install Putty</w:t>
       </w:r>
-      <w:bookmarkEnd w:id="30"/>
+      <w:bookmarkEnd w:id="29"/>
       <w:r>
         <w:rPr>
           <w:strike/>
@@ -2873,14 +2871,14 @@
       <w:pPr>
         <w:pStyle w:val="Heading2"/>
       </w:pPr>
-      <w:bookmarkStart w:id="31" w:name="_Toc465989289"/>
-      <w:bookmarkStart w:id="32" w:name="_Toc474265832"/>
-      <w:bookmarkEnd w:id="29"/>
+      <w:bookmarkStart w:id="30" w:name="_Toc465989289"/>
+      <w:bookmarkStart w:id="31" w:name="_Toc474265832"/>
+      <w:bookmarkEnd w:id="28"/>
       <w:r>
         <w:t>VS Configuration</w:t>
       </w:r>
+      <w:bookmarkEnd w:id="30"/>
       <w:bookmarkEnd w:id="31"/>
-      <w:bookmarkEnd w:id="32"/>
     </w:p>
     <w:p>
       <w:r>
@@ -2891,11 +2889,11 @@
       <w:pPr>
         <w:pStyle w:val="Heading3"/>
       </w:pPr>
-      <w:bookmarkStart w:id="33" w:name="_Toc474265833"/>
+      <w:bookmarkStart w:id="32" w:name="_Toc474265833"/>
       <w:r>
         <w:t>Code Snippets</w:t>
       </w:r>
-      <w:bookmarkEnd w:id="33"/>
+      <w:bookmarkEnd w:id="32"/>
     </w:p>
     <w:p>
       <w:pPr>
@@ -3022,11 +3020,11 @@
       <w:pPr>
         <w:pStyle w:val="Heading2"/>
       </w:pPr>
-      <w:bookmarkStart w:id="34" w:name="_Toc474265834"/>
+      <w:bookmarkStart w:id="33" w:name="_Toc474265834"/>
       <w:r>
         <w:t>Install the Open Command Line extension</w:t>
       </w:r>
-      <w:bookmarkEnd w:id="34"/>
+      <w:bookmarkEnd w:id="33"/>
     </w:p>
     <w:p>
       <w:r>
@@ -3050,11 +3048,11 @@
       <w:pPr>
         <w:pStyle w:val="Heading2"/>
       </w:pPr>
-      <w:bookmarkStart w:id="35" w:name="_Toc474265835"/>
+      <w:bookmarkStart w:id="34" w:name="_Toc474265835"/>
       <w:r>
         <w:t>Enable Track Active Item</w:t>
       </w:r>
-      <w:bookmarkEnd w:id="35"/>
+      <w:bookmarkEnd w:id="34"/>
     </w:p>
     <w:p>
       <w:r>
@@ -3111,10 +3109,10 @@
           <w:lang w:val="es-MX"/>
         </w:rPr>
       </w:pPr>
-      <w:bookmarkStart w:id="36" w:name="_Toc433364792"/>
-      <w:bookmarkStart w:id="37" w:name="_Toc464757082"/>
-      <w:bookmarkStart w:id="38" w:name="_Toc465989293"/>
-      <w:bookmarkStart w:id="39" w:name="_Toc474265836"/>
+      <w:bookmarkStart w:id="35" w:name="_Toc433364792"/>
+      <w:bookmarkStart w:id="36" w:name="_Toc464757082"/>
+      <w:bookmarkStart w:id="37" w:name="_Toc465989293"/>
+      <w:bookmarkStart w:id="38" w:name="_Toc474265836"/>
       <w:r>
         <w:rPr>
           <w:lang w:val="es-MX"/>
@@ -3151,9 +3149,9 @@
         </w:rPr>
         <w:t xml:space="preserve"> </w:t>
       </w:r>
+      <w:bookmarkEnd w:id="35"/>
       <w:bookmarkEnd w:id="36"/>
       <w:bookmarkEnd w:id="37"/>
-      <w:bookmarkEnd w:id="38"/>
       <w:r>
         <w:rPr>
           <w:lang w:val="es-MX"/>
@@ -3169,7 +3167,7 @@
         </w:rPr>
         <w:t xml:space="preserve"> apps</w:t>
       </w:r>
-      <w:bookmarkEnd w:id="39"/>
+      <w:bookmarkEnd w:id="38"/>
     </w:p>
     <w:p>
       <w:pPr>
@@ -3345,8 +3343,58 @@
           <w:p>
             <w:pPr>
               <w:pStyle w:val="ListParagraph"/>
+              <w:numPr>
+                <w:ilvl w:val="0"/>
+                <w:numId w:val="21"/>
+              </w:numPr>
+              <w:ind w:left="251" w:hanging="180"/>
+              <w:rPr>
+                <w:b/>
+              </w:rPr>
+            </w:pPr>
+            <w:r>
+              <w:t>Create</w:t>
+            </w:r>
+            <w:r>
+              <w:rPr>
+                <w:b/>
+              </w:rPr>
+              <w:t xml:space="preserve"> New Project</w:t>
+            </w:r>
+          </w:p>
+          <w:p>
+            <w:pPr>
+              <w:pStyle w:val="ListParagraph"/>
+              <w:numPr>
+                <w:ilvl w:val="0"/>
+                <w:numId w:val="21"/>
+              </w:numPr>
+              <w:ind w:left="251" w:hanging="180"/>
+              <w:rPr>
+                <w:b/>
+              </w:rPr>
+            </w:pPr>
+            <w:r>
+              <w:rPr>
+                <w:b/>
+              </w:rPr>
+              <w:t>.NET FX Web Forms</w:t>
+            </w:r>
+          </w:p>
+          <w:p>
+            <w:pPr>
+              <w:pStyle w:val="ListParagraph"/>
               <w:ind w:left="0"/>
             </w:pPr>
+            <w:r>
+              <w:t>Name</w:t>
+            </w:r>
+            <w:r>
+              <w:rPr>
+                <w:b/>
+              </w:rPr>
+              <w:t>: FX-Web</w:t>
+            </w:r>
           </w:p>
         </w:tc>
         <w:tc>
@@ -3359,7 +3407,11 @@
               <w:right w:val="single" w:sz="4" w:space="0" w:color="auto"/>
             </w:tcBorders>
           </w:tcPr>
-          <w:p/>
+          <w:p>
+            <w:r>
+              <w:t>For the sake of simplicity, we’ll start with a new project, but this would equality work with existing projects. I just want to show there’s nothing up my sleeves so to speak</w:t>
+            </w:r>
+          </w:p>
         </w:tc>
       </w:tr>
       <w:tr>
@@ -3382,6 +3434,47 @@
                 <w:noProof/>
               </w:rPr>
             </w:pPr>
+            <w:r>
+              <w:rPr>
+                <w:noProof/>
+              </w:rPr>
+              <w:lastRenderedPageBreak/>
+              <w:drawing>
+                <wp:inline distT="0" distB="0" distL="0" distR="0" wp14:anchorId="2FECE56A" wp14:editId="2E29D718">
+                  <wp:extent cx="2088515" cy="951230"/>
+                  <wp:effectExtent l="0" t="0" r="6985" b="1270"/>
+                  <wp:docPr id="29" name="Picture 29"/>
+                  <wp:cNvGraphicFramePr>
+                    <a:graphicFrameLocks xmlns:a="http://schemas.openxmlformats.org/drawingml/2006/main" noChangeAspect="1"/>
+                  </wp:cNvGraphicFramePr>
+                  <a:graphic xmlns:a="http://schemas.openxmlformats.org/drawingml/2006/main">
+                    <a:graphicData uri="http://schemas.openxmlformats.org/drawingml/2006/picture">
+                      <pic:pic xmlns:pic="http://schemas.openxmlformats.org/drawingml/2006/picture">
+                        <pic:nvPicPr>
+                          <pic:cNvPr id="1" name=""/>
+                          <pic:cNvPicPr/>
+                        </pic:nvPicPr>
+                        <pic:blipFill>
+                          <a:blip r:embed="rId30"/>
+                          <a:stretch>
+                            <a:fillRect/>
+                          </a:stretch>
+                        </pic:blipFill>
+                        <pic:spPr>
+                          <a:xfrm>
+                            <a:off x="0" y="0"/>
+                            <a:ext cx="2088515" cy="951230"/>
+                          </a:xfrm>
+                          <a:prstGeom prst="rect">
+                            <a:avLst/>
+                          </a:prstGeom>
+                        </pic:spPr>
+                      </pic:pic>
+                    </a:graphicData>
+                  </a:graphic>
+                </wp:inline>
+              </w:drawing>
+            </w:r>
           </w:p>
         </w:tc>
         <w:tc>
@@ -3402,6 +3495,12 @@
                 <w:b/>
               </w:rPr>
             </w:pPr>
+            <w:r>
+              <w:rPr>
+                <w:b/>
+              </w:rPr>
+              <w:t xml:space="preserve">F5 </w:t>
+            </w:r>
           </w:p>
         </w:tc>
         <w:tc>
@@ -3420,14 +3519,1070 @@
                 <w:b/>
               </w:rPr>
             </w:pPr>
+            <w:r>
+              <w:t>Just to show there’s nothing up our sleeves, we’ll start debugging.</w:t>
+            </w:r>
+          </w:p>
+        </w:tc>
+      </w:tr>
+      <w:tr>
+        <w:tc>
+          <w:tcPr>
+            <w:tcW w:w="3113" w:type="dxa"/>
+            <w:tcBorders>
+              <w:top w:val="single" w:sz="4" w:space="0" w:color="auto"/>
+              <w:left w:val="single" w:sz="4" w:space="0" w:color="auto"/>
+              <w:bottom w:val="single" w:sz="4" w:space="0" w:color="auto"/>
+              <w:right w:val="single" w:sz="4" w:space="0" w:color="auto"/>
+            </w:tcBorders>
+          </w:tcPr>
+          <w:p>
+            <w:pPr>
+              <w:spacing w:line="257" w:lineRule="auto"/>
+              <w:jc w:val="center"/>
+              <w:rPr>
+                <w:b/>
+                <w:noProof/>
+              </w:rPr>
+            </w:pPr>
+            <w:r>
+              <w:rPr>
+                <w:noProof/>
+              </w:rPr>
+              <w:drawing>
+                <wp:inline distT="0" distB="0" distL="0" distR="0" wp14:anchorId="7CE107E8" wp14:editId="08128669">
+                  <wp:extent cx="1765190" cy="898498"/>
+                  <wp:effectExtent l="0" t="0" r="6985" b="0"/>
+                  <wp:docPr id="31" name="Picture 31"/>
+                  <wp:cNvGraphicFramePr>
+                    <a:graphicFrameLocks xmlns:a="http://schemas.openxmlformats.org/drawingml/2006/main" noChangeAspect="1"/>
+                  </wp:cNvGraphicFramePr>
+                  <a:graphic xmlns:a="http://schemas.openxmlformats.org/drawingml/2006/main">
+                    <a:graphicData uri="http://schemas.openxmlformats.org/drawingml/2006/picture">
+                      <pic:pic xmlns:pic="http://schemas.openxmlformats.org/drawingml/2006/picture">
+                        <pic:nvPicPr>
+                          <pic:cNvPr id="1" name=""/>
+                          <pic:cNvPicPr/>
+                        </pic:nvPicPr>
+                        <pic:blipFill rotWithShape="1">
+                          <a:blip r:embed="rId31"/>
+                          <a:srcRect r="15481" b="20553"/>
+                          <a:stretch/>
+                        </pic:blipFill>
+                        <pic:spPr bwMode="auto">
+                          <a:xfrm>
+                            <a:off x="0" y="0"/>
+                            <a:ext cx="1765190" cy="898498"/>
+                          </a:xfrm>
+                          <a:prstGeom prst="rect">
+                            <a:avLst/>
+                          </a:prstGeom>
+                          <a:ln>
+                            <a:noFill/>
+                          </a:ln>
+                          <a:extLst>
+                            <a:ext uri="{53640926-AAD7-44D8-BBD7-CCE9431645EC}">
+                              <a14:shadowObscured xmlns:a14="http://schemas.microsoft.com/office/drawing/2010/main"/>
+                            </a:ext>
+                          </a:extLst>
+                        </pic:spPr>
+                      </pic:pic>
+                    </a:graphicData>
+                  </a:graphic>
+                </wp:inline>
+              </w:drawing>
+            </w:r>
+          </w:p>
+        </w:tc>
+        <w:tc>
+          <w:tcPr>
+            <w:tcW w:w="3434" w:type="dxa"/>
+            <w:tcBorders>
+              <w:top w:val="single" w:sz="4" w:space="0" w:color="auto"/>
+              <w:left w:val="single" w:sz="4" w:space="0" w:color="auto"/>
+              <w:bottom w:val="single" w:sz="4" w:space="0" w:color="auto"/>
+              <w:right w:val="single" w:sz="4" w:space="0" w:color="auto"/>
+            </w:tcBorders>
+          </w:tcPr>
+          <w:p>
+            <w:pPr>
+              <w:pStyle w:val="ListParagraph"/>
+              <w:ind w:left="0"/>
+              <w:rPr>
+                <w:b/>
+              </w:rPr>
+            </w:pPr>
+            <w:r>
+              <w:rPr>
+                <w:b/>
+              </w:rPr>
+              <w:t>Click About</w:t>
+            </w:r>
+          </w:p>
+        </w:tc>
+        <w:tc>
+          <w:tcPr>
+            <w:tcW w:w="7308" w:type="dxa"/>
+            <w:tcBorders>
+              <w:top w:val="single" w:sz="4" w:space="0" w:color="auto"/>
+              <w:left w:val="single" w:sz="4" w:space="0" w:color="auto"/>
+              <w:bottom w:val="single" w:sz="4" w:space="0" w:color="auto"/>
+              <w:right w:val="single" w:sz="4" w:space="0" w:color="auto"/>
+            </w:tcBorders>
+          </w:tcPr>
+          <w:p>
+            <w:pPr>
+              <w:rPr>
+                <w:b/>
+              </w:rPr>
+            </w:pPr>
+            <w:r>
+              <w:t>We can see the standard about page</w:t>
+            </w:r>
+          </w:p>
+        </w:tc>
+      </w:tr>
+      <w:tr>
+        <w:tc>
+          <w:tcPr>
+            <w:tcW w:w="3113" w:type="dxa"/>
+            <w:tcBorders>
+              <w:top w:val="single" w:sz="4" w:space="0" w:color="auto"/>
+              <w:left w:val="single" w:sz="4" w:space="0" w:color="auto"/>
+              <w:bottom w:val="single" w:sz="4" w:space="0" w:color="auto"/>
+              <w:right w:val="single" w:sz="4" w:space="0" w:color="auto"/>
+            </w:tcBorders>
+          </w:tcPr>
+          <w:p>
+            <w:pPr>
+              <w:spacing w:line="257" w:lineRule="auto"/>
+              <w:jc w:val="center"/>
+              <w:rPr>
+                <w:b/>
+                <w:noProof/>
+              </w:rPr>
+            </w:pPr>
+          </w:p>
+        </w:tc>
+        <w:tc>
+          <w:tcPr>
+            <w:tcW w:w="3434" w:type="dxa"/>
+            <w:tcBorders>
+              <w:top w:val="single" w:sz="4" w:space="0" w:color="auto"/>
+              <w:left w:val="single" w:sz="4" w:space="0" w:color="auto"/>
+              <w:bottom w:val="single" w:sz="4" w:space="0" w:color="auto"/>
+              <w:right w:val="single" w:sz="4" w:space="0" w:color="auto"/>
+            </w:tcBorders>
+          </w:tcPr>
+          <w:p>
+            <w:pPr>
+              <w:pStyle w:val="ListParagraph"/>
+              <w:ind w:left="0"/>
+              <w:rPr>
+                <w:b/>
+              </w:rPr>
+            </w:pPr>
+            <w:r>
+              <w:t>Open</w:t>
+            </w:r>
+            <w:r>
+              <w:rPr>
+                <w:b/>
+              </w:rPr>
+              <w:t xml:space="preserve"> </w:t>
+            </w:r>
+            <w:r>
+              <w:rPr>
+                <w:b/>
+              </w:rPr>
+              <w:t>About.aspx</w:t>
+            </w:r>
+          </w:p>
+        </w:tc>
+        <w:tc>
+          <w:tcPr>
+            <w:tcW w:w="7308" w:type="dxa"/>
+            <w:tcBorders>
+              <w:top w:val="single" w:sz="4" w:space="0" w:color="auto"/>
+              <w:left w:val="single" w:sz="4" w:space="0" w:color="auto"/>
+              <w:bottom w:val="single" w:sz="4" w:space="0" w:color="auto"/>
+              <w:right w:val="single" w:sz="4" w:space="0" w:color="auto"/>
+            </w:tcBorders>
+          </w:tcPr>
+          <w:p>
+            <w:pPr>
+              <w:rPr>
+                <w:b/>
+              </w:rPr>
+            </w:pPr>
+            <w:r>
+              <w:t>We can make a change here and see it immediately</w:t>
+            </w:r>
+          </w:p>
+        </w:tc>
+      </w:tr>
+      <w:tr>
+        <w:tc>
+          <w:tcPr>
+            <w:tcW w:w="3113" w:type="dxa"/>
+            <w:tcBorders>
+              <w:top w:val="single" w:sz="4" w:space="0" w:color="auto"/>
+              <w:left w:val="single" w:sz="4" w:space="0" w:color="auto"/>
+              <w:bottom w:val="single" w:sz="4" w:space="0" w:color="auto"/>
+              <w:right w:val="single" w:sz="4" w:space="0" w:color="auto"/>
+            </w:tcBorders>
+          </w:tcPr>
+          <w:p>
+            <w:pPr>
+              <w:spacing w:line="257" w:lineRule="auto"/>
+              <w:jc w:val="center"/>
+              <w:rPr>
+                <w:b/>
+                <w:noProof/>
+              </w:rPr>
+            </w:pPr>
+          </w:p>
+        </w:tc>
+        <w:tc>
+          <w:tcPr>
+            <w:tcW w:w="3434" w:type="dxa"/>
+            <w:tcBorders>
+              <w:top w:val="single" w:sz="4" w:space="0" w:color="auto"/>
+              <w:left w:val="single" w:sz="4" w:space="0" w:color="auto"/>
+              <w:bottom w:val="single" w:sz="4" w:space="0" w:color="auto"/>
+              <w:right w:val="single" w:sz="4" w:space="0" w:color="auto"/>
+            </w:tcBorders>
+          </w:tcPr>
+          <w:p>
+            <w:pPr>
+              <w:pStyle w:val="ListParagraph"/>
+              <w:ind w:left="0"/>
+              <w:rPr>
+                <w:b/>
+              </w:rPr>
+            </w:pPr>
+            <w:r>
+              <w:rPr>
+                <w:b/>
+              </w:rPr>
+              <w:t>Refresh Browser</w:t>
+            </w:r>
+          </w:p>
+          <w:p>
+            <w:pPr>
+              <w:pStyle w:val="ListParagraph"/>
+              <w:ind w:left="0"/>
+              <w:rPr>
+                <w:b/>
+              </w:rPr>
+            </w:pPr>
+            <w:r>
+              <w:rPr>
+                <w:b/>
+              </w:rPr>
+              <w:t>Stop Debugging</w:t>
+            </w:r>
+          </w:p>
+        </w:tc>
+        <w:tc>
+          <w:tcPr>
+            <w:tcW w:w="7308" w:type="dxa"/>
+            <w:tcBorders>
+              <w:top w:val="single" w:sz="4" w:space="0" w:color="auto"/>
+              <w:left w:val="single" w:sz="4" w:space="0" w:color="auto"/>
+              <w:bottom w:val="single" w:sz="4" w:space="0" w:color="auto"/>
+              <w:right w:val="single" w:sz="4" w:space="0" w:color="auto"/>
+            </w:tcBorders>
+          </w:tcPr>
+          <w:p>
+            <w:r>
+              <w:t>Here’s our change</w:t>
+            </w:r>
+          </w:p>
+        </w:tc>
+      </w:tr>
+      <w:tr>
+        <w:tc>
+          <w:tcPr>
+            <w:tcW w:w="3113" w:type="dxa"/>
+            <w:tcBorders>
+              <w:top w:val="single" w:sz="4" w:space="0" w:color="auto"/>
+              <w:left w:val="single" w:sz="4" w:space="0" w:color="auto"/>
+              <w:bottom w:val="single" w:sz="4" w:space="0" w:color="auto"/>
+              <w:right w:val="single" w:sz="4" w:space="0" w:color="auto"/>
+            </w:tcBorders>
+          </w:tcPr>
+          <w:p>
+            <w:pPr>
+              <w:spacing w:line="257" w:lineRule="auto"/>
+              <w:jc w:val="center"/>
+              <w:rPr>
+                <w:b/>
+                <w:noProof/>
+              </w:rPr>
+            </w:pPr>
+            <w:r>
+              <w:rPr>
+                <w:noProof/>
+              </w:rPr>
+              <w:drawing>
+                <wp:inline distT="0" distB="0" distL="0" distR="0" wp14:anchorId="65FCD3C3" wp14:editId="2F54CFB6">
+                  <wp:extent cx="2088515" cy="469900"/>
+                  <wp:effectExtent l="0" t="0" r="6985" b="6350"/>
+                  <wp:docPr id="24" name="Picture 24"/>
+                  <wp:cNvGraphicFramePr>
+                    <a:graphicFrameLocks xmlns:a="http://schemas.openxmlformats.org/drawingml/2006/main" noChangeAspect="1"/>
+                  </wp:cNvGraphicFramePr>
+                  <a:graphic xmlns:a="http://schemas.openxmlformats.org/drawingml/2006/main">
+                    <a:graphicData uri="http://schemas.openxmlformats.org/drawingml/2006/picture">
+                      <pic:pic xmlns:pic="http://schemas.openxmlformats.org/drawingml/2006/picture">
+                        <pic:nvPicPr>
+                          <pic:cNvPr id="1" name=""/>
+                          <pic:cNvPicPr/>
+                        </pic:nvPicPr>
+                        <pic:blipFill>
+                          <a:blip r:embed="rId32"/>
+                          <a:stretch>
+                            <a:fillRect/>
+                          </a:stretch>
+                        </pic:blipFill>
+                        <pic:spPr>
+                          <a:xfrm>
+                            <a:off x="0" y="0"/>
+                            <a:ext cx="2088515" cy="469900"/>
+                          </a:xfrm>
+                          <a:prstGeom prst="rect">
+                            <a:avLst/>
+                          </a:prstGeom>
+                        </pic:spPr>
+                      </pic:pic>
+                    </a:graphicData>
+                  </a:graphic>
+                </wp:inline>
+              </w:drawing>
+            </w:r>
+          </w:p>
+        </w:tc>
+        <w:tc>
+          <w:tcPr>
+            <w:tcW w:w="3434" w:type="dxa"/>
+            <w:tcBorders>
+              <w:top w:val="single" w:sz="4" w:space="0" w:color="auto"/>
+              <w:left w:val="single" w:sz="4" w:space="0" w:color="auto"/>
+              <w:bottom w:val="single" w:sz="4" w:space="0" w:color="auto"/>
+              <w:right w:val="single" w:sz="4" w:space="0" w:color="auto"/>
+            </w:tcBorders>
+          </w:tcPr>
+          <w:p>
+            <w:pPr>
+              <w:pStyle w:val="ListParagraph"/>
+              <w:ind w:left="0"/>
+              <w:rPr>
+                <w:b/>
+              </w:rPr>
+            </w:pPr>
+            <w:r>
+              <w:t>Add</w:t>
+            </w:r>
+            <w:r>
+              <w:rPr>
+                <w:b/>
+              </w:rPr>
+              <w:t xml:space="preserve"> Docker Support</w:t>
+            </w:r>
+          </w:p>
+        </w:tc>
+        <w:tc>
+          <w:tcPr>
+            <w:tcW w:w="7308" w:type="dxa"/>
+            <w:tcBorders>
+              <w:top w:val="single" w:sz="4" w:space="0" w:color="auto"/>
+              <w:left w:val="single" w:sz="4" w:space="0" w:color="auto"/>
+              <w:bottom w:val="single" w:sz="4" w:space="0" w:color="auto"/>
+              <w:right w:val="single" w:sz="4" w:space="0" w:color="auto"/>
+            </w:tcBorders>
+          </w:tcPr>
+          <w:p>
+            <w:pPr>
+              <w:rPr>
+                <w:b/>
+              </w:rPr>
+            </w:pPr>
+            <w:r>
+              <w:t xml:space="preserve">Now that we see we have a standard .NET </w:t>
+            </w:r>
+            <w:r>
+              <w:t xml:space="preserve">FX WebForms </w:t>
+            </w:r>
+            <w:r>
+              <w:t>project running on my local Windows machine, lets add some Docker support.</w:t>
+            </w:r>
+          </w:p>
+        </w:tc>
+      </w:tr>
+      <w:tr>
+        <w:tc>
+          <w:tcPr>
+            <w:tcW w:w="3113" w:type="dxa"/>
+            <w:tcBorders>
+              <w:top w:val="single" w:sz="4" w:space="0" w:color="auto"/>
+              <w:left w:val="single" w:sz="4" w:space="0" w:color="auto"/>
+              <w:bottom w:val="single" w:sz="4" w:space="0" w:color="auto"/>
+              <w:right w:val="single" w:sz="4" w:space="0" w:color="auto"/>
+            </w:tcBorders>
+          </w:tcPr>
+          <w:p>
+            <w:pPr>
+              <w:spacing w:line="257" w:lineRule="auto"/>
+              <w:jc w:val="center"/>
+              <w:rPr>
+                <w:noProof/>
+              </w:rPr>
+            </w:pPr>
+            <w:r>
+              <w:rPr>
+                <w:noProof/>
+              </w:rPr>
+              <w:drawing>
+                <wp:inline distT="0" distB="0" distL="0" distR="0" wp14:anchorId="2B7417B4" wp14:editId="1FBE2863">
+                  <wp:extent cx="1839595" cy="608330"/>
+                  <wp:effectExtent l="0" t="0" r="8255" b="1270"/>
+                  <wp:docPr id="32" name="Picture 32"/>
+                  <wp:cNvGraphicFramePr>
+                    <a:graphicFrameLocks xmlns:a="http://schemas.openxmlformats.org/drawingml/2006/main" noChangeAspect="1"/>
+                  </wp:cNvGraphicFramePr>
+                  <a:graphic xmlns:a="http://schemas.openxmlformats.org/drawingml/2006/main">
+                    <a:graphicData uri="http://schemas.openxmlformats.org/drawingml/2006/picture">
+                      <pic:pic xmlns:pic="http://schemas.openxmlformats.org/drawingml/2006/picture">
+                        <pic:nvPicPr>
+                          <pic:cNvPr id="1" name=""/>
+                          <pic:cNvPicPr/>
+                        </pic:nvPicPr>
+                        <pic:blipFill>
+                          <a:blip r:embed="rId33"/>
+                          <a:stretch>
+                            <a:fillRect/>
+                          </a:stretch>
+                        </pic:blipFill>
+                        <pic:spPr>
+                          <a:xfrm>
+                            <a:off x="0" y="0"/>
+                            <a:ext cx="1839595" cy="608330"/>
+                          </a:xfrm>
+                          <a:prstGeom prst="rect">
+                            <a:avLst/>
+                          </a:prstGeom>
+                        </pic:spPr>
+                      </pic:pic>
+                    </a:graphicData>
+                  </a:graphic>
+                </wp:inline>
+              </w:drawing>
+            </w:r>
+          </w:p>
+        </w:tc>
+        <w:tc>
+          <w:tcPr>
+            <w:tcW w:w="3434" w:type="dxa"/>
+            <w:tcBorders>
+              <w:top w:val="single" w:sz="4" w:space="0" w:color="auto"/>
+              <w:left w:val="single" w:sz="4" w:space="0" w:color="auto"/>
+              <w:bottom w:val="single" w:sz="4" w:space="0" w:color="auto"/>
+              <w:right w:val="single" w:sz="4" w:space="0" w:color="auto"/>
+            </w:tcBorders>
+          </w:tcPr>
+          <w:p>
+            <w:pPr>
+              <w:pStyle w:val="ListParagraph"/>
+              <w:ind w:left="0"/>
+            </w:pPr>
+            <w:r>
+              <w:t>Open</w:t>
+            </w:r>
+            <w:r>
+              <w:rPr>
+                <w:b/>
+              </w:rPr>
+              <w:t xml:space="preserve"> Dockerfile</w:t>
+            </w:r>
+          </w:p>
+        </w:tc>
+        <w:tc>
+          <w:tcPr>
+            <w:tcW w:w="7308" w:type="dxa"/>
+            <w:tcBorders>
+              <w:top w:val="single" w:sz="4" w:space="0" w:color="auto"/>
+              <w:left w:val="single" w:sz="4" w:space="0" w:color="auto"/>
+              <w:bottom w:val="single" w:sz="4" w:space="0" w:color="auto"/>
+              <w:right w:val="single" w:sz="4" w:space="0" w:color="auto"/>
+            </w:tcBorders>
+          </w:tcPr>
+          <w:p>
+            <w:r>
+              <w:t xml:space="preserve">This will add several artifacts for us. </w:t>
+            </w:r>
+          </w:p>
+          <w:p>
+            <w:r>
+              <w:t xml:space="preserve">The first is a standard dockerfile. </w:t>
+            </w:r>
+          </w:p>
+          <w:p>
+            <w:r>
+              <w:t xml:space="preserve">This is scaffolded for you, but you can enhance as you’d like as it’s part of your project. VS won’t replace it. </w:t>
+            </w:r>
+          </w:p>
+          <w:p>
+            <w:r>
+              <w:rPr>
+                <w:b/>
+              </w:rPr>
+              <w:t>FROM</w:t>
+            </w:r>
+            <w:r>
+              <w:t xml:space="preserve"> pulls the runtime aspnetcore image that we put the compiled/“published” output into. </w:t>
+            </w:r>
+          </w:p>
+          <w:p>
+            <w:r>
+              <w:rPr>
+                <w:b/>
+              </w:rPr>
+              <w:t>ARG</w:t>
+            </w:r>
+            <w:r>
+              <w:t xml:space="preserve"> is a variable VS will set for us that sets the directory by which to copy the published output. </w:t>
+            </w:r>
+            <w:r>
+              <w:t xml:space="preserve">In the debugger scenario, it’s actually set to an empty directory. </w:t>
+            </w:r>
+          </w:p>
+          <w:p>
+            <w:r>
+              <w:rPr>
+                <w:b/>
+              </w:rPr>
+              <w:t>COPY</w:t>
+            </w:r>
+            <w:r>
+              <w:t xml:space="preserve"> takes the published output, either from the source directory, or a default</w:t>
+            </w:r>
+            <w:r>
+              <w:t xml:space="preserve"> obj/Docker/publish directory. </w:t>
+            </w:r>
+          </w:p>
+          <w:p>
+            <w:r>
+              <w:t xml:space="preserve">One thing to notice here is how simple this dockerfile is. All the default IIS configuration is done for you. </w:t>
+            </w:r>
+          </w:p>
+        </w:tc>
+      </w:tr>
+      <w:tr>
+        <w:tc>
+          <w:tcPr>
+            <w:tcW w:w="3113" w:type="dxa"/>
+            <w:tcBorders>
+              <w:top w:val="single" w:sz="4" w:space="0" w:color="auto"/>
+              <w:left w:val="single" w:sz="4" w:space="0" w:color="auto"/>
+              <w:bottom w:val="single" w:sz="4" w:space="0" w:color="auto"/>
+              <w:right w:val="single" w:sz="4" w:space="0" w:color="auto"/>
+            </w:tcBorders>
+          </w:tcPr>
+          <w:p>
+            <w:pPr>
+              <w:spacing w:line="257" w:lineRule="auto"/>
+              <w:jc w:val="center"/>
+              <w:rPr>
+                <w:noProof/>
+              </w:rPr>
+            </w:pPr>
+            <w:r>
+              <w:rPr>
+                <w:noProof/>
+              </w:rPr>
+              <w:drawing>
+                <wp:inline distT="0" distB="0" distL="0" distR="0" wp14:anchorId="4DDFA091" wp14:editId="171FB4D1">
+                  <wp:extent cx="1839595" cy="459740"/>
+                  <wp:effectExtent l="0" t="0" r="8255" b="0"/>
+                  <wp:docPr id="33" name="Picture 33"/>
+                  <wp:cNvGraphicFramePr>
+                    <a:graphicFrameLocks xmlns:a="http://schemas.openxmlformats.org/drawingml/2006/main" noChangeAspect="1"/>
+                  </wp:cNvGraphicFramePr>
+                  <a:graphic xmlns:a="http://schemas.openxmlformats.org/drawingml/2006/main">
+                    <a:graphicData uri="http://schemas.openxmlformats.org/drawingml/2006/picture">
+                      <pic:pic xmlns:pic="http://schemas.openxmlformats.org/drawingml/2006/picture">
+                        <pic:nvPicPr>
+                          <pic:cNvPr id="1" name=""/>
+                          <pic:cNvPicPr/>
+                        </pic:nvPicPr>
+                        <pic:blipFill>
+                          <a:blip r:embed="rId34"/>
+                          <a:stretch>
+                            <a:fillRect/>
+                          </a:stretch>
+                        </pic:blipFill>
+                        <pic:spPr>
+                          <a:xfrm>
+                            <a:off x="0" y="0"/>
+                            <a:ext cx="1839595" cy="459740"/>
+                          </a:xfrm>
+                          <a:prstGeom prst="rect">
+                            <a:avLst/>
+                          </a:prstGeom>
+                        </pic:spPr>
+                      </pic:pic>
+                    </a:graphicData>
+                  </a:graphic>
+                </wp:inline>
+              </w:drawing>
+            </w:r>
+          </w:p>
+        </w:tc>
+        <w:tc>
+          <w:tcPr>
+            <w:tcW w:w="3434" w:type="dxa"/>
+            <w:tcBorders>
+              <w:top w:val="single" w:sz="4" w:space="0" w:color="auto"/>
+              <w:left w:val="single" w:sz="4" w:space="0" w:color="auto"/>
+              <w:bottom w:val="single" w:sz="4" w:space="0" w:color="auto"/>
+              <w:right w:val="single" w:sz="4" w:space="0" w:color="auto"/>
+            </w:tcBorders>
+          </w:tcPr>
+          <w:p>
+            <w:pPr>
+              <w:pStyle w:val="ListParagraph"/>
+              <w:ind w:left="0"/>
+            </w:pPr>
+            <w:r>
+              <w:t xml:space="preserve">Open: </w:t>
+            </w:r>
+            <w:hyperlink r:id="rId35" w:history="1">
+              <w:r>
+                <w:rPr>
+                  <w:rStyle w:val="Hyperlink"/>
+                </w:rPr>
+                <w:t>https://hub.docker.com/r/microsoft/aspnet/</w:t>
+              </w:r>
+            </w:hyperlink>
+          </w:p>
+          <w:p>
+            <w:pPr>
+              <w:pStyle w:val="ListParagraph"/>
+              <w:ind w:left="0"/>
+            </w:pPr>
+            <w:r>
+              <w:t xml:space="preserve">Click: </w:t>
+            </w:r>
+            <w:hyperlink r:id="rId36" w:history="1">
+              <w:r>
+                <w:rPr>
+                  <w:rStyle w:val="Hyperlink"/>
+                  <w:rFonts w:ascii="Helvetica" w:hAnsi="Helvetica" w:cs="Helvetica"/>
+                  <w:color w:val="22B8EB"/>
+                  <w:shd w:val="clear" w:color="auto" w:fill="FFFFFF"/>
+                </w:rPr>
+                <w:t>(</w:t>
+              </w:r>
+              <w:r>
+                <w:rPr>
+                  <w:rStyle w:val="Emphasis"/>
+                  <w:rFonts w:ascii="Helvetica" w:hAnsi="Helvetica" w:cs="Helvetica"/>
+                  <w:color w:val="22B8EB"/>
+                  <w:shd w:val="clear" w:color="auto" w:fill="FFFFFF"/>
+                </w:rPr>
+                <w:t>4.6.2/Dockerfile</w:t>
+              </w:r>
+              <w:r>
+                <w:rPr>
+                  <w:rStyle w:val="Hyperlink"/>
+                  <w:rFonts w:ascii="Helvetica" w:hAnsi="Helvetica" w:cs="Helvetica"/>
+                  <w:color w:val="22B8EB"/>
+                  <w:shd w:val="clear" w:color="auto" w:fill="FFFFFF"/>
+                </w:rPr>
+                <w:t>)</w:t>
+              </w:r>
+            </w:hyperlink>
+          </w:p>
+        </w:tc>
+        <w:tc>
+          <w:tcPr>
+            <w:tcW w:w="7308" w:type="dxa"/>
+            <w:tcBorders>
+              <w:top w:val="single" w:sz="4" w:space="0" w:color="auto"/>
+              <w:left w:val="single" w:sz="4" w:space="0" w:color="auto"/>
+              <w:bottom w:val="single" w:sz="4" w:space="0" w:color="auto"/>
+              <w:right w:val="single" w:sz="4" w:space="0" w:color="auto"/>
+            </w:tcBorders>
+          </w:tcPr>
+          <w:p>
+            <w:r>
+              <w:t xml:space="preserve">If we look up the dockerfile for this image, you’ll see we’ve already done the base configuration. </w:t>
+            </w:r>
+          </w:p>
+          <w:p>
+            <w:r>
+              <w:t>And, if you need to make changes, you can to your own dockerfile for this project.</w:t>
+            </w:r>
+          </w:p>
+          <w:p>
+            <w:r>
+              <w:t xml:space="preserve">Or, if you find your company has a set of changes you want across all your projects, you’ll simply create another image and push it to your corporate/private docker registry. </w:t>
+            </w:r>
+          </w:p>
+        </w:tc>
+      </w:tr>
+      <w:tr>
+        <w:tc>
+          <w:tcPr>
+            <w:tcW w:w="3113" w:type="dxa"/>
+            <w:tcBorders>
+              <w:top w:val="single" w:sz="4" w:space="0" w:color="auto"/>
+              <w:left w:val="single" w:sz="4" w:space="0" w:color="auto"/>
+              <w:bottom w:val="single" w:sz="4" w:space="0" w:color="auto"/>
+              <w:right w:val="single" w:sz="4" w:space="0" w:color="auto"/>
+            </w:tcBorders>
+          </w:tcPr>
+          <w:p>
+            <w:pPr>
+              <w:spacing w:line="257" w:lineRule="auto"/>
+              <w:jc w:val="center"/>
+              <w:rPr>
+                <w:noProof/>
+              </w:rPr>
+            </w:pPr>
+            <w:r>
+              <w:rPr>
+                <w:noProof/>
+              </w:rPr>
+              <w:lastRenderedPageBreak/>
+              <w:drawing>
+                <wp:inline distT="0" distB="0" distL="0" distR="0" wp14:anchorId="341D5458" wp14:editId="64398BEF">
+                  <wp:extent cx="2088515" cy="1124585"/>
+                  <wp:effectExtent l="0" t="0" r="6985" b="0"/>
+                  <wp:docPr id="26" name="Picture 26"/>
+                  <wp:cNvGraphicFramePr>
+                    <a:graphicFrameLocks xmlns:a="http://schemas.openxmlformats.org/drawingml/2006/main" noChangeAspect="1"/>
+                  </wp:cNvGraphicFramePr>
+                  <a:graphic xmlns:a="http://schemas.openxmlformats.org/drawingml/2006/main">
+                    <a:graphicData uri="http://schemas.openxmlformats.org/drawingml/2006/picture">
+                      <pic:pic xmlns:pic="http://schemas.openxmlformats.org/drawingml/2006/picture">
+                        <pic:nvPicPr>
+                          <pic:cNvPr id="1" name=""/>
+                          <pic:cNvPicPr/>
+                        </pic:nvPicPr>
+                        <pic:blipFill>
+                          <a:blip r:embed="rId37"/>
+                          <a:stretch>
+                            <a:fillRect/>
+                          </a:stretch>
+                        </pic:blipFill>
+                        <pic:spPr>
+                          <a:xfrm>
+                            <a:off x="0" y="0"/>
+                            <a:ext cx="2088515" cy="1124585"/>
+                          </a:xfrm>
+                          <a:prstGeom prst="rect">
+                            <a:avLst/>
+                          </a:prstGeom>
+                        </pic:spPr>
+                      </pic:pic>
+                    </a:graphicData>
+                  </a:graphic>
+                </wp:inline>
+              </w:drawing>
+            </w:r>
+          </w:p>
+        </w:tc>
+        <w:tc>
+          <w:tcPr>
+            <w:tcW w:w="3434" w:type="dxa"/>
+            <w:tcBorders>
+              <w:top w:val="single" w:sz="4" w:space="0" w:color="auto"/>
+              <w:left w:val="single" w:sz="4" w:space="0" w:color="auto"/>
+              <w:bottom w:val="single" w:sz="4" w:space="0" w:color="auto"/>
+              <w:right w:val="single" w:sz="4" w:space="0" w:color="auto"/>
+            </w:tcBorders>
+          </w:tcPr>
+          <w:p>
+            <w:pPr>
+              <w:pStyle w:val="ListParagraph"/>
+              <w:ind w:left="0"/>
+            </w:pPr>
+            <w:r>
+              <w:t>Open</w:t>
+            </w:r>
+            <w:r>
+              <w:rPr>
+                <w:b/>
+              </w:rPr>
+              <w:t xml:space="preserve"> Docker-compose\docker-compose.yml</w:t>
+            </w:r>
+          </w:p>
+        </w:tc>
+        <w:tc>
+          <w:tcPr>
+            <w:tcW w:w="7308" w:type="dxa"/>
+            <w:tcBorders>
+              <w:top w:val="single" w:sz="4" w:space="0" w:color="auto"/>
+              <w:left w:val="single" w:sz="4" w:space="0" w:color="auto"/>
+              <w:bottom w:val="single" w:sz="4" w:space="0" w:color="auto"/>
+              <w:right w:val="single" w:sz="4" w:space="0" w:color="auto"/>
+            </w:tcBorders>
+          </w:tcPr>
+          <w:p>
+            <w:r>
+              <w:t xml:space="preserve">One of the most recent changes we made was to support the concept of a solution based compose project. </w:t>
+            </w:r>
+          </w:p>
+          <w:p>
+            <w:r>
+              <w:t xml:space="preserve">As you emerge your development from more basic single container scenarios to multi-container/microservice scenarios, you’ll want to spin up a collection of containers that will all interact with each other, by a named reference. </w:t>
+            </w:r>
+          </w:p>
+          <w:p>
+            <w:r>
+              <w:t>VS will also use this project and compose file to coordinate the various docker builds needed to build the docker images and start debugging a collection of projects.</w:t>
+            </w:r>
+          </w:p>
+        </w:tc>
+      </w:tr>
+      <w:tr>
+        <w:tc>
+          <w:tcPr>
+            <w:tcW w:w="3113" w:type="dxa"/>
+            <w:tcBorders>
+              <w:top w:val="single" w:sz="4" w:space="0" w:color="auto"/>
+              <w:left w:val="single" w:sz="4" w:space="0" w:color="auto"/>
+              <w:bottom w:val="single" w:sz="4" w:space="0" w:color="auto"/>
+              <w:right w:val="single" w:sz="4" w:space="0" w:color="auto"/>
+            </w:tcBorders>
+          </w:tcPr>
+          <w:p>
+            <w:pPr>
+              <w:spacing w:line="257" w:lineRule="auto"/>
+              <w:jc w:val="center"/>
+              <w:rPr>
+                <w:noProof/>
+              </w:rPr>
+            </w:pPr>
+            <w:r>
+              <w:rPr>
+                <w:noProof/>
+              </w:rPr>
+              <w:drawing>
+                <wp:inline distT="0" distB="0" distL="0" distR="0" wp14:anchorId="44A3BA81" wp14:editId="5836C13A">
+                  <wp:extent cx="2088515" cy="1386205"/>
+                  <wp:effectExtent l="0" t="0" r="6985" b="4445"/>
+                  <wp:docPr id="27" name="Picture 27"/>
+                  <wp:cNvGraphicFramePr>
+                    <a:graphicFrameLocks xmlns:a="http://schemas.openxmlformats.org/drawingml/2006/main" noChangeAspect="1"/>
+                  </wp:cNvGraphicFramePr>
+                  <a:graphic xmlns:a="http://schemas.openxmlformats.org/drawingml/2006/main">
+                    <a:graphicData uri="http://schemas.openxmlformats.org/drawingml/2006/picture">
+                      <pic:pic xmlns:pic="http://schemas.openxmlformats.org/drawingml/2006/picture">
+                        <pic:nvPicPr>
+                          <pic:cNvPr id="1" name=""/>
+                          <pic:cNvPicPr/>
+                        </pic:nvPicPr>
+                        <pic:blipFill>
+                          <a:blip r:embed="rId38"/>
+                          <a:stretch>
+                            <a:fillRect/>
+                          </a:stretch>
+                        </pic:blipFill>
+                        <pic:spPr>
+                          <a:xfrm>
+                            <a:off x="0" y="0"/>
+                            <a:ext cx="2088515" cy="1386205"/>
+                          </a:xfrm>
+                          <a:prstGeom prst="rect">
+                            <a:avLst/>
+                          </a:prstGeom>
+                        </pic:spPr>
+                      </pic:pic>
+                    </a:graphicData>
+                  </a:graphic>
+                </wp:inline>
+              </w:drawing>
+            </w:r>
+          </w:p>
+        </w:tc>
+        <w:tc>
+          <w:tcPr>
+            <w:tcW w:w="3434" w:type="dxa"/>
+            <w:tcBorders>
+              <w:top w:val="single" w:sz="4" w:space="0" w:color="auto"/>
+              <w:left w:val="single" w:sz="4" w:space="0" w:color="auto"/>
+              <w:bottom w:val="single" w:sz="4" w:space="0" w:color="auto"/>
+              <w:right w:val="single" w:sz="4" w:space="0" w:color="auto"/>
+            </w:tcBorders>
+          </w:tcPr>
+          <w:p>
+            <w:pPr>
+              <w:pStyle w:val="ListParagraph"/>
+              <w:ind w:left="0"/>
+            </w:pPr>
+            <w:r>
+              <w:t>Point</w:t>
+            </w:r>
+            <w:r>
+              <w:rPr>
+                <w:b/>
+              </w:rPr>
+              <w:t xml:space="preserve">: docker-compose project </w:t>
+            </w:r>
+            <w:r>
+              <w:t>set as</w:t>
+            </w:r>
+            <w:r>
+              <w:rPr>
+                <w:b/>
+              </w:rPr>
+              <w:t xml:space="preserve"> startup project</w:t>
+            </w:r>
+          </w:p>
+        </w:tc>
+        <w:tc>
+          <w:tcPr>
+            <w:tcW w:w="7308" w:type="dxa"/>
+            <w:tcBorders>
+              <w:top w:val="single" w:sz="4" w:space="0" w:color="auto"/>
+              <w:left w:val="single" w:sz="4" w:space="0" w:color="auto"/>
+              <w:bottom w:val="single" w:sz="4" w:space="0" w:color="auto"/>
+              <w:right w:val="single" w:sz="4" w:space="0" w:color="auto"/>
+            </w:tcBorders>
+          </w:tcPr>
+          <w:p>
+            <w:r>
+              <w:t xml:space="preserve">Before we dig into the details of the dock-compose file, let’s talk about the project. </w:t>
+            </w:r>
+          </w:p>
+          <w:p>
+            <w:r>
+              <w:t>This docker-compose project gives us more control over the build and debug experience. You’ll notice the docker-compose project is set as the startup project. And the debug target is docker. This means VS will trigger a build of the dependent project, as defined in the docker-compose.yml file and issue a series of docker-compose commands to build and run (up) the collection of containers.</w:t>
+            </w:r>
+          </w:p>
+        </w:tc>
+      </w:tr>
+      <w:tr>
+        <w:tc>
+          <w:tcPr>
+            <w:tcW w:w="3113" w:type="dxa"/>
+            <w:tcBorders>
+              <w:top w:val="single" w:sz="4" w:space="0" w:color="auto"/>
+              <w:left w:val="single" w:sz="4" w:space="0" w:color="auto"/>
+              <w:bottom w:val="single" w:sz="4" w:space="0" w:color="auto"/>
+              <w:right w:val="single" w:sz="4" w:space="0" w:color="auto"/>
+            </w:tcBorders>
+          </w:tcPr>
+          <w:p>
+            <w:pPr>
+              <w:spacing w:line="257" w:lineRule="auto"/>
+              <w:jc w:val="center"/>
+              <w:rPr>
+                <w:noProof/>
+              </w:rPr>
+            </w:pPr>
+            <w:r>
+              <w:rPr>
+                <w:noProof/>
+              </w:rPr>
+              <w:drawing>
+                <wp:inline distT="0" distB="0" distL="0" distR="0" wp14:anchorId="307EDA8C" wp14:editId="0D92EF79">
+                  <wp:extent cx="2088515" cy="530860"/>
+                  <wp:effectExtent l="0" t="0" r="6985" b="2540"/>
+                  <wp:docPr id="28" name="Picture 28"/>
+                  <wp:cNvGraphicFramePr>
+                    <a:graphicFrameLocks xmlns:a="http://schemas.openxmlformats.org/drawingml/2006/main" noChangeAspect="1"/>
+                  </wp:cNvGraphicFramePr>
+                  <a:graphic xmlns:a="http://schemas.openxmlformats.org/drawingml/2006/main">
+                    <a:graphicData uri="http://schemas.openxmlformats.org/drawingml/2006/picture">
+                      <pic:pic xmlns:pic="http://schemas.openxmlformats.org/drawingml/2006/picture">
+                        <pic:nvPicPr>
+                          <pic:cNvPr id="1" name=""/>
+                          <pic:cNvPicPr/>
+                        </pic:nvPicPr>
+                        <pic:blipFill>
+                          <a:blip r:embed="rId39"/>
+                          <a:stretch>
+                            <a:fillRect/>
+                          </a:stretch>
+                        </pic:blipFill>
+                        <pic:spPr>
+                          <a:xfrm>
+                            <a:off x="0" y="0"/>
+                            <a:ext cx="2088515" cy="530860"/>
+                          </a:xfrm>
+                          <a:prstGeom prst="rect">
+                            <a:avLst/>
+                          </a:prstGeom>
+                        </pic:spPr>
+                      </pic:pic>
+                    </a:graphicData>
+                  </a:graphic>
+                </wp:inline>
+              </w:drawing>
+            </w:r>
+          </w:p>
+        </w:tc>
+        <w:tc>
+          <w:tcPr>
+            <w:tcW w:w="3434" w:type="dxa"/>
+            <w:tcBorders>
+              <w:top w:val="single" w:sz="4" w:space="0" w:color="auto"/>
+              <w:left w:val="single" w:sz="4" w:space="0" w:color="auto"/>
+              <w:bottom w:val="single" w:sz="4" w:space="0" w:color="auto"/>
+              <w:right w:val="single" w:sz="4" w:space="0" w:color="auto"/>
+            </w:tcBorders>
+          </w:tcPr>
+          <w:p>
+            <w:pPr>
+              <w:pStyle w:val="ListParagraph"/>
+              <w:ind w:left="0"/>
+            </w:pPr>
+            <w:r>
+              <w:rPr>
+                <w:b/>
+              </w:rPr>
+              <w:t>F5</w:t>
+            </w:r>
+          </w:p>
+        </w:tc>
+        <w:tc>
+          <w:tcPr>
+            <w:tcW w:w="7308" w:type="dxa"/>
+            <w:tcBorders>
+              <w:top w:val="single" w:sz="4" w:space="0" w:color="auto"/>
+              <w:left w:val="single" w:sz="4" w:space="0" w:color="auto"/>
+              <w:bottom w:val="single" w:sz="4" w:space="0" w:color="auto"/>
+              <w:right w:val="single" w:sz="4" w:space="0" w:color="auto"/>
+            </w:tcBorders>
+          </w:tcPr>
+          <w:p>
+            <w:r>
+              <w:t xml:space="preserve">Lets give this a whirl. We’ll start debugging and we can watch the series of commands in the output window. </w:t>
+            </w:r>
+          </w:p>
+          <w:p>
+            <w:r>
+              <w:t xml:space="preserve">In addition to the docker build commands, we see some other interesting commands as well. Including docker-compose -f with a more complex docker-compose.yml file. More on this in a bit. </w:t>
+            </w:r>
+          </w:p>
+          <w:p>
+            <w:r>
+              <w:t xml:space="preserve">But we also see some docker inspect commands that determine the ports assigned. In the Windows container case, VS will also determine the IP address. </w:t>
+            </w:r>
           </w:p>
         </w:tc>
       </w:tr>
     </w:tbl>
     <w:p>
       <w:r>
-        <w:t>In just a few mins…</w:t>
+        <w:t>In just a few mins we were able to containerize an existing .NET FX app, moving it from VM and code deployments to a containerized build.</w:t>
       </w:r>
+      <w:bookmarkStart w:id="39" w:name="_GoBack"/>
+      <w:bookmarkEnd w:id="39"/>
     </w:p>
     <w:p>
       <w:pPr>
@@ -3435,7 +4590,6 @@
       </w:pPr>
       <w:bookmarkStart w:id="40" w:name="_Toc474265837"/>
       <w:r>
-        <w:lastRenderedPageBreak/>
         <w:t>Section 2 Setup</w:t>
       </w:r>
       <w:bookmarkEnd w:id="40"/>
@@ -3495,6 +4649,7 @@
                 <w:b/>
                 <w:noProof/>
               </w:rPr>
+              <w:lastRenderedPageBreak/>
               <w:t>Visual</w:t>
             </w:r>
           </w:p>
@@ -3587,7 +4742,7 @@
                           <pic:cNvPicPr/>
                         </pic:nvPicPr>
                         <pic:blipFill>
-                          <a:blip r:embed="rId30"/>
+                          <a:blip r:embed="rId40"/>
                           <a:stretch>
                             <a:fillRect/>
                           </a:stretch>
@@ -3755,7 +4910,7 @@
                           <pic:cNvPicPr/>
                         </pic:nvPicPr>
                         <pic:blipFill>
-                          <a:blip r:embed="rId31"/>
+                          <a:blip r:embed="rId41"/>
                           <a:stretch>
                             <a:fillRect/>
                           </a:stretch>
@@ -4037,7 +5192,7 @@
                           <pic:cNvPicPr/>
                         </pic:nvPicPr>
                         <pic:blipFill>
-                          <a:blip r:embed="rId32"/>
+                          <a:blip r:embed="rId30"/>
                           <a:stretch>
                             <a:fillRect/>
                           </a:stretch>
@@ -4128,7 +5283,6 @@
               <w:rPr>
                 <w:noProof/>
               </w:rPr>
-              <w:lastRenderedPageBreak/>
               <w:drawing>
                 <wp:inline distT="0" distB="0" distL="0" distR="0" wp14:anchorId="08B2C669" wp14:editId="0DA3220A">
                   <wp:extent cx="1637969" cy="1762853"/>
@@ -4147,7 +5301,7 @@
                           </pic:cNvPicPr>
                         </pic:nvPicPr>
                         <pic:blipFill>
-                          <a:blip r:embed="rId33" cstate="print">
+                          <a:blip r:embed="rId42" cstate="print">
                             <a:extLst>
                               <a:ext uri="{28A0092B-C50C-407E-A947-70E740481C1C}">
                                 <a14:useLocalDpi xmlns:a14="http://schemas.microsoft.com/office/drawing/2010/main" val="0"/>
@@ -4249,6 +5403,7 @@
               <w:rPr>
                 <w:noProof/>
               </w:rPr>
+              <w:lastRenderedPageBreak/>
               <w:drawing>
                 <wp:inline distT="0" distB="0" distL="0" distR="0" wp14:anchorId="1138E9E4" wp14:editId="4F719A88">
                   <wp:extent cx="2088515" cy="469900"/>
@@ -4265,7 +5420,7 @@
                           <pic:cNvPicPr/>
                         </pic:nvPicPr>
                         <pic:blipFill>
-                          <a:blip r:embed="rId34"/>
+                          <a:blip r:embed="rId32"/>
                           <a:stretch>
                             <a:fillRect/>
                           </a:stretch>
@@ -4375,7 +5530,7 @@
                           <pic:cNvPicPr/>
                         </pic:nvPicPr>
                         <pic:blipFill>
-                          <a:blip r:embed="rId35"/>
+                          <a:blip r:embed="rId43"/>
                           <a:stretch>
                             <a:fillRect/>
                           </a:stretch>
@@ -4540,132 +5695,11 @@
               <w:rPr>
                 <w:noProof/>
               </w:rPr>
-              <w:lastRenderedPageBreak/>
               <w:drawing>
                 <wp:inline distT="0" distB="0" distL="0" distR="0" wp14:anchorId="4721DFFC" wp14:editId="799A9D76">
                   <wp:extent cx="2088515" cy="1124585"/>
                   <wp:effectExtent l="0" t="0" r="6985" b="0"/>
                   <wp:docPr id="54" name="Picture 54"/>
-                  <wp:cNvGraphicFramePr>
-                    <a:graphicFrameLocks xmlns:a="http://schemas.openxmlformats.org/drawingml/2006/main" noChangeAspect="1"/>
-                  </wp:cNvGraphicFramePr>
-                  <a:graphic xmlns:a="http://schemas.openxmlformats.org/drawingml/2006/main">
-                    <a:graphicData uri="http://schemas.openxmlformats.org/drawingml/2006/picture">
-                      <pic:pic xmlns:pic="http://schemas.openxmlformats.org/drawingml/2006/picture">
-                        <pic:nvPicPr>
-                          <pic:cNvPr id="1" name=""/>
-                          <pic:cNvPicPr/>
-                        </pic:nvPicPr>
-                        <pic:blipFill>
-                          <a:blip r:embed="rId36"/>
-                          <a:stretch>
-                            <a:fillRect/>
-                          </a:stretch>
-                        </pic:blipFill>
-                        <pic:spPr>
-                          <a:xfrm>
-                            <a:off x="0" y="0"/>
-                            <a:ext cx="2088515" cy="1124585"/>
-                          </a:xfrm>
-                          <a:prstGeom prst="rect">
-                            <a:avLst/>
-                          </a:prstGeom>
-                        </pic:spPr>
-                      </pic:pic>
-                    </a:graphicData>
-                  </a:graphic>
-                </wp:inline>
-              </w:drawing>
-            </w:r>
-          </w:p>
-        </w:tc>
-        <w:tc>
-          <w:tcPr>
-            <w:tcW w:w="3510" w:type="dxa"/>
-            <w:tcBorders>
-              <w:top w:val="single" w:sz="4" w:space="0" w:color="auto"/>
-              <w:left w:val="single" w:sz="4" w:space="0" w:color="auto"/>
-              <w:bottom w:val="single" w:sz="4" w:space="0" w:color="auto"/>
-              <w:right w:val="single" w:sz="4" w:space="0" w:color="auto"/>
-            </w:tcBorders>
-          </w:tcPr>
-          <w:p>
-            <w:pPr>
-              <w:pStyle w:val="ListParagraph"/>
-              <w:numPr>
-                <w:ilvl w:val="0"/>
-                <w:numId w:val="21"/>
-              </w:numPr>
-              <w:ind w:left="251" w:hanging="180"/>
-              <w:rPr>
-                <w:b/>
-              </w:rPr>
-            </w:pPr>
-            <w:r>
-              <w:t>Open</w:t>
-            </w:r>
-            <w:r>
-              <w:rPr>
-                <w:b/>
-              </w:rPr>
-              <w:t xml:space="preserve"> Docker-compose\docker-compose.yml</w:t>
-            </w:r>
-          </w:p>
-        </w:tc>
-        <w:tc>
-          <w:tcPr>
-            <w:tcW w:w="6840" w:type="dxa"/>
-            <w:tcBorders>
-              <w:top w:val="single" w:sz="4" w:space="0" w:color="auto"/>
-              <w:left w:val="single" w:sz="4" w:space="0" w:color="auto"/>
-              <w:bottom w:val="single" w:sz="4" w:space="0" w:color="auto"/>
-              <w:right w:val="single" w:sz="4" w:space="0" w:color="auto"/>
-            </w:tcBorders>
-          </w:tcPr>
-          <w:p>
-            <w:r>
-              <w:t xml:space="preserve">One of the most recent changes we made was to support the concept of a solution based compose project. </w:t>
-            </w:r>
-          </w:p>
-          <w:p>
-            <w:r>
-              <w:t xml:space="preserve">As you emerge your development from more basic single container scenarios to multi-container/microservice scenarios, you’ll want to spin up a collection of containers that will all interact with each other, by a named reference. </w:t>
-            </w:r>
-          </w:p>
-          <w:p>
-            <w:r>
-              <w:t>VS will also use this project and compose file to coordinate the various docker builds needed to build the docker images and start debugging a collection of projects.</w:t>
-            </w:r>
-          </w:p>
-        </w:tc>
-      </w:tr>
-      <w:tr>
-        <w:tc>
-          <w:tcPr>
-            <w:tcW w:w="3505" w:type="dxa"/>
-            <w:tcBorders>
-              <w:top w:val="single" w:sz="4" w:space="0" w:color="auto"/>
-              <w:left w:val="single" w:sz="4" w:space="0" w:color="auto"/>
-              <w:bottom w:val="single" w:sz="4" w:space="0" w:color="auto"/>
-              <w:right w:val="single" w:sz="4" w:space="0" w:color="auto"/>
-            </w:tcBorders>
-          </w:tcPr>
-          <w:p>
-            <w:pPr>
-              <w:spacing w:line="257" w:lineRule="auto"/>
-              <w:rPr>
-                <w:noProof/>
-              </w:rPr>
-            </w:pPr>
-            <w:r>
-              <w:rPr>
-                <w:noProof/>
-              </w:rPr>
-              <w:drawing>
-                <wp:inline distT="0" distB="0" distL="0" distR="0" wp14:anchorId="0ED71DE8" wp14:editId="6DA2FC1C">
-                  <wp:extent cx="2088515" cy="1386205"/>
-                  <wp:effectExtent l="0" t="0" r="6985" b="4445"/>
-                  <wp:docPr id="55" name="Picture 55"/>
                   <wp:cNvGraphicFramePr>
                     <a:graphicFrameLocks xmlns:a="http://schemas.openxmlformats.org/drawingml/2006/main" noChangeAspect="1"/>
                   </wp:cNvGraphicFramePr>
@@ -4685,7 +5719,7 @@
                         <pic:spPr>
                           <a:xfrm>
                             <a:off x="0" y="0"/>
-                            <a:ext cx="2088515" cy="1386205"/>
+                            <a:ext cx="2088515" cy="1124585"/>
                           </a:xfrm>
                           <a:prstGeom prst="rect">
                             <a:avLst/>
@@ -4711,27 +5745,24 @@
           </w:tcPr>
           <w:p>
             <w:pPr>
-              <w:rPr>
-                <w:b/>
-              </w:rPr>
-            </w:pPr>
-            <w:r>
-              <w:t>Point</w:t>
-            </w:r>
-            <w:r>
-              <w:rPr>
-                <w:b/>
-              </w:rPr>
-              <w:t xml:space="preserve">: docker-compose project </w:t>
-            </w:r>
-            <w:r>
-              <w:t>set as</w:t>
-            </w:r>
-            <w:r>
-              <w:rPr>
-                <w:b/>
-              </w:rPr>
-              <w:t xml:space="preserve"> startup project</w:t>
+              <w:pStyle w:val="ListParagraph"/>
+              <w:numPr>
+                <w:ilvl w:val="0"/>
+                <w:numId w:val="21"/>
+              </w:numPr>
+              <w:ind w:left="251" w:hanging="180"/>
+              <w:rPr>
+                <w:b/>
+              </w:rPr>
+            </w:pPr>
+            <w:r>
+              <w:t>Open</w:t>
+            </w:r>
+            <w:r>
+              <w:rPr>
+                <w:b/>
+              </w:rPr>
+              <w:t xml:space="preserve"> Docker-compose\docker-compose.yml</w:t>
             </w:r>
           </w:p>
         </w:tc>
@@ -4747,12 +5778,17 @@
           </w:tcPr>
           <w:p>
             <w:r>
-              <w:t xml:space="preserve">Before we dig into the details of the dock-compose file, let’s talk about the project. </w:t>
-            </w:r>
-          </w:p>
-          <w:p>
-            <w:r>
-              <w:t>This docker-compose project gives us more control over the build and debug experience. You’ll notice the docker-compose project is set as the startup project. And the debug target is docker. This means VS will trigger a build of the dependent project, as defined in the docker-compose.yml file and issue a series of docker-compose commands to build and run (up) the collection of containers.</w:t>
+              <w:t xml:space="preserve">One of the most recent changes we made was to support the concept of a solution based compose project. </w:t>
+            </w:r>
+          </w:p>
+          <w:p>
+            <w:r>
+              <w:t xml:space="preserve">As you emerge your development from more basic single container scenarios to multi-container/microservice scenarios, you’ll want to spin up a collection of containers that will all interact with each other, by a named reference. </w:t>
+            </w:r>
+          </w:p>
+          <w:p>
+            <w:r>
+              <w:t>VS will also use this project and compose file to coordinate the various docker builds needed to build the docker images and start debugging a collection of projects.</w:t>
             </w:r>
           </w:p>
         </w:tc>
@@ -4779,11 +5815,12 @@
               <w:rPr>
                 <w:noProof/>
               </w:rPr>
+              <w:lastRenderedPageBreak/>
               <w:drawing>
-                <wp:inline distT="0" distB="0" distL="0" distR="0" wp14:anchorId="2C025F75" wp14:editId="7214CAD1">
-                  <wp:extent cx="2088515" cy="530860"/>
-                  <wp:effectExtent l="0" t="0" r="6985" b="2540"/>
-                  <wp:docPr id="57" name="Picture 57"/>
+                <wp:inline distT="0" distB="0" distL="0" distR="0" wp14:anchorId="0ED71DE8" wp14:editId="6DA2FC1C">
+                  <wp:extent cx="2088515" cy="1386205"/>
+                  <wp:effectExtent l="0" t="0" r="6985" b="4445"/>
+                  <wp:docPr id="55" name="Picture 55"/>
                   <wp:cNvGraphicFramePr>
                     <a:graphicFrameLocks xmlns:a="http://schemas.openxmlformats.org/drawingml/2006/main" noChangeAspect="1"/>
                   </wp:cNvGraphicFramePr>
@@ -4803,6 +5840,124 @@
                         <pic:spPr>
                           <a:xfrm>
                             <a:off x="0" y="0"/>
+                            <a:ext cx="2088515" cy="1386205"/>
+                          </a:xfrm>
+                          <a:prstGeom prst="rect">
+                            <a:avLst/>
+                          </a:prstGeom>
+                        </pic:spPr>
+                      </pic:pic>
+                    </a:graphicData>
+                  </a:graphic>
+                </wp:inline>
+              </w:drawing>
+            </w:r>
+          </w:p>
+        </w:tc>
+        <w:tc>
+          <w:tcPr>
+            <w:tcW w:w="3510" w:type="dxa"/>
+            <w:tcBorders>
+              <w:top w:val="single" w:sz="4" w:space="0" w:color="auto"/>
+              <w:left w:val="single" w:sz="4" w:space="0" w:color="auto"/>
+              <w:bottom w:val="single" w:sz="4" w:space="0" w:color="auto"/>
+              <w:right w:val="single" w:sz="4" w:space="0" w:color="auto"/>
+            </w:tcBorders>
+          </w:tcPr>
+          <w:p>
+            <w:pPr>
+              <w:rPr>
+                <w:b/>
+              </w:rPr>
+            </w:pPr>
+            <w:r>
+              <w:t>Point</w:t>
+            </w:r>
+            <w:r>
+              <w:rPr>
+                <w:b/>
+              </w:rPr>
+              <w:t xml:space="preserve">: docker-compose project </w:t>
+            </w:r>
+            <w:r>
+              <w:t>set as</w:t>
+            </w:r>
+            <w:r>
+              <w:rPr>
+                <w:b/>
+              </w:rPr>
+              <w:t xml:space="preserve"> startup project</w:t>
+            </w:r>
+          </w:p>
+        </w:tc>
+        <w:tc>
+          <w:tcPr>
+            <w:tcW w:w="6840" w:type="dxa"/>
+            <w:tcBorders>
+              <w:top w:val="single" w:sz="4" w:space="0" w:color="auto"/>
+              <w:left w:val="single" w:sz="4" w:space="0" w:color="auto"/>
+              <w:bottom w:val="single" w:sz="4" w:space="0" w:color="auto"/>
+              <w:right w:val="single" w:sz="4" w:space="0" w:color="auto"/>
+            </w:tcBorders>
+          </w:tcPr>
+          <w:p>
+            <w:r>
+              <w:t xml:space="preserve">Before we dig into the details of the dock-compose file, let’s talk about the project. </w:t>
+            </w:r>
+          </w:p>
+          <w:p>
+            <w:r>
+              <w:t>This docker-compose project gives us more control over the build and debug experience. You’ll notice the docker-compose project is set as the startup project. And the debug target is docker. This means VS will trigger a build of the dependent project, as defined in the docker-compose.yml file and issue a series of docker-compose commands to build and run (up) the collection of containers.</w:t>
+            </w:r>
+          </w:p>
+        </w:tc>
+      </w:tr>
+      <w:tr>
+        <w:tc>
+          <w:tcPr>
+            <w:tcW w:w="3505" w:type="dxa"/>
+            <w:tcBorders>
+              <w:top w:val="single" w:sz="4" w:space="0" w:color="auto"/>
+              <w:left w:val="single" w:sz="4" w:space="0" w:color="auto"/>
+              <w:bottom w:val="single" w:sz="4" w:space="0" w:color="auto"/>
+              <w:right w:val="single" w:sz="4" w:space="0" w:color="auto"/>
+            </w:tcBorders>
+          </w:tcPr>
+          <w:p>
+            <w:pPr>
+              <w:spacing w:line="257" w:lineRule="auto"/>
+              <w:rPr>
+                <w:noProof/>
+              </w:rPr>
+            </w:pPr>
+            <w:r>
+              <w:rPr>
+                <w:noProof/>
+              </w:rPr>
+              <w:drawing>
+                <wp:inline distT="0" distB="0" distL="0" distR="0" wp14:anchorId="2C025F75" wp14:editId="7214CAD1">
+                  <wp:extent cx="2088515" cy="530860"/>
+                  <wp:effectExtent l="0" t="0" r="6985" b="2540"/>
+                  <wp:docPr id="57" name="Picture 57"/>
+                  <wp:cNvGraphicFramePr>
+                    <a:graphicFrameLocks xmlns:a="http://schemas.openxmlformats.org/drawingml/2006/main" noChangeAspect="1"/>
+                  </wp:cNvGraphicFramePr>
+                  <a:graphic xmlns:a="http://schemas.openxmlformats.org/drawingml/2006/main">
+                    <a:graphicData uri="http://schemas.openxmlformats.org/drawingml/2006/picture">
+                      <pic:pic xmlns:pic="http://schemas.openxmlformats.org/drawingml/2006/picture">
+                        <pic:nvPicPr>
+                          <pic:cNvPr id="1" name=""/>
+                          <pic:cNvPicPr/>
+                        </pic:nvPicPr>
+                        <pic:blipFill>
+                          <a:blip r:embed="rId39"/>
+                          <a:stretch>
+                            <a:fillRect/>
+                          </a:stretch>
+                        </pic:blipFill>
+                        <pic:spPr>
+                          <a:xfrm>
+                            <a:off x="0" y="0"/>
                             <a:ext cx="2088515" cy="530860"/>
                           </a:xfrm>
                           <a:prstGeom prst="rect">
@@ -4913,7 +6068,7 @@
                           </pic:cNvPicPr>
                         </pic:nvPicPr>
                         <pic:blipFill>
-                          <a:blip r:embed="rId39" cstate="print">
+                          <a:blip r:embed="rId44" cstate="print">
                             <a:extLst>
                               <a:ext uri="{28A0092B-C50C-407E-A947-70E740481C1C}">
                                 <a14:useLocalDpi xmlns:a14="http://schemas.microsoft.com/office/drawing/2010/main" val="0"/>
@@ -5247,7 +6402,11 @@
           </w:p>
           <w:p>
             <w:r>
-              <w:t>Now, lets just digest this a bit. We’ve got our code here in VS, saved to our local drive. We have a Linux container running, with our code “in that container”. When we save this file, as a VS user, what would use expect? When you consider the complexities of multiple operating systems and containers running, what would you expect?</w:t>
+              <w:t xml:space="preserve">Now, lets just digest this a bit. We’ve got our code here in VS, saved to our local drive. We have a Linux container running, with our code “in that container”. When we save this file, as a VS user, what would use expect? When you consider the </w:t>
+            </w:r>
+            <w:r>
+              <w:lastRenderedPageBreak/>
+              <w:t>complexities of multiple operating systems and containers running, what would you expect?</w:t>
             </w:r>
           </w:p>
         </w:tc>
@@ -5424,7 +6583,7 @@
                           <pic:cNvPicPr/>
                         </pic:nvPicPr>
                         <pic:blipFill>
-                          <a:blip r:embed="rId40"/>
+                          <a:blip r:embed="rId45"/>
                           <a:stretch>
                             <a:fillRect/>
                           </a:stretch>
@@ -5722,22 +6881,25 @@
               <w:rPr>
                 <w:b/>
               </w:rPr>
+              <w:t>context</w:t>
+            </w:r>
+            <w:r>
+              <w:t>: is the directory to copy into the docker host before a build is executed. This is important to understand. If your context directory has a whole lot of stuff you’ll never use to build your docker image, you’re going to pay a penalty of time for docker to copy the context. You can filter this with a .dockerignore file, but more on that later.</w:t>
+            </w:r>
+          </w:p>
+          <w:p>
+            <w:r>
+              <w:rPr>
+                <w:b/>
+              </w:rPr>
+              <w:t>dockerfile</w:t>
+            </w:r>
+            <w:r>
+              <w:t xml:space="preserve">: this simply specifies the name of the dockerfile used to build, which must live within the context directory. This </w:t>
+            </w:r>
+            <w:r>
               <w:lastRenderedPageBreak/>
-              <w:t>context</w:t>
-            </w:r>
-            <w:r>
-              <w:t>: is the directory to copy into the docker host before a build is executed. This is important to understand. If your context directory has a whole lot of stuff you’ll never use to build your docker image, you’re going to pay a penalty of time for docker to copy the context. You can filter this with a .dockerignore file, but more on that later.</w:t>
-            </w:r>
-          </w:p>
-          <w:p>
-            <w:r>
-              <w:rPr>
-                <w:b/>
-              </w:rPr>
-              <w:t>dockerfile</w:t>
-            </w:r>
-            <w:r>
-              <w:t>: this simply specifies the name of the dockerfile used to build, which must live within the context directory. This is particularly useful if you’re planning on building several variations. An ISV might build Linux and Windows variations.</w:t>
+              <w:t>is particularly useful if you’re planning on building several variations. An ISV might build Linux and Windows variations.</w:t>
             </w:r>
           </w:p>
         </w:tc>
@@ -5840,7 +7002,7 @@
                           <pic:cNvPicPr/>
                         </pic:nvPicPr>
                         <pic:blipFill>
-                          <a:blip r:embed="rId41"/>
+                          <a:blip r:embed="rId46"/>
                           <a:stretch>
                             <a:fillRect/>
                           </a:stretch>
@@ -5975,7 +7137,6 @@
           </w:p>
           <w:p>
             <w:r>
-              <w:lastRenderedPageBreak/>
               <w:t xml:space="preserve">We also mount in the nuget package cache. This saves a lot of time during development. Rather than have to download the package cache from the internet each time, we can simply reference the cache VS already has on your development machine. When VS builds, it’s bringing down the packages necessary to build your project. </w:t>
             </w:r>
           </w:p>
@@ -6045,6 +7206,7 @@
           </w:p>
           <w:p>
             <w:r>
+              <w:lastRenderedPageBreak/>
               <w:t xml:space="preserve">By referencing these two directories during development, we can save a lot of time for each container build as they don’t need to be downloaded and unzipped to your image. </w:t>
             </w:r>
           </w:p>
@@ -6224,11 +7386,7 @@
               <w:t>Looking</w:t>
             </w:r>
             <w:r>
-              <w:t xml:space="preserve"> at the vs.release version, we can see we’re still mounting the debugger, but aren’t volume mounting the code, nor packages. This means this is a production ready </w:t>
-            </w:r>
-            <w:r>
-              <w:lastRenderedPageBreak/>
-              <w:t xml:space="preserve">image, that we volume mount the debugger to provide debugging, but the image is still a full production image with all the content. </w:t>
+              <w:t xml:space="preserve"> at the vs.release version, we can see we’re still mounting the debugger, but aren’t volume mounting the code, nor packages. This means this is a production ready image, that we volume mount the debugger to provide debugging, but the image is still a full production image with all the content. </w:t>
             </w:r>
           </w:p>
         </w:tc>
@@ -6258,6 +7416,7 @@
     </w:p>
     <w:p>
       <w:r>
+        <w:lastRenderedPageBreak/>
         <w:t xml:space="preserve">We’re not quite ready to configure a continuous delivery pipeline. We just want to see our app running in the cloud, so our peers or manager can see what we’ve been working on. </w:t>
       </w:r>
     </w:p>
@@ -6390,7 +7549,7 @@
                           <pic:cNvPicPr/>
                         </pic:nvPicPr>
                         <pic:blipFill>
-                          <a:blip r:embed="rId42"/>
+                          <a:blip r:embed="rId47"/>
                           <a:stretch>
                             <a:fillRect/>
                           </a:stretch>
@@ -6497,7 +7656,7 @@
                           <pic:cNvPicPr/>
                         </pic:nvPicPr>
                         <pic:blipFill>
-                          <a:blip r:embed="rId43"/>
+                          <a:blip r:embed="rId48"/>
                           <a:stretch>
                             <a:fillRect/>
                           </a:stretch>
@@ -6606,7 +7765,7 @@
                           </pic:cNvPicPr>
                         </pic:nvPicPr>
                         <pic:blipFill>
-                          <a:blip r:embed="rId44" cstate="print">
+                          <a:blip r:embed="rId49" cstate="print">
                             <a:extLst>
                               <a:ext uri="{28A0092B-C50C-407E-A947-70E740481C1C}">
                                 <a14:useLocalDpi xmlns:a14="http://schemas.microsoft.com/office/drawing/2010/main" val="0"/>
@@ -6752,934 +7911,11 @@
               <w:rPr>
                 <w:noProof/>
               </w:rPr>
-              <w:lastRenderedPageBreak/>
               <w:drawing>
                 <wp:inline distT="0" distB="0" distL="0" distR="0" wp14:anchorId="49B5A120" wp14:editId="57F327C8">
                   <wp:extent cx="2088515" cy="1344295"/>
                   <wp:effectExtent l="0" t="0" r="6985" b="8255"/>
                   <wp:docPr id="69" name="Picture 69"/>
-                  <wp:cNvGraphicFramePr>
-                    <a:graphicFrameLocks xmlns:a="http://schemas.openxmlformats.org/drawingml/2006/main" noChangeAspect="1"/>
-                  </wp:cNvGraphicFramePr>
-                  <a:graphic xmlns:a="http://schemas.openxmlformats.org/drawingml/2006/main">
-                    <a:graphicData uri="http://schemas.openxmlformats.org/drawingml/2006/picture">
-                      <pic:pic xmlns:pic="http://schemas.openxmlformats.org/drawingml/2006/picture">
-                        <pic:nvPicPr>
-                          <pic:cNvPr id="1" name=""/>
-                          <pic:cNvPicPr/>
-                        </pic:nvPicPr>
-                        <pic:blipFill>
-                          <a:blip r:embed="rId45"/>
-                          <a:stretch>
-                            <a:fillRect/>
-                          </a:stretch>
-                        </pic:blipFill>
-                        <pic:spPr>
-                          <a:xfrm>
-                            <a:off x="0" y="0"/>
-                            <a:ext cx="2088515" cy="1344295"/>
-                          </a:xfrm>
-                          <a:prstGeom prst="rect">
-                            <a:avLst/>
-                          </a:prstGeom>
-                        </pic:spPr>
-                      </pic:pic>
-                    </a:graphicData>
-                  </a:graphic>
-                </wp:inline>
-              </w:drawing>
-            </w:r>
-          </w:p>
-        </w:tc>
-        <w:tc>
-          <w:tcPr>
-            <w:tcW w:w="3510" w:type="dxa"/>
-            <w:tcBorders>
-              <w:top w:val="single" w:sz="4" w:space="0" w:color="auto"/>
-              <w:left w:val="single" w:sz="4" w:space="0" w:color="auto"/>
-              <w:bottom w:val="single" w:sz="4" w:space="0" w:color="auto"/>
-              <w:right w:val="single" w:sz="4" w:space="0" w:color="auto"/>
-            </w:tcBorders>
-          </w:tcPr>
-          <w:p>
-            <w:pPr>
-              <w:pStyle w:val="ListParagraph"/>
-              <w:numPr>
-                <w:ilvl w:val="0"/>
-                <w:numId w:val="21"/>
-              </w:numPr>
-              <w:ind w:left="251" w:hanging="180"/>
-              <w:rPr>
-                <w:b/>
-              </w:rPr>
-            </w:pPr>
-            <w:r>
-              <w:rPr>
-                <w:b/>
-              </w:rPr>
-              <w:t>Name the plan</w:t>
-            </w:r>
-          </w:p>
-          <w:p>
-            <w:pPr>
-              <w:pStyle w:val="ListParagraph"/>
-              <w:numPr>
-                <w:ilvl w:val="0"/>
-                <w:numId w:val="21"/>
-              </w:numPr>
-              <w:ind w:left="251" w:hanging="180"/>
-              <w:rPr>
-                <w:b/>
-              </w:rPr>
-            </w:pPr>
-            <w:r>
-              <w:rPr>
-                <w:b/>
-              </w:rPr>
-              <w:t>Location = Local to you</w:t>
-            </w:r>
-          </w:p>
-          <w:p>
-            <w:pPr>
-              <w:pStyle w:val="ListParagraph"/>
-              <w:numPr>
-                <w:ilvl w:val="0"/>
-                <w:numId w:val="21"/>
-              </w:numPr>
-              <w:ind w:left="251" w:hanging="180"/>
-              <w:rPr>
-                <w:b/>
-              </w:rPr>
-            </w:pPr>
-            <w:r>
-              <w:rPr>
-                <w:b/>
-              </w:rPr>
-              <w:t>Click Ok</w:t>
-            </w:r>
-          </w:p>
-        </w:tc>
-        <w:tc>
-          <w:tcPr>
-            <w:tcW w:w="6840" w:type="dxa"/>
-            <w:tcBorders>
-              <w:top w:val="single" w:sz="4" w:space="0" w:color="auto"/>
-              <w:left w:val="single" w:sz="4" w:space="0" w:color="auto"/>
-              <w:bottom w:val="single" w:sz="4" w:space="0" w:color="auto"/>
-              <w:right w:val="single" w:sz="4" w:space="0" w:color="auto"/>
-            </w:tcBorders>
-          </w:tcPr>
-          <w:p>
-            <w:r>
-              <w:t>We’ll create a App Service Plan, which is the management of our App Services within our local region. We’ll put all our azure resources in the same region to keep them network-close.</w:t>
-            </w:r>
-          </w:p>
-          <w:p>
-            <w:r>
-              <w:t xml:space="preserve">A standard S1 VM for our App Service plan will usually suffice. </w:t>
-            </w:r>
-          </w:p>
-        </w:tc>
-      </w:tr>
-      <w:tr>
-        <w:tc>
-          <w:tcPr>
-            <w:tcW w:w="3505" w:type="dxa"/>
-            <w:tcBorders>
-              <w:top w:val="single" w:sz="4" w:space="0" w:color="auto"/>
-              <w:left w:val="single" w:sz="4" w:space="0" w:color="auto"/>
-              <w:bottom w:val="single" w:sz="4" w:space="0" w:color="auto"/>
-              <w:right w:val="single" w:sz="4" w:space="0" w:color="auto"/>
-            </w:tcBorders>
-          </w:tcPr>
-          <w:p>
-            <w:pPr>
-              <w:spacing w:line="257" w:lineRule="auto"/>
-              <w:rPr>
-                <w:noProof/>
-              </w:rPr>
-            </w:pPr>
-          </w:p>
-        </w:tc>
-        <w:tc>
-          <w:tcPr>
-            <w:tcW w:w="3510" w:type="dxa"/>
-            <w:tcBorders>
-              <w:top w:val="single" w:sz="4" w:space="0" w:color="auto"/>
-              <w:left w:val="single" w:sz="4" w:space="0" w:color="auto"/>
-              <w:bottom w:val="single" w:sz="4" w:space="0" w:color="auto"/>
-              <w:right w:val="single" w:sz="4" w:space="0" w:color="auto"/>
-            </w:tcBorders>
-          </w:tcPr>
-          <w:p>
-            <w:pPr>
-              <w:pStyle w:val="ListParagraph"/>
-              <w:numPr>
-                <w:ilvl w:val="0"/>
-                <w:numId w:val="21"/>
-              </w:numPr>
-              <w:ind w:left="251" w:hanging="180"/>
-              <w:rPr>
-                <w:b/>
-              </w:rPr>
-            </w:pPr>
-            <w:r>
-              <w:rPr>
-                <w:b/>
-              </w:rPr>
-              <w:t>Select an existing Container Registry</w:t>
-            </w:r>
-          </w:p>
-        </w:tc>
-        <w:tc>
-          <w:tcPr>
-            <w:tcW w:w="6840" w:type="dxa"/>
-            <w:tcBorders>
-              <w:top w:val="single" w:sz="4" w:space="0" w:color="auto"/>
-              <w:left w:val="single" w:sz="4" w:space="0" w:color="auto"/>
-              <w:bottom w:val="single" w:sz="4" w:space="0" w:color="auto"/>
-              <w:right w:val="single" w:sz="4" w:space="0" w:color="auto"/>
-            </w:tcBorders>
-          </w:tcPr>
-          <w:p>
-            <w:r>
-              <w:t>We’ll select a container registry I’ve already created. You can create one right here in this dialog, however it will place the container registry in the same resource group as the App Service. Not normally a great idea as you’ll likely want to maintain a few registries across multiple resources. So, for now, I’d suggest creating registries in the Azure Portal or the az CLI until we can update the create experience. Although, it does make a quick and easy demo</w:t>
-            </w:r>
-          </w:p>
-        </w:tc>
-      </w:tr>
-      <w:tr>
-        <w:tc>
-          <w:tcPr>
-            <w:tcW w:w="3505" w:type="dxa"/>
-            <w:tcBorders>
-              <w:top w:val="single" w:sz="4" w:space="0" w:color="auto"/>
-              <w:left w:val="single" w:sz="4" w:space="0" w:color="auto"/>
-              <w:bottom w:val="single" w:sz="4" w:space="0" w:color="auto"/>
-              <w:right w:val="single" w:sz="4" w:space="0" w:color="auto"/>
-            </w:tcBorders>
-          </w:tcPr>
-          <w:p>
-            <w:pPr>
-              <w:spacing w:line="257" w:lineRule="auto"/>
-              <w:rPr>
-                <w:noProof/>
-              </w:rPr>
-            </w:pPr>
-          </w:p>
-        </w:tc>
-        <w:tc>
-          <w:tcPr>
-            <w:tcW w:w="3510" w:type="dxa"/>
-            <w:tcBorders>
-              <w:top w:val="single" w:sz="4" w:space="0" w:color="auto"/>
-              <w:left w:val="single" w:sz="4" w:space="0" w:color="auto"/>
-              <w:bottom w:val="single" w:sz="4" w:space="0" w:color="auto"/>
-              <w:right w:val="single" w:sz="4" w:space="0" w:color="auto"/>
-            </w:tcBorders>
-          </w:tcPr>
-          <w:p>
-            <w:pPr>
-              <w:pStyle w:val="ListParagraph"/>
-              <w:numPr>
-                <w:ilvl w:val="0"/>
-                <w:numId w:val="21"/>
-              </w:numPr>
-              <w:ind w:left="251" w:hanging="180"/>
-              <w:rPr>
-                <w:b/>
-              </w:rPr>
-            </w:pPr>
-            <w:r>
-              <w:rPr>
-                <w:b/>
-              </w:rPr>
-              <w:t>Click Create</w:t>
-            </w:r>
-          </w:p>
-        </w:tc>
-        <w:tc>
-          <w:tcPr>
-            <w:tcW w:w="6840" w:type="dxa"/>
-            <w:tcBorders>
-              <w:top w:val="single" w:sz="4" w:space="0" w:color="auto"/>
-              <w:left w:val="single" w:sz="4" w:space="0" w:color="auto"/>
-              <w:bottom w:val="single" w:sz="4" w:space="0" w:color="auto"/>
-              <w:right w:val="single" w:sz="4" w:space="0" w:color="auto"/>
-            </w:tcBorders>
-          </w:tcPr>
-          <w:p>
-            <w:r>
-              <w:t xml:space="preserve">We can now click [Create], which will create the Publish Profile and provision any Azure Resources. For instance, we created a new App Service Plan. Had we created a new Container Registry, it would also be created at this time. </w:t>
-            </w:r>
-          </w:p>
-          <w:p>
-            <w:r>
-              <w:t>However, it hasn’t yet published our app. We’ve created the Publish Profile against existing, or newly created resources.</w:t>
-            </w:r>
-          </w:p>
-        </w:tc>
-      </w:tr>
-      <w:tr>
-        <w:tc>
-          <w:tcPr>
-            <w:tcW w:w="3505" w:type="dxa"/>
-            <w:tcBorders>
-              <w:top w:val="single" w:sz="4" w:space="0" w:color="auto"/>
-              <w:left w:val="single" w:sz="4" w:space="0" w:color="auto"/>
-              <w:bottom w:val="single" w:sz="4" w:space="0" w:color="auto"/>
-              <w:right w:val="single" w:sz="4" w:space="0" w:color="auto"/>
-            </w:tcBorders>
-          </w:tcPr>
-          <w:p>
-            <w:pPr>
-              <w:spacing w:line="257" w:lineRule="auto"/>
-              <w:rPr>
-                <w:noProof/>
-              </w:rPr>
-            </w:pPr>
-            <w:r>
-              <w:rPr>
-                <w:noProof/>
-              </w:rPr>
-              <w:drawing>
-                <wp:inline distT="0" distB="0" distL="0" distR="0" wp14:anchorId="5F0AF99D" wp14:editId="4316D234">
-                  <wp:extent cx="2088515" cy="1285240"/>
-                  <wp:effectExtent l="0" t="0" r="6985" b="0"/>
-                  <wp:docPr id="71" name="Picture 71"/>
-                  <wp:cNvGraphicFramePr>
-                    <a:graphicFrameLocks xmlns:a="http://schemas.openxmlformats.org/drawingml/2006/main" noChangeAspect="1"/>
-                  </wp:cNvGraphicFramePr>
-                  <a:graphic xmlns:a="http://schemas.openxmlformats.org/drawingml/2006/main">
-                    <a:graphicData uri="http://schemas.openxmlformats.org/drawingml/2006/picture">
-                      <pic:pic xmlns:pic="http://schemas.openxmlformats.org/drawingml/2006/picture">
-                        <pic:nvPicPr>
-                          <pic:cNvPr id="1" name=""/>
-                          <pic:cNvPicPr/>
-                        </pic:nvPicPr>
-                        <pic:blipFill>
-                          <a:blip r:embed="rId46"/>
-                          <a:stretch>
-                            <a:fillRect/>
-                          </a:stretch>
-                        </pic:blipFill>
-                        <pic:spPr>
-                          <a:xfrm>
-                            <a:off x="0" y="0"/>
-                            <a:ext cx="2088515" cy="1285240"/>
-                          </a:xfrm>
-                          <a:prstGeom prst="rect">
-                            <a:avLst/>
-                          </a:prstGeom>
-                        </pic:spPr>
-                      </pic:pic>
-                    </a:graphicData>
-                  </a:graphic>
-                </wp:inline>
-              </w:drawing>
-            </w:r>
-          </w:p>
-        </w:tc>
-        <w:tc>
-          <w:tcPr>
-            <w:tcW w:w="3510" w:type="dxa"/>
-            <w:tcBorders>
-              <w:top w:val="single" w:sz="4" w:space="0" w:color="auto"/>
-              <w:left w:val="single" w:sz="4" w:space="0" w:color="auto"/>
-              <w:bottom w:val="single" w:sz="4" w:space="0" w:color="auto"/>
-              <w:right w:val="single" w:sz="4" w:space="0" w:color="auto"/>
-            </w:tcBorders>
-          </w:tcPr>
-          <w:p>
-            <w:pPr>
-              <w:pStyle w:val="ListParagraph"/>
-              <w:numPr>
-                <w:ilvl w:val="0"/>
-                <w:numId w:val="21"/>
-              </w:numPr>
-              <w:ind w:left="251" w:hanging="180"/>
-              <w:rPr>
-                <w:b/>
-              </w:rPr>
-            </w:pPr>
-            <w:r>
-              <w:rPr>
-                <w:b/>
-              </w:rPr>
-              <w:t xml:space="preserve">Expand Properties </w:t>
-            </w:r>
-            <w:r>
-              <w:t>to show the publish profile</w:t>
-            </w:r>
-          </w:p>
-        </w:tc>
-        <w:tc>
-          <w:tcPr>
-            <w:tcW w:w="6840" w:type="dxa"/>
-            <w:tcBorders>
-              <w:top w:val="single" w:sz="4" w:space="0" w:color="auto"/>
-              <w:left w:val="single" w:sz="4" w:space="0" w:color="auto"/>
-              <w:bottom w:val="single" w:sz="4" w:space="0" w:color="auto"/>
-              <w:right w:val="single" w:sz="4" w:space="0" w:color="auto"/>
-            </w:tcBorders>
-          </w:tcPr>
-          <w:p>
-            <w:r>
-              <w:t xml:space="preserve">We can see the publish profile right here under the properties node. </w:t>
-            </w:r>
-            <w:r>
-              <w:t xml:space="preserve">We can create multiple publish profiles for various targets. We might publish to various staging, testing or experiment sites. </w:t>
-            </w:r>
-          </w:p>
-        </w:tc>
-      </w:tr>
-      <w:tr>
-        <w:tc>
-          <w:tcPr>
-            <w:tcW w:w="3505" w:type="dxa"/>
-            <w:tcBorders>
-              <w:top w:val="single" w:sz="4" w:space="0" w:color="auto"/>
-              <w:left w:val="single" w:sz="4" w:space="0" w:color="auto"/>
-              <w:bottom w:val="single" w:sz="4" w:space="0" w:color="auto"/>
-              <w:right w:val="single" w:sz="4" w:space="0" w:color="auto"/>
-            </w:tcBorders>
-          </w:tcPr>
-          <w:p>
-            <w:pPr>
-              <w:spacing w:line="257" w:lineRule="auto"/>
-              <w:rPr>
-                <w:noProof/>
-              </w:rPr>
-            </w:pPr>
-            <w:r>
-              <w:rPr>
-                <w:noProof/>
-              </w:rPr>
-              <w:drawing>
-                <wp:inline distT="0" distB="0" distL="0" distR="0" wp14:anchorId="560A1D2B" wp14:editId="5D0DEC96">
-                  <wp:extent cx="2088515" cy="1009650"/>
-                  <wp:effectExtent l="0" t="0" r="6985" b="0"/>
-                  <wp:docPr id="72" name="Picture 72"/>
-                  <wp:cNvGraphicFramePr>
-                    <a:graphicFrameLocks xmlns:a="http://schemas.openxmlformats.org/drawingml/2006/main" noChangeAspect="1"/>
-                  </wp:cNvGraphicFramePr>
-                  <a:graphic xmlns:a="http://schemas.openxmlformats.org/drawingml/2006/main">
-                    <a:graphicData uri="http://schemas.openxmlformats.org/drawingml/2006/picture">
-                      <pic:pic xmlns:pic="http://schemas.openxmlformats.org/drawingml/2006/picture">
-                        <pic:nvPicPr>
-                          <pic:cNvPr id="1" name=""/>
-                          <pic:cNvPicPr/>
-                        </pic:nvPicPr>
-                        <pic:blipFill>
-                          <a:blip r:embed="rId47"/>
-                          <a:stretch>
-                            <a:fillRect/>
-                          </a:stretch>
-                        </pic:blipFill>
-                        <pic:spPr>
-                          <a:xfrm>
-                            <a:off x="0" y="0"/>
-                            <a:ext cx="2088515" cy="1009650"/>
-                          </a:xfrm>
-                          <a:prstGeom prst="rect">
-                            <a:avLst/>
-                          </a:prstGeom>
-                        </pic:spPr>
-                      </pic:pic>
-                    </a:graphicData>
-                  </a:graphic>
-                </wp:inline>
-              </w:drawing>
-            </w:r>
-          </w:p>
-          <w:p>
-            <w:pPr>
-              <w:spacing w:line="257" w:lineRule="auto"/>
-              <w:rPr>
-                <w:noProof/>
-              </w:rPr>
-            </w:pPr>
-            <w:r>
-              <w:rPr>
-                <w:noProof/>
-              </w:rPr>
-              <w:lastRenderedPageBreak/>
-              <w:drawing>
-                <wp:inline distT="0" distB="0" distL="0" distR="0" wp14:anchorId="336A262F" wp14:editId="0A47AA9A">
-                  <wp:extent cx="2088515" cy="562610"/>
-                  <wp:effectExtent l="0" t="0" r="6985" b="8890"/>
-                  <wp:docPr id="73" name="Picture 73"/>
-                  <wp:cNvGraphicFramePr>
-                    <a:graphicFrameLocks xmlns:a="http://schemas.openxmlformats.org/drawingml/2006/main" noChangeAspect="1"/>
-                  </wp:cNvGraphicFramePr>
-                  <a:graphic xmlns:a="http://schemas.openxmlformats.org/drawingml/2006/main">
-                    <a:graphicData uri="http://schemas.openxmlformats.org/drawingml/2006/picture">
-                      <pic:pic xmlns:pic="http://schemas.openxmlformats.org/drawingml/2006/picture">
-                        <pic:nvPicPr>
-                          <pic:cNvPr id="1" name=""/>
-                          <pic:cNvPicPr/>
-                        </pic:nvPicPr>
-                        <pic:blipFill>
-                          <a:blip r:embed="rId48"/>
-                          <a:stretch>
-                            <a:fillRect/>
-                          </a:stretch>
-                        </pic:blipFill>
-                        <pic:spPr>
-                          <a:xfrm>
-                            <a:off x="0" y="0"/>
-                            <a:ext cx="2088515" cy="562610"/>
-                          </a:xfrm>
-                          <a:prstGeom prst="rect">
-                            <a:avLst/>
-                          </a:prstGeom>
-                        </pic:spPr>
-                      </pic:pic>
-                    </a:graphicData>
-                  </a:graphic>
-                </wp:inline>
-              </w:drawing>
-            </w:r>
-          </w:p>
-        </w:tc>
-        <w:tc>
-          <w:tcPr>
-            <w:tcW w:w="3510" w:type="dxa"/>
-            <w:tcBorders>
-              <w:top w:val="single" w:sz="4" w:space="0" w:color="auto"/>
-              <w:left w:val="single" w:sz="4" w:space="0" w:color="auto"/>
-              <w:bottom w:val="single" w:sz="4" w:space="0" w:color="auto"/>
-              <w:right w:val="single" w:sz="4" w:space="0" w:color="auto"/>
-            </w:tcBorders>
-          </w:tcPr>
-          <w:p>
-            <w:pPr>
-              <w:pStyle w:val="ListParagraph"/>
-              <w:numPr>
-                <w:ilvl w:val="0"/>
-                <w:numId w:val="21"/>
-              </w:numPr>
-              <w:ind w:left="251" w:hanging="180"/>
-              <w:rPr>
-                <w:b/>
-              </w:rPr>
-            </w:pPr>
-            <w:r>
-              <w:rPr>
-                <w:b/>
-              </w:rPr>
-              <w:lastRenderedPageBreak/>
-              <w:t>Click Publish</w:t>
-            </w:r>
-          </w:p>
-          <w:p>
-            <w:pPr>
-              <w:ind w:left="71"/>
-              <w:rPr>
-                <w:b/>
-              </w:rPr>
-            </w:pPr>
-          </w:p>
-        </w:tc>
-        <w:tc>
-          <w:tcPr>
-            <w:tcW w:w="6840" w:type="dxa"/>
-            <w:tcBorders>
-              <w:top w:val="single" w:sz="4" w:space="0" w:color="auto"/>
-              <w:left w:val="single" w:sz="4" w:space="0" w:color="auto"/>
-              <w:bottom w:val="single" w:sz="4" w:space="0" w:color="auto"/>
-              <w:right w:val="single" w:sz="4" w:space="0" w:color="auto"/>
-            </w:tcBorders>
-          </w:tcPr>
-          <w:p>
-            <w:r>
-              <w:t>Now that we have the Azure resources and the profile created, we can publish to our Azure App Service.</w:t>
-            </w:r>
-          </w:p>
-          <w:p>
-            <w:r>
-              <w:t>Visual Studio will go through the various steps to:</w:t>
-            </w:r>
-          </w:p>
-          <w:p>
-            <w:pPr>
-              <w:pStyle w:val="ListParagraph"/>
-              <w:numPr>
-                <w:ilvl w:val="0"/>
-                <w:numId w:val="21"/>
-              </w:numPr>
-              <w:ind w:left="346" w:hanging="194"/>
-            </w:pPr>
-            <w:r>
-              <w:t>Compile the project, in Release mode</w:t>
-            </w:r>
-          </w:p>
-          <w:p>
-            <w:pPr>
-              <w:pStyle w:val="ListParagraph"/>
-              <w:numPr>
-                <w:ilvl w:val="0"/>
-                <w:numId w:val="21"/>
-              </w:numPr>
-              <w:ind w:left="346" w:hanging="194"/>
-            </w:pPr>
-            <w:r>
-              <w:t>Build the production Docker Image, locally using the Dockerfile in the project</w:t>
-            </w:r>
-          </w:p>
-          <w:p>
-            <w:pPr>
-              <w:pStyle w:val="ListParagraph"/>
-              <w:numPr>
-                <w:ilvl w:val="0"/>
-                <w:numId w:val="21"/>
-              </w:numPr>
-              <w:ind w:left="346" w:hanging="194"/>
-            </w:pPr>
-            <w:r>
-              <w:t>Push the docker image to the registry, which you’ll notice the docker push command pop up.</w:t>
-            </w:r>
-          </w:p>
-          <w:p>
-            <w:pPr>
-              <w:pStyle w:val="ListParagraph"/>
-              <w:numPr>
-                <w:ilvl w:val="0"/>
-                <w:numId w:val="21"/>
-              </w:numPr>
-              <w:ind w:left="346" w:hanging="194"/>
-            </w:pPr>
-            <w:r>
-              <w:lastRenderedPageBreak/>
-              <w:t>Configure App Service Linux to pull and run the image</w:t>
-            </w:r>
-          </w:p>
-        </w:tc>
-      </w:tr>
-      <w:tr>
-        <w:tc>
-          <w:tcPr>
-            <w:tcW w:w="3505" w:type="dxa"/>
-            <w:tcBorders>
-              <w:top w:val="single" w:sz="4" w:space="0" w:color="auto"/>
-              <w:left w:val="single" w:sz="4" w:space="0" w:color="auto"/>
-              <w:bottom w:val="single" w:sz="4" w:space="0" w:color="auto"/>
-              <w:right w:val="single" w:sz="4" w:space="0" w:color="auto"/>
-            </w:tcBorders>
-          </w:tcPr>
-          <w:p>
-            <w:pPr>
-              <w:spacing w:line="257" w:lineRule="auto"/>
-              <w:rPr>
-                <w:noProof/>
-              </w:rPr>
-            </w:pPr>
-            <w:r>
-              <w:rPr>
-                <w:noProof/>
-              </w:rPr>
-              <w:lastRenderedPageBreak/>
-              <w:drawing>
-                <wp:inline distT="0" distB="0" distL="0" distR="0" wp14:anchorId="46E8A9B9" wp14:editId="66C40AB3">
-                  <wp:extent cx="2088515" cy="649605"/>
-                  <wp:effectExtent l="0" t="0" r="6985" b="0"/>
-                  <wp:docPr id="74" name="Picture 74"/>
-                  <wp:cNvGraphicFramePr>
-                    <a:graphicFrameLocks xmlns:a="http://schemas.openxmlformats.org/drawingml/2006/main" noChangeAspect="1"/>
-                  </wp:cNvGraphicFramePr>
-                  <a:graphic xmlns:a="http://schemas.openxmlformats.org/drawingml/2006/main">
-                    <a:graphicData uri="http://schemas.openxmlformats.org/drawingml/2006/picture">
-                      <pic:pic xmlns:pic="http://schemas.openxmlformats.org/drawingml/2006/picture">
-                        <pic:nvPicPr>
-                          <pic:cNvPr id="1" name=""/>
-                          <pic:cNvPicPr/>
-                        </pic:nvPicPr>
-                        <pic:blipFill>
-                          <a:blip r:embed="rId49"/>
-                          <a:stretch>
-                            <a:fillRect/>
-                          </a:stretch>
-                        </pic:blipFill>
-                        <pic:spPr>
-                          <a:xfrm>
-                            <a:off x="0" y="0"/>
-                            <a:ext cx="2088515" cy="649605"/>
-                          </a:xfrm>
-                          <a:prstGeom prst="rect">
-                            <a:avLst/>
-                          </a:prstGeom>
-                        </pic:spPr>
-                      </pic:pic>
-                    </a:graphicData>
-                  </a:graphic>
-                </wp:inline>
-              </w:drawing>
-            </w:r>
-          </w:p>
-        </w:tc>
-        <w:tc>
-          <w:tcPr>
-            <w:tcW w:w="3510" w:type="dxa"/>
-            <w:tcBorders>
-              <w:top w:val="single" w:sz="4" w:space="0" w:color="auto"/>
-              <w:left w:val="single" w:sz="4" w:space="0" w:color="auto"/>
-              <w:bottom w:val="single" w:sz="4" w:space="0" w:color="auto"/>
-              <w:right w:val="single" w:sz="4" w:space="0" w:color="auto"/>
-            </w:tcBorders>
-          </w:tcPr>
-          <w:p>
-            <w:pPr>
-              <w:pStyle w:val="ListParagraph"/>
-              <w:numPr>
-                <w:ilvl w:val="0"/>
-                <w:numId w:val="21"/>
-              </w:numPr>
-              <w:ind w:left="251" w:hanging="180"/>
-              <w:rPr>
-                <w:b/>
-              </w:rPr>
-            </w:pPr>
-            <w:r>
-              <w:rPr>
-                <w:b/>
-              </w:rPr>
-              <w:t>View in Browser</w:t>
-            </w:r>
-          </w:p>
-        </w:tc>
-        <w:tc>
-          <w:tcPr>
-            <w:tcW w:w="6840" w:type="dxa"/>
-            <w:tcBorders>
-              <w:top w:val="single" w:sz="4" w:space="0" w:color="auto"/>
-              <w:left w:val="single" w:sz="4" w:space="0" w:color="auto"/>
-              <w:bottom w:val="single" w:sz="4" w:space="0" w:color="auto"/>
-              <w:right w:val="single" w:sz="4" w:space="0" w:color="auto"/>
-            </w:tcBorders>
-          </w:tcPr>
-          <w:p>
-            <w:r>
-              <w:t>After a few moments, we’ll see our browser pop up with our content running in Azure App Service.</w:t>
-            </w:r>
-          </w:p>
-        </w:tc>
-      </w:tr>
-      <w:tr>
-        <w:tc>
-          <w:tcPr>
-            <w:tcW w:w="3505" w:type="dxa"/>
-            <w:tcBorders>
-              <w:top w:val="single" w:sz="4" w:space="0" w:color="auto"/>
-              <w:left w:val="single" w:sz="4" w:space="0" w:color="auto"/>
-              <w:bottom w:val="single" w:sz="4" w:space="0" w:color="auto"/>
-              <w:right w:val="single" w:sz="4" w:space="0" w:color="auto"/>
-            </w:tcBorders>
-          </w:tcPr>
-          <w:p>
-            <w:pPr>
-              <w:spacing w:line="257" w:lineRule="auto"/>
-              <w:rPr>
-                <w:noProof/>
-              </w:rPr>
-            </w:pPr>
-          </w:p>
-        </w:tc>
-        <w:tc>
-          <w:tcPr>
-            <w:tcW w:w="3510" w:type="dxa"/>
-            <w:tcBorders>
-              <w:top w:val="single" w:sz="4" w:space="0" w:color="auto"/>
-              <w:left w:val="single" w:sz="4" w:space="0" w:color="auto"/>
-              <w:bottom w:val="single" w:sz="4" w:space="0" w:color="auto"/>
-              <w:right w:val="single" w:sz="4" w:space="0" w:color="auto"/>
-            </w:tcBorders>
-          </w:tcPr>
-          <w:p>
-            <w:pPr>
-              <w:pStyle w:val="ListParagraph"/>
-              <w:numPr>
-                <w:ilvl w:val="0"/>
-                <w:numId w:val="21"/>
-              </w:numPr>
-              <w:ind w:left="251" w:hanging="180"/>
-              <w:rPr>
-                <w:b/>
-              </w:rPr>
-            </w:pPr>
-            <w:r>
-              <w:rPr>
-                <w:b/>
-              </w:rPr>
-              <w:t>Open About.cshtml</w:t>
-            </w:r>
-          </w:p>
-          <w:p>
-            <w:pPr>
-              <w:autoSpaceDE w:val="0"/>
-              <w:autoSpaceDN w:val="0"/>
-              <w:adjustRightInd w:val="0"/>
-              <w:rPr>
-                <w:rFonts w:ascii="Consolas" w:hAnsi="Consolas" w:cs="Consolas"/>
-                <w:color w:val="A6A6A6" w:themeColor="background1" w:themeShade="A6"/>
-                <w:sz w:val="19"/>
-                <w:szCs w:val="19"/>
-              </w:rPr>
-            </w:pPr>
-            <w:r>
-              <w:rPr>
-                <w:rFonts w:ascii="Consolas" w:hAnsi="Consolas" w:cs="Consolas"/>
-                <w:color w:val="A6A6A6" w:themeColor="background1" w:themeShade="A6"/>
-                <w:sz w:val="19"/>
-                <w:szCs w:val="19"/>
-              </w:rPr>
-              <w:t>&lt;h3&gt;</w:t>
-            </w:r>
-            <w:r>
-              <w:rPr>
-                <w:rFonts w:ascii="Consolas" w:hAnsi="Consolas" w:cs="Consolas"/>
-                <w:color w:val="A6A6A6" w:themeColor="background1" w:themeShade="A6"/>
-                <w:sz w:val="19"/>
-                <w:szCs w:val="19"/>
-                <w:highlight w:val="yellow"/>
-              </w:rPr>
-              <w:t>@</w:t>
-            </w:r>
-            <w:r>
-              <w:rPr>
-                <w:rFonts w:ascii="Consolas" w:hAnsi="Consolas" w:cs="Consolas"/>
-                <w:color w:val="A6A6A6" w:themeColor="background1" w:themeShade="A6"/>
-                <w:sz w:val="19"/>
-                <w:szCs w:val="19"/>
-              </w:rPr>
-              <w:t>ViewData["Message"]&lt;/h3&gt;</w:t>
-            </w:r>
-          </w:p>
-          <w:p>
-            <w:pPr>
-              <w:pStyle w:val="ListParagraph"/>
-              <w:numPr>
-                <w:ilvl w:val="0"/>
-                <w:numId w:val="21"/>
-              </w:numPr>
-              <w:ind w:left="251" w:hanging="180"/>
-              <w:rPr>
-                <w:b/>
-              </w:rPr>
-            </w:pPr>
-            <w:r>
-              <w:rPr>
-                <w:rFonts w:ascii="Consolas" w:hAnsi="Consolas" w:cs="Consolas"/>
-                <w:color w:val="0000FF"/>
-                <w:sz w:val="19"/>
-                <w:szCs w:val="19"/>
-              </w:rPr>
-              <w:t>&lt;</w:t>
-            </w:r>
-            <w:r>
-              <w:rPr>
-                <w:rFonts w:ascii="Consolas" w:hAnsi="Consolas" w:cs="Consolas"/>
-                <w:color w:val="800000"/>
-                <w:sz w:val="19"/>
-                <w:szCs w:val="19"/>
-              </w:rPr>
-              <w:t>p</w:t>
-            </w:r>
-            <w:r>
-              <w:rPr>
-                <w:rFonts w:ascii="Consolas" w:hAnsi="Consolas" w:cs="Consolas"/>
-                <w:color w:val="0000FF"/>
-                <w:sz w:val="19"/>
-                <w:szCs w:val="19"/>
-              </w:rPr>
-              <w:t>&gt;</w:t>
-            </w:r>
-            <w:r>
-              <w:rPr>
-                <w:rFonts w:ascii="Consolas" w:hAnsi="Consolas" w:cs="Consolas"/>
-                <w:color w:val="000000"/>
-                <w:sz w:val="19"/>
-                <w:szCs w:val="19"/>
-              </w:rPr>
-              <w:t>Running in Azure App Service</w:t>
-            </w:r>
-            <w:r>
-              <w:rPr>
-                <w:rFonts w:ascii="Consolas" w:hAnsi="Consolas" w:cs="Consolas"/>
-                <w:color w:val="0000FF"/>
-                <w:sz w:val="19"/>
-                <w:szCs w:val="19"/>
-              </w:rPr>
-              <w:t>&lt;/</w:t>
-            </w:r>
-            <w:r>
-              <w:rPr>
-                <w:rFonts w:ascii="Consolas" w:hAnsi="Consolas" w:cs="Consolas"/>
-                <w:color w:val="800000"/>
-                <w:sz w:val="19"/>
-                <w:szCs w:val="19"/>
-              </w:rPr>
-              <w:t>p</w:t>
-            </w:r>
-            <w:r>
-              <w:rPr>
-                <w:rFonts w:ascii="Consolas" w:hAnsi="Consolas" w:cs="Consolas"/>
-                <w:color w:val="0000FF"/>
-                <w:sz w:val="19"/>
-                <w:szCs w:val="19"/>
-              </w:rPr>
-              <w:t>&gt;</w:t>
-            </w:r>
-          </w:p>
-        </w:tc>
-        <w:tc>
-          <w:tcPr>
-            <w:tcW w:w="6840" w:type="dxa"/>
-            <w:tcBorders>
-              <w:top w:val="single" w:sz="4" w:space="0" w:color="auto"/>
-              <w:left w:val="single" w:sz="4" w:space="0" w:color="auto"/>
-              <w:bottom w:val="single" w:sz="4" w:space="0" w:color="auto"/>
-              <w:right w:val="single" w:sz="4" w:space="0" w:color="auto"/>
-            </w:tcBorders>
-          </w:tcPr>
-          <w:p>
-            <w:r>
-              <w:t>With the publish profile primed, we can make additional changes</w:t>
-            </w:r>
-          </w:p>
-          <w:p>
-            <w:r>
-              <w:t>Let’s change the about page a bit.</w:t>
-            </w:r>
-          </w:p>
-        </w:tc>
-      </w:tr>
-      <w:tr>
-        <w:tc>
-          <w:tcPr>
-            <w:tcW w:w="3505" w:type="dxa"/>
-            <w:tcBorders>
-              <w:top w:val="single" w:sz="4" w:space="0" w:color="auto"/>
-              <w:left w:val="single" w:sz="4" w:space="0" w:color="auto"/>
-              <w:bottom w:val="single" w:sz="4" w:space="0" w:color="auto"/>
-              <w:right w:val="single" w:sz="4" w:space="0" w:color="auto"/>
-            </w:tcBorders>
-          </w:tcPr>
-          <w:p>
-            <w:pPr>
-              <w:spacing w:line="257" w:lineRule="auto"/>
-              <w:rPr>
-                <w:noProof/>
-              </w:rPr>
-            </w:pPr>
-            <w:r>
-              <w:rPr>
-                <w:noProof/>
-              </w:rPr>
-              <w:drawing>
-                <wp:inline distT="0" distB="0" distL="0" distR="0" wp14:anchorId="148233DF" wp14:editId="620C9F0B">
-                  <wp:extent cx="2088515" cy="1047115"/>
-                  <wp:effectExtent l="0" t="0" r="6985" b="635"/>
-                  <wp:docPr id="75" name="Picture 75"/>
                   <wp:cNvGraphicFramePr>
                     <a:graphicFrameLocks xmlns:a="http://schemas.openxmlformats.org/drawingml/2006/main" noChangeAspect="1"/>
                   </wp:cNvGraphicFramePr>
@@ -7699,7 +7935,7 @@
                         <pic:spPr>
                           <a:xfrm>
                             <a:off x="0" y="0"/>
-                            <a:ext cx="2088515" cy="1047115"/>
+                            <a:ext cx="2088515" cy="1344295"/>
                           </a:xfrm>
                           <a:prstGeom prst="rect">
                             <a:avLst/>
@@ -7739,7 +7975,7 @@
               <w:rPr>
                 <w:b/>
               </w:rPr>
-              <w:t>Right Click-Publish</w:t>
+              <w:t>Name the plan</w:t>
             </w:r>
           </w:p>
           <w:p>
@@ -7758,7 +7994,26 @@
               <w:rPr>
                 <w:b/>
               </w:rPr>
-              <w:t>Click the [Publish] button again</w:t>
+              <w:t>Location = Local to you</w:t>
+            </w:r>
+          </w:p>
+          <w:p>
+            <w:pPr>
+              <w:pStyle w:val="ListParagraph"/>
+              <w:numPr>
+                <w:ilvl w:val="0"/>
+                <w:numId w:val="21"/>
+              </w:numPr>
+              <w:ind w:left="251" w:hanging="180"/>
+              <w:rPr>
+                <w:b/>
+              </w:rPr>
+            </w:pPr>
+            <w:r>
+              <w:rPr>
+                <w:b/>
+              </w:rPr>
+              <w:t>Click Ok</w:t>
             </w:r>
           </w:p>
         </w:tc>
@@ -7774,17 +8029,12 @@
           </w:tcPr>
           <w:p>
             <w:r>
-              <w:t>We’ll republish the app again to see our change.</w:t>
-            </w:r>
-          </w:p>
-          <w:p>
-            <w:r>
-              <w:t>This time, we don’t need to go through the additional steps to create the profile, we can just publish with the existing profile</w:t>
-            </w:r>
-          </w:p>
-          <w:p>
-            <w:r>
-              <w:t>Also notice the Docker Push runs much faster. Since the registry already contains the base layers for ASP.NET and the underlying debain image, we just need to push the content layer that makes up our app. It’s not the delta of the change. But rather the content in the COPY command within our dockerfile. For a new .NET Core project, that’s only about 10mb.</w:t>
+              <w:t>We’ll create a App Service Plan, which is the management of our App Services within our local region. We’ll put all our azure resources in the same region to keep them network-close.</w:t>
+            </w:r>
+          </w:p>
+          <w:p>
+            <w:r>
+              <w:t xml:space="preserve">A standard S1 VM for our App Service plan will usually suffice. </w:t>
             </w:r>
           </w:p>
         </w:tc>
@@ -7807,15 +8057,158 @@
                 <w:noProof/>
               </w:rPr>
             </w:pPr>
+          </w:p>
+        </w:tc>
+        <w:tc>
+          <w:tcPr>
+            <w:tcW w:w="3510" w:type="dxa"/>
+            <w:tcBorders>
+              <w:top w:val="single" w:sz="4" w:space="0" w:color="auto"/>
+              <w:left w:val="single" w:sz="4" w:space="0" w:color="auto"/>
+              <w:bottom w:val="single" w:sz="4" w:space="0" w:color="auto"/>
+              <w:right w:val="single" w:sz="4" w:space="0" w:color="auto"/>
+            </w:tcBorders>
+          </w:tcPr>
+          <w:p>
+            <w:pPr>
+              <w:pStyle w:val="ListParagraph"/>
+              <w:numPr>
+                <w:ilvl w:val="0"/>
+                <w:numId w:val="21"/>
+              </w:numPr>
+              <w:ind w:left="251" w:hanging="180"/>
+              <w:rPr>
+                <w:b/>
+              </w:rPr>
+            </w:pPr>
+            <w:r>
+              <w:rPr>
+                <w:b/>
+              </w:rPr>
+              <w:t>Select an existing Container Registry</w:t>
+            </w:r>
+          </w:p>
+        </w:tc>
+        <w:tc>
+          <w:tcPr>
+            <w:tcW w:w="6840" w:type="dxa"/>
+            <w:tcBorders>
+              <w:top w:val="single" w:sz="4" w:space="0" w:color="auto"/>
+              <w:left w:val="single" w:sz="4" w:space="0" w:color="auto"/>
+              <w:bottom w:val="single" w:sz="4" w:space="0" w:color="auto"/>
+              <w:right w:val="single" w:sz="4" w:space="0" w:color="auto"/>
+            </w:tcBorders>
+          </w:tcPr>
+          <w:p>
+            <w:r>
+              <w:t xml:space="preserve">We’ll select a container registry I’ve already created. You can create one right here in this dialog, however it will place the container registry in the same resource group as the App Service. Not normally a great idea as you’ll likely want to maintain a few registries across multiple resources. So, for </w:t>
+            </w:r>
+            <w:r>
+              <w:lastRenderedPageBreak/>
+              <w:t>now, I’d suggest creating registries in the Azure Portal or the az CLI until we can update the create experience. Although, it does make a quick and easy demo</w:t>
+            </w:r>
+          </w:p>
+        </w:tc>
+      </w:tr>
+      <w:tr>
+        <w:tc>
+          <w:tcPr>
+            <w:tcW w:w="3505" w:type="dxa"/>
+            <w:tcBorders>
+              <w:top w:val="single" w:sz="4" w:space="0" w:color="auto"/>
+              <w:left w:val="single" w:sz="4" w:space="0" w:color="auto"/>
+              <w:bottom w:val="single" w:sz="4" w:space="0" w:color="auto"/>
+              <w:right w:val="single" w:sz="4" w:space="0" w:color="auto"/>
+            </w:tcBorders>
+          </w:tcPr>
+          <w:p>
+            <w:pPr>
+              <w:spacing w:line="257" w:lineRule="auto"/>
+              <w:rPr>
+                <w:noProof/>
+              </w:rPr>
+            </w:pPr>
+          </w:p>
+        </w:tc>
+        <w:tc>
+          <w:tcPr>
+            <w:tcW w:w="3510" w:type="dxa"/>
+            <w:tcBorders>
+              <w:top w:val="single" w:sz="4" w:space="0" w:color="auto"/>
+              <w:left w:val="single" w:sz="4" w:space="0" w:color="auto"/>
+              <w:bottom w:val="single" w:sz="4" w:space="0" w:color="auto"/>
+              <w:right w:val="single" w:sz="4" w:space="0" w:color="auto"/>
+            </w:tcBorders>
+          </w:tcPr>
+          <w:p>
+            <w:pPr>
+              <w:pStyle w:val="ListParagraph"/>
+              <w:numPr>
+                <w:ilvl w:val="0"/>
+                <w:numId w:val="21"/>
+              </w:numPr>
+              <w:ind w:left="251" w:hanging="180"/>
+              <w:rPr>
+                <w:b/>
+              </w:rPr>
+            </w:pPr>
+            <w:r>
+              <w:rPr>
+                <w:b/>
+              </w:rPr>
+              <w:t>Click Create</w:t>
+            </w:r>
+          </w:p>
+        </w:tc>
+        <w:tc>
+          <w:tcPr>
+            <w:tcW w:w="6840" w:type="dxa"/>
+            <w:tcBorders>
+              <w:top w:val="single" w:sz="4" w:space="0" w:color="auto"/>
+              <w:left w:val="single" w:sz="4" w:space="0" w:color="auto"/>
+              <w:bottom w:val="single" w:sz="4" w:space="0" w:color="auto"/>
+              <w:right w:val="single" w:sz="4" w:space="0" w:color="auto"/>
+            </w:tcBorders>
+          </w:tcPr>
+          <w:p>
+            <w:r>
+              <w:t xml:space="preserve">We can now click [Create], which will create the Publish Profile and provision any Azure Resources. For instance, we created a new App Service Plan. Had we created a new Container Registry, it would also be created at this time. </w:t>
+            </w:r>
+          </w:p>
+          <w:p>
+            <w:r>
+              <w:t>However, it hasn’t yet published our app. We’ve created the Publish Profile against existing, or newly created resources.</w:t>
+            </w:r>
+          </w:p>
+        </w:tc>
+      </w:tr>
+      <w:tr>
+        <w:tc>
+          <w:tcPr>
+            <w:tcW w:w="3505" w:type="dxa"/>
+            <w:tcBorders>
+              <w:top w:val="single" w:sz="4" w:space="0" w:color="auto"/>
+              <w:left w:val="single" w:sz="4" w:space="0" w:color="auto"/>
+              <w:bottom w:val="single" w:sz="4" w:space="0" w:color="auto"/>
+              <w:right w:val="single" w:sz="4" w:space="0" w:color="auto"/>
+            </w:tcBorders>
+          </w:tcPr>
+          <w:p>
+            <w:pPr>
+              <w:spacing w:line="257" w:lineRule="auto"/>
+              <w:rPr>
+                <w:noProof/>
+              </w:rPr>
+            </w:pPr>
             <w:r>
               <w:rPr>
                 <w:noProof/>
               </w:rPr>
               <w:drawing>
-                <wp:inline distT="0" distB="0" distL="0" distR="0" wp14:anchorId="26A2BC1A" wp14:editId="4C16FE8C">
-                  <wp:extent cx="2088515" cy="1130935"/>
+                <wp:inline distT="0" distB="0" distL="0" distR="0" wp14:anchorId="5F0AF99D" wp14:editId="4316D234">
+                  <wp:extent cx="2088515" cy="1285240"/>
                   <wp:effectExtent l="0" t="0" r="6985" b="0"/>
-                  <wp:docPr id="76" name="Picture 76"/>
+                  <wp:docPr id="71" name="Picture 71"/>
                   <wp:cNvGraphicFramePr>
                     <a:graphicFrameLocks xmlns:a="http://schemas.openxmlformats.org/drawingml/2006/main" noChangeAspect="1"/>
                   </wp:cNvGraphicFramePr>
@@ -7835,7 +8228,7 @@
                         <pic:spPr>
                           <a:xfrm>
                             <a:off x="0" y="0"/>
-                            <a:ext cx="2088515" cy="1130935"/>
+                            <a:ext cx="2088515" cy="1285240"/>
                           </a:xfrm>
                           <a:prstGeom prst="rect">
                             <a:avLst/>
@@ -7875,7 +8268,10 @@
               <w:rPr>
                 <w:b/>
               </w:rPr>
-              <w:t>Click the About Page</w:t>
+              <w:t xml:space="preserve">Expand Properties </w:t>
+            </w:r>
+            <w:r>
+              <w:t>to show the publish profile</w:t>
             </w:r>
           </w:p>
         </w:tc>
@@ -7891,17 +8287,10 @@
           </w:tcPr>
           <w:p>
             <w:r>
-              <w:t>Once the image is pushed and re-pulled in Azure App Service, we can see our change.</w:t>
-            </w:r>
-          </w:p>
-          <w:p>
-            <w:r>
-              <w:t>Pretty easy, huh?</w:t>
-            </w:r>
-          </w:p>
-          <w:p>
-            <w:r>
-              <w:t xml:space="preserve">But, what happened to our OS, FX and Environment Variable debugging information? </w:t>
+              <w:t xml:space="preserve">We can see the publish profile right here under the properties node. </w:t>
+            </w:r>
+            <w:r>
+              <w:t xml:space="preserve">We can create multiple publish profiles for various targets. We might publish to various staging, testing or experiment sites. </w:t>
             </w:r>
           </w:p>
         </w:tc>
@@ -7926,612 +8315,13 @@
             </w:pPr>
             <w:r>
               <w:rPr>
-                <w:rFonts w:ascii="Consolas" w:hAnsi="Consolas" w:cs="Consolas"/>
-                <w:color w:val="0000FF"/>
-                <w:sz w:val="19"/>
-                <w:szCs w:val="19"/>
-              </w:rPr>
-              <w:t>if</w:t>
-            </w:r>
-            <w:r>
-              <w:rPr>
-                <w:rFonts w:ascii="Consolas" w:hAnsi="Consolas" w:cs="Consolas"/>
-                <w:color w:val="000000"/>
-                <w:sz w:val="19"/>
-                <w:szCs w:val="19"/>
-              </w:rPr>
-              <w:t xml:space="preserve"> (</w:t>
-            </w:r>
-            <w:r>
-              <w:rPr>
-                <w:rFonts w:ascii="Consolas" w:hAnsi="Consolas" w:cs="Consolas"/>
-                <w:color w:val="2B91AF"/>
-                <w:sz w:val="19"/>
-                <w:szCs w:val="19"/>
-              </w:rPr>
-              <w:t>Environment</w:t>
-            </w:r>
-            <w:r>
-              <w:rPr>
-                <w:rFonts w:ascii="Consolas" w:hAnsi="Consolas" w:cs="Consolas"/>
-                <w:color w:val="000000"/>
-                <w:sz w:val="19"/>
-                <w:szCs w:val="19"/>
-              </w:rPr>
-              <w:t>.GetEnvironmentVariable(</w:t>
-            </w:r>
-            <w:r>
-              <w:rPr>
-                <w:rFonts w:ascii="Consolas" w:hAnsi="Consolas" w:cs="Consolas"/>
-                <w:color w:val="A31515"/>
-                <w:sz w:val="19"/>
-                <w:szCs w:val="19"/>
-              </w:rPr>
-              <w:t>"ASPNETCORE_ENVIRONMENT"</w:t>
-            </w:r>
-            <w:r>
-              <w:rPr>
-                <w:rFonts w:ascii="Consolas" w:hAnsi="Consolas" w:cs="Consolas"/>
-                <w:color w:val="000000"/>
-                <w:sz w:val="19"/>
-                <w:szCs w:val="19"/>
-              </w:rPr>
-              <w:t xml:space="preserve">) == </w:t>
-            </w:r>
-            <w:r>
-              <w:rPr>
-                <w:rFonts w:ascii="Consolas" w:hAnsi="Consolas" w:cs="Consolas"/>
-                <w:color w:val="A31515"/>
-                <w:sz w:val="19"/>
-                <w:szCs w:val="19"/>
-              </w:rPr>
-              <w:t>"Development"</w:t>
-            </w:r>
-            <w:r>
-              <w:rPr>
-                <w:rFonts w:ascii="Consolas" w:hAnsi="Consolas" w:cs="Consolas"/>
-                <w:color w:val="000000"/>
-                <w:sz w:val="19"/>
-                <w:szCs w:val="19"/>
-              </w:rPr>
-              <w:t>)</w:t>
-            </w:r>
-          </w:p>
-        </w:tc>
-        <w:tc>
-          <w:tcPr>
-            <w:tcW w:w="3510" w:type="dxa"/>
-            <w:tcBorders>
-              <w:top w:val="single" w:sz="4" w:space="0" w:color="auto"/>
-              <w:left w:val="single" w:sz="4" w:space="0" w:color="auto"/>
-              <w:bottom w:val="single" w:sz="4" w:space="0" w:color="auto"/>
-              <w:right w:val="single" w:sz="4" w:space="0" w:color="auto"/>
-            </w:tcBorders>
-          </w:tcPr>
-          <w:p>
-            <w:pPr>
-              <w:pStyle w:val="ListParagraph"/>
-              <w:numPr>
-                <w:ilvl w:val="0"/>
-                <w:numId w:val="21"/>
-              </w:numPr>
-              <w:ind w:left="251" w:hanging="180"/>
-              <w:rPr>
-                <w:b/>
-              </w:rPr>
-            </w:pPr>
-            <w:r>
-              <w:rPr>
-                <w:b/>
-              </w:rPr>
-              <w:t>Open HomeController.cs</w:t>
-            </w:r>
-          </w:p>
-        </w:tc>
-        <w:tc>
-          <w:tcPr>
-            <w:tcW w:w="6840" w:type="dxa"/>
-            <w:tcBorders>
-              <w:top w:val="single" w:sz="4" w:space="0" w:color="auto"/>
-              <w:left w:val="single" w:sz="4" w:space="0" w:color="auto"/>
-              <w:bottom w:val="single" w:sz="4" w:space="0" w:color="auto"/>
-              <w:right w:val="single" w:sz="4" w:space="0" w:color="auto"/>
-            </w:tcBorders>
-          </w:tcPr>
-          <w:p>
-            <w:r>
-              <w:t>Notice all our debugging information is wrapped in an if statement.</w:t>
-            </w:r>
-          </w:p>
-          <w:p>
-            <w:r>
-              <w:t>Since our production environment doesn’t declare this environment variable, it’s not included.</w:t>
-            </w:r>
-          </w:p>
-          <w:p>
-            <w:r>
-              <w:t>But we can change this in a few ways.</w:t>
-            </w:r>
-          </w:p>
-          <w:p>
-            <w:r>
-              <w:t>Lets explore those.</w:t>
-            </w:r>
-          </w:p>
-        </w:tc>
-      </w:tr>
-    </w:tbl>
-    <w:p/>
-    <w:p>
-      <w:pPr>
-        <w:pStyle w:val="Heading1"/>
-      </w:pPr>
-      <w:bookmarkStart w:id="43" w:name="_Toc474265840"/>
-      <w:r>
-        <w:lastRenderedPageBreak/>
-        <w:t>Section 2.2 (__ min) – Setting Environment Variables for Published Apps</w:t>
-      </w:r>
-      <w:bookmarkEnd w:id="43"/>
-    </w:p>
-    <w:p>
-      <w:r>
-        <w:t xml:space="preserve">When working with containers, we define all the generic content/code within the container. We include deployment specific variables, but don’t include deployment environment specific values. Or, we may have some defaults, but we never want to re-build an image because it must be deployed a second time in the same environment, or to another environment. </w:t>
-      </w:r>
-    </w:p>
-    <w:p>
-      <w:r>
-        <w:t xml:space="preserve">For example, the same web image should be run in dev, staging and production. Within any environment, we can instance the same image hundreds of times. Some values such as an ip address, port, hostname are automatically dynamically assigned by the docker host. Our app code should work the same way. </w:t>
-      </w:r>
-    </w:p>
-    <w:p>
-      <w:r>
-        <w:t xml:space="preserve">But some information like database, azure storage account, telemetry capturing the container should attach to must be externally provided. Let’s start with something simple like the ASPNETCORE_ENVIRONMENT value. We’ll show how we can set the default value in the container and show how we can override it in the hosting environment. </w:t>
-      </w:r>
-    </w:p>
-    <w:tbl>
-      <w:tblPr>
-        <w:tblStyle w:val="TableGrid"/>
-        <w:tblW w:w="13855" w:type="dxa"/>
-        <w:tblLayout w:type="fixed"/>
-        <w:tblLook w:val="04A0" w:firstRow="1" w:lastRow="0" w:firstColumn="1" w:lastColumn="0" w:noHBand="0" w:noVBand="1"/>
-      </w:tblPr>
-      <w:tblGrid>
-        <w:gridCol w:w="3505"/>
-        <w:gridCol w:w="3510"/>
-        <w:gridCol w:w="6840"/>
-      </w:tblGrid>
-      <w:tr>
-        <w:tc>
-          <w:tcPr>
-            <w:tcW w:w="3505" w:type="dxa"/>
-            <w:tcBorders>
-              <w:top w:val="single" w:sz="4" w:space="0" w:color="auto"/>
-              <w:left w:val="single" w:sz="4" w:space="0" w:color="auto"/>
-              <w:bottom w:val="single" w:sz="4" w:space="0" w:color="auto"/>
-              <w:right w:val="single" w:sz="4" w:space="0" w:color="auto"/>
-            </w:tcBorders>
-          </w:tcPr>
-          <w:p>
-            <w:pPr>
-              <w:spacing w:line="257" w:lineRule="auto"/>
-              <w:ind w:left="360"/>
-              <w:rPr>
-                <w:b/>
-                <w:noProof/>
-              </w:rPr>
-            </w:pPr>
-            <w:r>
-              <w:rPr>
-                <w:b/>
-                <w:noProof/>
-              </w:rPr>
-              <w:t>Visual</w:t>
-            </w:r>
-          </w:p>
-        </w:tc>
-        <w:tc>
-          <w:tcPr>
-            <w:tcW w:w="3510" w:type="dxa"/>
-            <w:tcBorders>
-              <w:top w:val="single" w:sz="4" w:space="0" w:color="auto"/>
-              <w:left w:val="single" w:sz="4" w:space="0" w:color="auto"/>
-              <w:bottom w:val="single" w:sz="4" w:space="0" w:color="auto"/>
-              <w:right w:val="single" w:sz="4" w:space="0" w:color="auto"/>
-            </w:tcBorders>
-          </w:tcPr>
-          <w:p>
-            <w:pPr>
-              <w:pStyle w:val="ListParagraph"/>
-              <w:rPr>
-                <w:b/>
-              </w:rPr>
-            </w:pPr>
-            <w:r>
-              <w:rPr>
-                <w:b/>
-              </w:rPr>
-              <w:t>Demo Steps</w:t>
-            </w:r>
-          </w:p>
-        </w:tc>
-        <w:tc>
-          <w:tcPr>
-            <w:tcW w:w="6840" w:type="dxa"/>
-            <w:tcBorders>
-              <w:top w:val="single" w:sz="4" w:space="0" w:color="auto"/>
-              <w:left w:val="single" w:sz="4" w:space="0" w:color="auto"/>
-              <w:bottom w:val="single" w:sz="4" w:space="0" w:color="auto"/>
-              <w:right w:val="single" w:sz="4" w:space="0" w:color="auto"/>
-            </w:tcBorders>
-          </w:tcPr>
-          <w:p>
-            <w:pPr>
-              <w:rPr>
-                <w:b/>
-              </w:rPr>
-            </w:pPr>
-            <w:r>
-              <w:rPr>
-                <w:b/>
-              </w:rPr>
-              <w:t>Talking Points</w:t>
-            </w:r>
-          </w:p>
-        </w:tc>
-      </w:tr>
-      <w:tr>
-        <w:tc>
-          <w:tcPr>
-            <w:tcW w:w="3505" w:type="dxa"/>
-            <w:tcBorders>
-              <w:top w:val="single" w:sz="4" w:space="0" w:color="auto"/>
-              <w:left w:val="single" w:sz="4" w:space="0" w:color="auto"/>
-              <w:bottom w:val="single" w:sz="4" w:space="0" w:color="auto"/>
-              <w:right w:val="single" w:sz="4" w:space="0" w:color="auto"/>
-            </w:tcBorders>
-          </w:tcPr>
-          <w:p>
-            <w:pPr>
-              <w:autoSpaceDE w:val="0"/>
-              <w:autoSpaceDN w:val="0"/>
-              <w:adjustRightInd w:val="0"/>
-              <w:rPr>
-                <w:rFonts w:ascii="Consolas" w:hAnsi="Consolas" w:cs="Consolas"/>
-                <w:color w:val="A6A6A6" w:themeColor="background1" w:themeShade="A6"/>
-                <w:sz w:val="14"/>
-                <w:szCs w:val="19"/>
-              </w:rPr>
-            </w:pPr>
-            <w:r>
-              <w:rPr>
-                <w:rFonts w:ascii="Consolas" w:hAnsi="Consolas" w:cs="Consolas"/>
-                <w:color w:val="A6A6A6" w:themeColor="background1" w:themeShade="A6"/>
-                <w:sz w:val="14"/>
-                <w:szCs w:val="19"/>
-              </w:rPr>
-              <w:t>FROM microsoft/aspnetcore:1.0</w:t>
-            </w:r>
-          </w:p>
-          <w:p>
-            <w:pPr>
-              <w:autoSpaceDE w:val="0"/>
-              <w:autoSpaceDN w:val="0"/>
-              <w:adjustRightInd w:val="0"/>
-              <w:rPr>
-                <w:rFonts w:ascii="Consolas" w:hAnsi="Consolas" w:cs="Consolas"/>
-                <w:color w:val="A6A6A6" w:themeColor="background1" w:themeShade="A6"/>
-                <w:sz w:val="14"/>
-                <w:szCs w:val="19"/>
-              </w:rPr>
-            </w:pPr>
-            <w:r>
-              <w:rPr>
-                <w:rFonts w:ascii="Consolas" w:hAnsi="Consolas" w:cs="Consolas"/>
-                <w:color w:val="A6A6A6" w:themeColor="background1" w:themeShade="A6"/>
-                <w:sz w:val="14"/>
-                <w:szCs w:val="19"/>
-              </w:rPr>
-              <w:t>ARG source</w:t>
-            </w:r>
-          </w:p>
-          <w:p>
-            <w:pPr>
-              <w:autoSpaceDE w:val="0"/>
-              <w:autoSpaceDN w:val="0"/>
-              <w:adjustRightInd w:val="0"/>
-              <w:rPr>
-                <w:rFonts w:ascii="Consolas" w:hAnsi="Consolas" w:cs="Consolas"/>
-                <w:color w:val="A6A6A6" w:themeColor="background1" w:themeShade="A6"/>
-                <w:sz w:val="14"/>
-                <w:szCs w:val="19"/>
-              </w:rPr>
-            </w:pPr>
-            <w:r>
-              <w:rPr>
-                <w:rFonts w:ascii="Consolas" w:hAnsi="Consolas" w:cs="Consolas"/>
-                <w:color w:val="A6A6A6" w:themeColor="background1" w:themeShade="A6"/>
-                <w:sz w:val="14"/>
-                <w:szCs w:val="19"/>
-              </w:rPr>
-              <w:t>WORKDIR /app</w:t>
-            </w:r>
-          </w:p>
-          <w:p>
-            <w:pPr>
-              <w:autoSpaceDE w:val="0"/>
-              <w:autoSpaceDN w:val="0"/>
-              <w:adjustRightInd w:val="0"/>
-              <w:rPr>
-                <w:rFonts w:ascii="Consolas" w:hAnsi="Consolas" w:cs="Consolas"/>
-                <w:color w:val="A6A6A6" w:themeColor="background1" w:themeShade="A6"/>
-                <w:sz w:val="14"/>
-                <w:szCs w:val="19"/>
-              </w:rPr>
-            </w:pPr>
-            <w:r>
-              <w:rPr>
-                <w:rFonts w:ascii="Consolas" w:hAnsi="Consolas" w:cs="Consolas"/>
-                <w:color w:val="A6A6A6" w:themeColor="background1" w:themeShade="A6"/>
-                <w:sz w:val="14"/>
-                <w:szCs w:val="19"/>
-              </w:rPr>
-              <w:t>EXPOSE 80</w:t>
-            </w:r>
-          </w:p>
-          <w:p>
-            <w:pPr>
-              <w:autoSpaceDE w:val="0"/>
-              <w:autoSpaceDN w:val="0"/>
-              <w:adjustRightInd w:val="0"/>
-              <w:rPr>
-                <w:rFonts w:ascii="Consolas" w:hAnsi="Consolas" w:cs="Consolas"/>
-                <w:color w:val="000000"/>
-                <w:sz w:val="14"/>
-                <w:szCs w:val="19"/>
-              </w:rPr>
-            </w:pPr>
-            <w:r>
-              <w:rPr>
-                <w:rFonts w:ascii="Consolas" w:hAnsi="Consolas" w:cs="Consolas"/>
-                <w:color w:val="000000"/>
-                <w:sz w:val="14"/>
-                <w:szCs w:val="19"/>
-              </w:rPr>
-              <w:t>ENV ASPNETCORE_ENVIRONMENT=Development</w:t>
-            </w:r>
-          </w:p>
-          <w:p>
-            <w:pPr>
-              <w:autoSpaceDE w:val="0"/>
-              <w:autoSpaceDN w:val="0"/>
-              <w:adjustRightInd w:val="0"/>
-              <w:rPr>
-                <w:rFonts w:ascii="Consolas" w:hAnsi="Consolas" w:cs="Consolas"/>
-                <w:color w:val="A6A6A6" w:themeColor="background1" w:themeShade="A6"/>
-                <w:sz w:val="14"/>
-                <w:szCs w:val="19"/>
-              </w:rPr>
-            </w:pPr>
-            <w:r>
-              <w:rPr>
-                <w:rFonts w:ascii="Consolas" w:hAnsi="Consolas" w:cs="Consolas"/>
-                <w:color w:val="A6A6A6" w:themeColor="background1" w:themeShade="A6"/>
-                <w:sz w:val="14"/>
-                <w:szCs w:val="19"/>
-              </w:rPr>
-              <w:t>COPY ${source:-obj/Docker/publish} .</w:t>
-            </w:r>
-          </w:p>
-          <w:p>
-            <w:pPr>
-              <w:autoSpaceDE w:val="0"/>
-              <w:autoSpaceDN w:val="0"/>
-              <w:adjustRightInd w:val="0"/>
-              <w:rPr>
-                <w:rFonts w:ascii="Consolas" w:hAnsi="Consolas" w:cs="Consolas"/>
-                <w:color w:val="000000"/>
-                <w:sz w:val="19"/>
-                <w:szCs w:val="19"/>
-              </w:rPr>
-            </w:pPr>
-            <w:r>
-              <w:rPr>
-                <w:rFonts w:ascii="Consolas" w:hAnsi="Consolas" w:cs="Consolas"/>
-                <w:color w:val="A6A6A6" w:themeColor="background1" w:themeShade="A6"/>
-                <w:sz w:val="14"/>
-                <w:szCs w:val="19"/>
-              </w:rPr>
-              <w:t>ENTRYPOINT ["dotnet", "Web.dll"]</w:t>
-            </w:r>
-          </w:p>
-        </w:tc>
-        <w:tc>
-          <w:tcPr>
-            <w:tcW w:w="3510" w:type="dxa"/>
-            <w:tcBorders>
-              <w:top w:val="single" w:sz="4" w:space="0" w:color="auto"/>
-              <w:left w:val="single" w:sz="4" w:space="0" w:color="auto"/>
-              <w:bottom w:val="single" w:sz="4" w:space="0" w:color="auto"/>
-              <w:right w:val="single" w:sz="4" w:space="0" w:color="auto"/>
-            </w:tcBorders>
-          </w:tcPr>
-          <w:p>
-            <w:pPr>
-              <w:pStyle w:val="ListParagraph"/>
-              <w:numPr>
-                <w:ilvl w:val="0"/>
-                <w:numId w:val="21"/>
-              </w:numPr>
-              <w:ind w:left="251" w:hanging="180"/>
-              <w:rPr>
-                <w:b/>
-              </w:rPr>
-            </w:pPr>
-            <w:r>
-              <w:rPr>
-                <w:b/>
-              </w:rPr>
-              <w:t>Open Dockerfile</w:t>
-            </w:r>
-          </w:p>
-          <w:p>
-            <w:pPr>
-              <w:pStyle w:val="ListParagraph"/>
-              <w:numPr>
-                <w:ilvl w:val="0"/>
-                <w:numId w:val="21"/>
-              </w:numPr>
-              <w:ind w:left="251" w:hanging="180"/>
-              <w:rPr>
-                <w:b/>
-              </w:rPr>
-            </w:pPr>
-            <w:r>
-              <w:rPr>
-                <w:b/>
-              </w:rPr>
-              <w:t xml:space="preserve">Add </w:t>
-            </w:r>
-            <w:r>
-              <w:rPr>
-                <w:b/>
-              </w:rPr>
-              <w:t>ENV ASPNETCORE_ENVIRONMENT=</w:t>
-            </w:r>
-            <w:r>
-              <w:rPr>
-                <w:b/>
-              </w:rPr>
-              <w:t>Production</w:t>
-            </w:r>
-          </w:p>
-        </w:tc>
-        <w:tc>
-          <w:tcPr>
-            <w:tcW w:w="6840" w:type="dxa"/>
-            <w:tcBorders>
-              <w:top w:val="single" w:sz="4" w:space="0" w:color="auto"/>
-              <w:left w:val="single" w:sz="4" w:space="0" w:color="auto"/>
-              <w:bottom w:val="single" w:sz="4" w:space="0" w:color="auto"/>
-              <w:right w:val="single" w:sz="4" w:space="0" w:color="auto"/>
-            </w:tcBorders>
-          </w:tcPr>
-          <w:p>
-            <w:r>
-              <w:t xml:space="preserve">We’ll start by adding a default value, which is baked into our docker image. </w:t>
-            </w:r>
-          </w:p>
-          <w:p/>
-        </w:tc>
-      </w:tr>
-      <w:tr>
-        <w:tc>
-          <w:tcPr>
-            <w:tcW w:w="3505" w:type="dxa"/>
-            <w:tcBorders>
-              <w:top w:val="single" w:sz="4" w:space="0" w:color="auto"/>
-              <w:left w:val="single" w:sz="4" w:space="0" w:color="auto"/>
-              <w:bottom w:val="single" w:sz="4" w:space="0" w:color="auto"/>
-              <w:right w:val="single" w:sz="4" w:space="0" w:color="auto"/>
-            </w:tcBorders>
-          </w:tcPr>
-          <w:p>
-            <w:pPr>
-              <w:autoSpaceDE w:val="0"/>
-              <w:autoSpaceDN w:val="0"/>
-              <w:adjustRightInd w:val="0"/>
-              <w:rPr>
-                <w:noProof/>
-              </w:rPr>
-            </w:pPr>
-          </w:p>
-        </w:tc>
-        <w:tc>
-          <w:tcPr>
-            <w:tcW w:w="3510" w:type="dxa"/>
-            <w:tcBorders>
-              <w:top w:val="single" w:sz="4" w:space="0" w:color="auto"/>
-              <w:left w:val="single" w:sz="4" w:space="0" w:color="auto"/>
-              <w:bottom w:val="single" w:sz="4" w:space="0" w:color="auto"/>
-              <w:right w:val="single" w:sz="4" w:space="0" w:color="auto"/>
-            </w:tcBorders>
-          </w:tcPr>
-          <w:p>
-            <w:pPr>
-              <w:pStyle w:val="ListParagraph"/>
-              <w:numPr>
-                <w:ilvl w:val="0"/>
-                <w:numId w:val="21"/>
-              </w:numPr>
-              <w:ind w:left="251" w:hanging="180"/>
-            </w:pPr>
-            <w:r>
-              <w:t>Set to Debug</w:t>
-            </w:r>
-          </w:p>
-          <w:p>
-            <w:pPr>
-              <w:pStyle w:val="ListParagraph"/>
-              <w:numPr>
-                <w:ilvl w:val="0"/>
-                <w:numId w:val="21"/>
-              </w:numPr>
-              <w:ind w:left="251" w:hanging="180"/>
-            </w:pPr>
-            <w:r>
-              <w:t>F5</w:t>
-            </w:r>
-          </w:p>
-        </w:tc>
-        <w:tc>
-          <w:tcPr>
-            <w:tcW w:w="6840" w:type="dxa"/>
-            <w:tcBorders>
-              <w:top w:val="single" w:sz="4" w:space="0" w:color="auto"/>
-              <w:left w:val="single" w:sz="4" w:space="0" w:color="auto"/>
-              <w:bottom w:val="single" w:sz="4" w:space="0" w:color="auto"/>
-              <w:right w:val="single" w:sz="4" w:space="0" w:color="auto"/>
-            </w:tcBorders>
-          </w:tcPr>
-          <w:p>
-            <w:r>
-              <w:t xml:space="preserve">If we start debugging and view the About page, you’ll notice we still see all the information within the if statement. </w:t>
-            </w:r>
-          </w:p>
-        </w:tc>
-      </w:tr>
-      <w:tr>
-        <w:tc>
-          <w:tcPr>
-            <w:tcW w:w="3505" w:type="dxa"/>
-            <w:tcBorders>
-              <w:top w:val="single" w:sz="4" w:space="0" w:color="auto"/>
-              <w:left w:val="single" w:sz="4" w:space="0" w:color="auto"/>
-              <w:bottom w:val="single" w:sz="4" w:space="0" w:color="auto"/>
-              <w:right w:val="single" w:sz="4" w:space="0" w:color="auto"/>
-            </w:tcBorders>
-          </w:tcPr>
-          <w:p>
-            <w:pPr>
-              <w:autoSpaceDE w:val="0"/>
-              <w:autoSpaceDN w:val="0"/>
-              <w:adjustRightInd w:val="0"/>
-              <w:rPr>
-                <w:rFonts w:ascii="Consolas" w:hAnsi="Consolas" w:cs="Consolas"/>
-                <w:color w:val="A6A6A6" w:themeColor="background1" w:themeShade="A6"/>
-                <w:sz w:val="14"/>
-                <w:szCs w:val="19"/>
-              </w:rPr>
-            </w:pPr>
-            <w:r>
-              <w:rPr>
                 <w:noProof/>
               </w:rPr>
               <w:drawing>
-                <wp:inline distT="0" distB="0" distL="0" distR="0" wp14:anchorId="126D8AC1" wp14:editId="0F70D5F9">
-                  <wp:extent cx="2088515" cy="1133475"/>
-                  <wp:effectExtent l="0" t="0" r="6985" b="9525"/>
-                  <wp:docPr id="78" name="Picture 78"/>
+                <wp:inline distT="0" distB="0" distL="0" distR="0" wp14:anchorId="560A1D2B" wp14:editId="5D0DEC96">
+                  <wp:extent cx="2088515" cy="1009650"/>
+                  <wp:effectExtent l="0" t="0" r="6985" b="0"/>
+                  <wp:docPr id="72" name="Picture 72"/>
                   <wp:cNvGraphicFramePr>
                     <a:graphicFrameLocks xmlns:a="http://schemas.openxmlformats.org/drawingml/2006/main" noChangeAspect="1"/>
                   </wp:cNvGraphicFramePr>
@@ -8551,7 +8341,7 @@
                         <pic:spPr>
                           <a:xfrm>
                             <a:off x="0" y="0"/>
-                            <a:ext cx="2088515" cy="1133475"/>
+                            <a:ext cx="2088515" cy="1009650"/>
                           </a:xfrm>
                           <a:prstGeom prst="rect">
                             <a:avLst/>
@@ -8564,343 +8354,9 @@
               </w:drawing>
             </w:r>
           </w:p>
-        </w:tc>
-        <w:tc>
-          <w:tcPr>
-            <w:tcW w:w="3510" w:type="dxa"/>
-            <w:tcBorders>
-              <w:top w:val="single" w:sz="4" w:space="0" w:color="auto"/>
-              <w:left w:val="single" w:sz="4" w:space="0" w:color="auto"/>
-              <w:bottom w:val="single" w:sz="4" w:space="0" w:color="auto"/>
-              <w:right w:val="single" w:sz="4" w:space="0" w:color="auto"/>
-            </w:tcBorders>
-          </w:tcPr>
-          <w:p>
-            <w:pPr>
-              <w:pStyle w:val="ListParagraph"/>
-              <w:numPr>
-                <w:ilvl w:val="0"/>
-                <w:numId w:val="21"/>
-              </w:numPr>
-              <w:ind w:left="251" w:hanging="180"/>
-              <w:rPr>
-                <w:b/>
-              </w:rPr>
-            </w:pPr>
-            <w:r>
-              <w:t>Open</w:t>
-            </w:r>
-            <w:r>
-              <w:rPr>
-                <w:b/>
-              </w:rPr>
-              <w:t xml:space="preserve"> docker-compose.override.yml</w:t>
-            </w:r>
-          </w:p>
-        </w:tc>
-        <w:tc>
-          <w:tcPr>
-            <w:tcW w:w="6840" w:type="dxa"/>
-            <w:tcBorders>
-              <w:top w:val="single" w:sz="4" w:space="0" w:color="auto"/>
-              <w:left w:val="single" w:sz="4" w:space="0" w:color="auto"/>
-              <w:bottom w:val="single" w:sz="4" w:space="0" w:color="auto"/>
-              <w:right w:val="single" w:sz="4" w:space="0" w:color="auto"/>
-            </w:tcBorders>
-          </w:tcPr>
-          <w:p>
-            <w:r>
-              <w:t xml:space="preserve">You may be wondering why we see the “development” info while running locally. </w:t>
-            </w:r>
-          </w:p>
-          <w:p>
-            <w:r>
-              <w:t>This isn’t “</w:t>
-            </w:r>
-            <w:r>
-              <w:t>magical</w:t>
-            </w:r>
-            <w:r>
-              <w:t>”</w:t>
-            </w:r>
-            <w:r>
-              <w:t>.</w:t>
-            </w:r>
-            <w:r>
-              <w:t xml:space="preserve"> Magic just means you don’t know the real answer. </w:t>
-            </w:r>
-          </w:p>
-          <w:p>
-            <w:r>
-              <w:t xml:space="preserve">When VS issues a docker-compose up, it merges in a few docker-compose files. </w:t>
-            </w:r>
-            <w:hyperlink r:id="rId53" w:history="1">
-              <w:r>
-                <w:rPr>
-                  <w:rStyle w:val="Hyperlink"/>
-                </w:rPr>
-                <w:t>By convention, Docker will merge in a docker-compose.override.yml file</w:t>
-              </w:r>
-            </w:hyperlink>
-            <w:r>
-              <w:t xml:space="preserve"> without specifying -f</w:t>
-            </w:r>
-          </w:p>
-          <w:p>
-            <w:r>
-              <w:t>Looking in this file, we see a few additional values:</w:t>
-            </w:r>
-          </w:p>
-          <w:p>
-            <w:pPr>
-              <w:autoSpaceDE w:val="0"/>
-              <w:autoSpaceDN w:val="0"/>
-              <w:adjustRightInd w:val="0"/>
-              <w:rPr>
-                <w:rFonts w:ascii="Consolas" w:hAnsi="Consolas" w:cs="Consolas"/>
-                <w:color w:val="A31515"/>
-                <w:sz w:val="19"/>
-                <w:szCs w:val="19"/>
-              </w:rPr>
-            </w:pPr>
-            <w:r>
-              <w:rPr>
-                <w:rFonts w:ascii="Consolas" w:hAnsi="Consolas" w:cs="Consolas"/>
-                <w:color w:val="000000"/>
-                <w:sz w:val="19"/>
-                <w:szCs w:val="19"/>
-              </w:rPr>
-              <w:t>environment:</w:t>
-            </w:r>
-          </w:p>
-          <w:p>
-            <w:pPr>
-              <w:rPr>
-                <w:rFonts w:ascii="Consolas" w:hAnsi="Consolas" w:cs="Consolas"/>
-                <w:color w:val="A31515"/>
-                <w:sz w:val="19"/>
-                <w:szCs w:val="19"/>
-              </w:rPr>
-            </w:pPr>
-            <w:r>
-              <w:rPr>
-                <w:rFonts w:ascii="Consolas" w:hAnsi="Consolas" w:cs="Consolas"/>
-                <w:color w:val="000000"/>
-                <w:sz w:val="19"/>
-                <w:szCs w:val="19"/>
-              </w:rPr>
-              <w:t xml:space="preserve">  -</w:t>
-            </w:r>
-            <w:r>
-              <w:rPr>
-                <w:rFonts w:ascii="Consolas" w:hAnsi="Consolas" w:cs="Consolas"/>
-                <w:color w:val="A31515"/>
-                <w:sz w:val="19"/>
-                <w:szCs w:val="19"/>
-              </w:rPr>
-              <w:t xml:space="preserve"> ASPNETCORE_ENVIRONMENT=Development</w:t>
-            </w:r>
-          </w:p>
-          <w:p>
-            <w:r>
-              <w:t>This sets the environment variable for this particular instance. Meaning it’s not baked into the image, rather set when docker-compose up is executed, which does a docker run setting the variable</w:t>
-            </w:r>
-          </w:p>
-          <w:p>
-            <w:pPr>
-              <w:autoSpaceDE w:val="0"/>
-              <w:autoSpaceDN w:val="0"/>
-              <w:adjustRightInd w:val="0"/>
-              <w:rPr>
-                <w:rFonts w:ascii="Consolas" w:hAnsi="Consolas" w:cs="Consolas"/>
-                <w:color w:val="A31515"/>
-                <w:sz w:val="19"/>
-                <w:szCs w:val="19"/>
-              </w:rPr>
-            </w:pPr>
-            <w:r>
-              <w:rPr>
-                <w:rFonts w:ascii="Consolas" w:hAnsi="Consolas" w:cs="Consolas"/>
-                <w:color w:val="000000"/>
-                <w:sz w:val="19"/>
-                <w:szCs w:val="19"/>
-              </w:rPr>
-              <w:t xml:space="preserve">    ports:</w:t>
-            </w:r>
-          </w:p>
-          <w:p>
-            <w:pPr>
-              <w:autoSpaceDE w:val="0"/>
-              <w:autoSpaceDN w:val="0"/>
-              <w:adjustRightInd w:val="0"/>
-              <w:rPr>
-                <w:rFonts w:ascii="Consolas" w:hAnsi="Consolas" w:cs="Consolas"/>
-                <w:color w:val="A31515"/>
-                <w:sz w:val="19"/>
-                <w:szCs w:val="19"/>
-              </w:rPr>
-            </w:pPr>
-            <w:r>
-              <w:rPr>
-                <w:rFonts w:ascii="Consolas" w:hAnsi="Consolas" w:cs="Consolas"/>
-                <w:color w:val="000000"/>
-                <w:sz w:val="19"/>
-                <w:szCs w:val="19"/>
-              </w:rPr>
-              <w:t xml:space="preserve">      -</w:t>
-            </w:r>
-            <w:r>
-              <w:rPr>
-                <w:rFonts w:ascii="Consolas" w:hAnsi="Consolas" w:cs="Consolas"/>
-                <w:color w:val="A31515"/>
-                <w:sz w:val="19"/>
-                <w:szCs w:val="19"/>
-              </w:rPr>
-              <w:t xml:space="preserve"> "80"</w:t>
-            </w:r>
-          </w:p>
-          <w:p>
-            <w:r>
-              <w:lastRenderedPageBreak/>
-              <w:t xml:space="preserve">This one is more interesting. By providing a single value, it says the container has some traffic on port 80. Please assign a dynamic port on the host and route (NAT) it to this port on my container. </w:t>
-            </w:r>
-          </w:p>
-          <w:p>
-            <w:r>
-              <w:t>Since this value is set at instance time, it would override anything in our image. Meaning, it would override the value in the dockerfile we just set.</w:t>
-            </w:r>
-          </w:p>
-          <w:p>
-            <w:r>
-              <w:t>However, when our image is run in App Service, it doesn’t use these compose files.</w:t>
-            </w:r>
-          </w:p>
-        </w:tc>
-      </w:tr>
-      <w:tr>
-        <w:tc>
-          <w:tcPr>
-            <w:tcW w:w="3505" w:type="dxa"/>
-            <w:tcBorders>
-              <w:top w:val="single" w:sz="4" w:space="0" w:color="auto"/>
-              <w:left w:val="single" w:sz="4" w:space="0" w:color="auto"/>
-              <w:bottom w:val="single" w:sz="4" w:space="0" w:color="auto"/>
-              <w:right w:val="single" w:sz="4" w:space="0" w:color="auto"/>
-            </w:tcBorders>
-          </w:tcPr>
-          <w:p>
-            <w:pPr>
-              <w:autoSpaceDE w:val="0"/>
-              <w:autoSpaceDN w:val="0"/>
-              <w:adjustRightInd w:val="0"/>
-              <w:rPr>
-                <w:noProof/>
-              </w:rPr>
-            </w:pPr>
-          </w:p>
-        </w:tc>
-        <w:tc>
-          <w:tcPr>
-            <w:tcW w:w="3510" w:type="dxa"/>
-            <w:tcBorders>
-              <w:top w:val="single" w:sz="4" w:space="0" w:color="auto"/>
-              <w:left w:val="single" w:sz="4" w:space="0" w:color="auto"/>
-              <w:bottom w:val="single" w:sz="4" w:space="0" w:color="auto"/>
-              <w:right w:val="single" w:sz="4" w:space="0" w:color="auto"/>
-            </w:tcBorders>
-          </w:tcPr>
-          <w:p>
-            <w:pPr>
-              <w:pStyle w:val="ListParagraph"/>
-              <w:numPr>
-                <w:ilvl w:val="0"/>
-                <w:numId w:val="21"/>
-              </w:numPr>
-              <w:ind w:left="251" w:hanging="180"/>
-              <w:rPr>
-                <w:b/>
-              </w:rPr>
-            </w:pPr>
-            <w:r>
-              <w:t>Right Click</w:t>
-            </w:r>
-            <w:r>
-              <w:rPr>
-                <w:b/>
-              </w:rPr>
-              <w:t>-Publish</w:t>
-            </w:r>
-          </w:p>
-          <w:p>
-            <w:pPr>
-              <w:pStyle w:val="ListParagraph"/>
-              <w:numPr>
-                <w:ilvl w:val="0"/>
-                <w:numId w:val="21"/>
-              </w:numPr>
-              <w:ind w:left="251" w:hanging="180"/>
-              <w:rPr>
-                <w:b/>
-              </w:rPr>
-            </w:pPr>
-            <w:r>
-              <w:t>Click the</w:t>
-            </w:r>
-            <w:r>
-              <w:rPr>
-                <w:b/>
-              </w:rPr>
-              <w:t xml:space="preserve"> [Publish] </w:t>
-            </w:r>
-            <w:r>
-              <w:t>button again</w:t>
-            </w:r>
-          </w:p>
-        </w:tc>
-        <w:tc>
-          <w:tcPr>
-            <w:tcW w:w="6840" w:type="dxa"/>
-            <w:tcBorders>
-              <w:top w:val="single" w:sz="4" w:space="0" w:color="auto"/>
-              <w:left w:val="single" w:sz="4" w:space="0" w:color="auto"/>
-              <w:bottom w:val="single" w:sz="4" w:space="0" w:color="auto"/>
-              <w:right w:val="single" w:sz="4" w:space="0" w:color="auto"/>
-            </w:tcBorders>
-          </w:tcPr>
-          <w:p>
-            <w:r>
-              <w:t xml:space="preserve">To untangle this a bit, lets simply publish our app to App Service and see </w:t>
-            </w:r>
-            <w:r>
-              <w:t>what happens</w:t>
-            </w:r>
-            <w:r>
-              <w:t xml:space="preserve">. </w:t>
-            </w:r>
-          </w:p>
-          <w:p>
-            <w:r>
-              <w:t xml:space="preserve">We’ve set the environment variable to production. Our if statement shouldn’t show anything. Even tho we see this information during debugging within VS as VS uses docker-compose which will merge in our override file. </w:t>
-            </w:r>
-          </w:p>
-        </w:tc>
-      </w:tr>
-      <w:tr>
-        <w:tc>
-          <w:tcPr>
-            <w:tcW w:w="3505" w:type="dxa"/>
-            <w:tcBorders>
-              <w:top w:val="single" w:sz="4" w:space="0" w:color="auto"/>
-              <w:left w:val="single" w:sz="4" w:space="0" w:color="auto"/>
-              <w:bottom w:val="single" w:sz="4" w:space="0" w:color="auto"/>
-              <w:right w:val="single" w:sz="4" w:space="0" w:color="auto"/>
-            </w:tcBorders>
-          </w:tcPr>
-          <w:p>
-            <w:pPr>
-              <w:autoSpaceDE w:val="0"/>
-              <w:autoSpaceDN w:val="0"/>
-              <w:adjustRightInd w:val="0"/>
+          <w:p>
+            <w:pPr>
+              <w:spacing w:line="257" w:lineRule="auto"/>
               <w:rPr>
                 <w:noProof/>
               </w:rPr>
@@ -8910,10 +8366,10 @@
                 <w:noProof/>
               </w:rPr>
               <w:drawing>
-                <wp:inline distT="0" distB="0" distL="0" distR="0" wp14:anchorId="49E7863F" wp14:editId="52160610">
-                  <wp:extent cx="2088515" cy="1130935"/>
-                  <wp:effectExtent l="0" t="0" r="6985" b="0"/>
-                  <wp:docPr id="83" name="Picture 83"/>
+                <wp:inline distT="0" distB="0" distL="0" distR="0" wp14:anchorId="336A262F" wp14:editId="0A47AA9A">
+                  <wp:extent cx="2088515" cy="562610"/>
+                  <wp:effectExtent l="0" t="0" r="6985" b="8890"/>
+                  <wp:docPr id="73" name="Picture 73"/>
                   <wp:cNvGraphicFramePr>
                     <a:graphicFrameLocks xmlns:a="http://schemas.openxmlformats.org/drawingml/2006/main" noChangeAspect="1"/>
                   </wp:cNvGraphicFramePr>
@@ -8925,7 +8381,7 @@
                           <pic:cNvPicPr/>
                         </pic:nvPicPr>
                         <pic:blipFill>
-                          <a:blip r:embed="rId51"/>
+                          <a:blip r:embed="rId53"/>
                           <a:stretch>
                             <a:fillRect/>
                           </a:stretch>
@@ -8933,7 +8389,7 @@
                         <pic:spPr>
                           <a:xfrm>
                             <a:off x="0" y="0"/>
-                            <a:ext cx="2088515" cy="1130935"/>
+                            <a:ext cx="2088515" cy="562610"/>
                           </a:xfrm>
                           <a:prstGeom prst="rect">
                             <a:avLst/>
@@ -8970,13 +8426,10 @@
               </w:rPr>
             </w:pPr>
             <w:r>
-              <w:t>Click</w:t>
-            </w:r>
-            <w:r>
-              <w:rPr>
-                <w:b/>
-              </w:rPr>
-              <w:t xml:space="preserve"> About</w:t>
+              <w:rPr>
+                <w:b/>
+              </w:rPr>
+              <w:t>Click Publish</w:t>
             </w:r>
           </w:p>
           <w:p>
@@ -9000,13 +8453,64 @@
           </w:tcPr>
           <w:p>
             <w:r>
-              <w:t xml:space="preserve">Once published, we </w:t>
-            </w:r>
-            <w:r>
-              <w:t>see our About page is pretty clean.</w:t>
-            </w:r>
-            <w:r>
-              <w:t xml:space="preserve"> </w:t>
+              <w:t>Now that we have the Azure resources and the profile created, we can publish to our Azure App Service.</w:t>
+            </w:r>
+          </w:p>
+          <w:p>
+            <w:r>
+              <w:t>Visual Studio will go through the various steps to:</w:t>
+            </w:r>
+          </w:p>
+          <w:p>
+            <w:pPr>
+              <w:pStyle w:val="ListParagraph"/>
+              <w:numPr>
+                <w:ilvl w:val="0"/>
+                <w:numId w:val="21"/>
+              </w:numPr>
+              <w:ind w:left="346" w:hanging="194"/>
+            </w:pPr>
+            <w:r>
+              <w:t>Compile the project, in Release mode</w:t>
+            </w:r>
+          </w:p>
+          <w:p>
+            <w:pPr>
+              <w:pStyle w:val="ListParagraph"/>
+              <w:numPr>
+                <w:ilvl w:val="0"/>
+                <w:numId w:val="21"/>
+              </w:numPr>
+              <w:ind w:left="346" w:hanging="194"/>
+            </w:pPr>
+            <w:r>
+              <w:t>Build the production Docker Image, locally using the Dockerfile in the project</w:t>
+            </w:r>
+          </w:p>
+          <w:p>
+            <w:pPr>
+              <w:pStyle w:val="ListParagraph"/>
+              <w:numPr>
+                <w:ilvl w:val="0"/>
+                <w:numId w:val="21"/>
+              </w:numPr>
+              <w:ind w:left="346" w:hanging="194"/>
+            </w:pPr>
+            <w:r>
+              <w:t>Push the docker image to the registry, which you’ll notice the docker push command pop up.</w:t>
+            </w:r>
+          </w:p>
+          <w:p>
+            <w:pPr>
+              <w:pStyle w:val="ListParagraph"/>
+              <w:numPr>
+                <w:ilvl w:val="0"/>
+                <w:numId w:val="21"/>
+              </w:numPr>
+              <w:ind w:left="346" w:hanging="194"/>
+            </w:pPr>
+            <w:r>
+              <w:t>Configure App Service Linux to pull and run the image</w:t>
             </w:r>
           </w:p>
         </w:tc>
@@ -9024,9 +8528,7 @@
           </w:tcPr>
           <w:p>
             <w:pPr>
-              <w:autoSpaceDE w:val="0"/>
-              <w:autoSpaceDN w:val="0"/>
-              <w:adjustRightInd w:val="0"/>
+              <w:spacing w:line="257" w:lineRule="auto"/>
               <w:rPr>
                 <w:noProof/>
               </w:rPr>
@@ -9036,10 +8538,10 @@
                 <w:noProof/>
               </w:rPr>
               <w:drawing>
-                <wp:inline distT="0" distB="0" distL="0" distR="0" wp14:anchorId="6C36A0D5" wp14:editId="06C501FF">
-                  <wp:extent cx="2088515" cy="1182370"/>
+                <wp:inline distT="0" distB="0" distL="0" distR="0" wp14:anchorId="46E8A9B9" wp14:editId="66C40AB3">
+                  <wp:extent cx="2088515" cy="649605"/>
                   <wp:effectExtent l="0" t="0" r="6985" b="0"/>
-                  <wp:docPr id="80" name="Picture 80"/>
+                  <wp:docPr id="74" name="Picture 74"/>
                   <wp:cNvGraphicFramePr>
                     <a:graphicFrameLocks xmlns:a="http://schemas.openxmlformats.org/drawingml/2006/main" noChangeAspect="1"/>
                   </wp:cNvGraphicFramePr>
@@ -9059,7 +8561,7 @@
                         <pic:spPr>
                           <a:xfrm>
                             <a:off x="0" y="0"/>
-                            <a:ext cx="2088515" cy="1182370"/>
+                            <a:ext cx="2088515" cy="649605"/>
                           </a:xfrm>
                           <a:prstGeom prst="rect">
                             <a:avLst/>
@@ -9091,11 +8593,65 @@
                 <w:numId w:val="21"/>
               </w:numPr>
               <w:ind w:left="251" w:hanging="180"/>
-            </w:pPr>
-            <w:r>
-              <w:t>Open the Azure Portal</w:t>
-            </w:r>
-          </w:p>
+              <w:rPr>
+                <w:b/>
+              </w:rPr>
+            </w:pPr>
+            <w:r>
+              <w:rPr>
+                <w:b/>
+              </w:rPr>
+              <w:t>View in Browser</w:t>
+            </w:r>
+          </w:p>
+        </w:tc>
+        <w:tc>
+          <w:tcPr>
+            <w:tcW w:w="6840" w:type="dxa"/>
+            <w:tcBorders>
+              <w:top w:val="single" w:sz="4" w:space="0" w:color="auto"/>
+              <w:left w:val="single" w:sz="4" w:space="0" w:color="auto"/>
+              <w:bottom w:val="single" w:sz="4" w:space="0" w:color="auto"/>
+              <w:right w:val="single" w:sz="4" w:space="0" w:color="auto"/>
+            </w:tcBorders>
+          </w:tcPr>
+          <w:p>
+            <w:r>
+              <w:t>After a few moments, we’ll see our browser pop up with our content running in Azure App Service.</w:t>
+            </w:r>
+          </w:p>
+        </w:tc>
+      </w:tr>
+      <w:tr>
+        <w:tc>
+          <w:tcPr>
+            <w:tcW w:w="3505" w:type="dxa"/>
+            <w:tcBorders>
+              <w:top w:val="single" w:sz="4" w:space="0" w:color="auto"/>
+              <w:left w:val="single" w:sz="4" w:space="0" w:color="auto"/>
+              <w:bottom w:val="single" w:sz="4" w:space="0" w:color="auto"/>
+              <w:right w:val="single" w:sz="4" w:space="0" w:color="auto"/>
+            </w:tcBorders>
+          </w:tcPr>
+          <w:p>
+            <w:pPr>
+              <w:spacing w:line="257" w:lineRule="auto"/>
+              <w:rPr>
+                <w:noProof/>
+              </w:rPr>
+            </w:pPr>
+          </w:p>
+        </w:tc>
+        <w:tc>
+          <w:tcPr>
+            <w:tcW w:w="3510" w:type="dxa"/>
+            <w:tcBorders>
+              <w:top w:val="single" w:sz="4" w:space="0" w:color="auto"/>
+              <w:left w:val="single" w:sz="4" w:space="0" w:color="auto"/>
+              <w:bottom w:val="single" w:sz="4" w:space="0" w:color="auto"/>
+              <w:right w:val="single" w:sz="4" w:space="0" w:color="auto"/>
+            </w:tcBorders>
+          </w:tcPr>
           <w:p>
             <w:pPr>
               <w:pStyle w:val="ListParagraph"/>
@@ -9104,9 +8660,56 @@
                 <w:numId w:val="21"/>
               </w:numPr>
               <w:ind w:left="251" w:hanging="180"/>
-            </w:pPr>
-            <w:r>
-              <w:t>Select App Services</w:t>
+              <w:rPr>
+                <w:b/>
+              </w:rPr>
+            </w:pPr>
+            <w:r>
+              <w:rPr>
+                <w:b/>
+              </w:rPr>
+              <w:t>Open About.cshtml</w:t>
+            </w:r>
+          </w:p>
+          <w:p>
+            <w:pPr>
+              <w:autoSpaceDE w:val="0"/>
+              <w:autoSpaceDN w:val="0"/>
+              <w:adjustRightInd w:val="0"/>
+              <w:rPr>
+                <w:rFonts w:ascii="Consolas" w:hAnsi="Consolas" w:cs="Consolas"/>
+                <w:color w:val="A6A6A6" w:themeColor="background1" w:themeShade="A6"/>
+                <w:sz w:val="19"/>
+                <w:szCs w:val="19"/>
+              </w:rPr>
+            </w:pPr>
+            <w:r>
+              <w:rPr>
+                <w:rFonts w:ascii="Consolas" w:hAnsi="Consolas" w:cs="Consolas"/>
+                <w:color w:val="A6A6A6" w:themeColor="background1" w:themeShade="A6"/>
+                <w:sz w:val="19"/>
+                <w:szCs w:val="19"/>
+              </w:rPr>
+              <w:t>&lt;h3&gt;</w:t>
+            </w:r>
+            <w:r>
+              <w:rPr>
+                <w:rFonts w:ascii="Consolas" w:hAnsi="Consolas" w:cs="Consolas"/>
+                <w:color w:val="A6A6A6" w:themeColor="background1" w:themeShade="A6"/>
+                <w:sz w:val="19"/>
+                <w:szCs w:val="19"/>
+                <w:highlight w:val="yellow"/>
+              </w:rPr>
+              <w:t>@</w:t>
+            </w:r>
+            <w:r>
+              <w:rPr>
+                <w:rFonts w:ascii="Consolas" w:hAnsi="Consolas" w:cs="Consolas"/>
+                <w:color w:val="A6A6A6" w:themeColor="background1" w:themeShade="A6"/>
+                <w:sz w:val="19"/>
+                <w:szCs w:val="19"/>
+              </w:rPr>
+              <w:t>ViewData["Message"]&lt;/h3&gt;</w:t>
             </w:r>
           </w:p>
           <w:p>
@@ -9117,9 +8720,72 @@
                 <w:numId w:val="21"/>
               </w:numPr>
               <w:ind w:left="251" w:hanging="180"/>
-            </w:pPr>
-            <w:r>
-              <w:t>Select [your] App Service and click it to enter configuration settings</w:t>
+              <w:rPr>
+                <w:b/>
+              </w:rPr>
+            </w:pPr>
+            <w:r>
+              <w:rPr>
+                <w:rFonts w:ascii="Consolas" w:hAnsi="Consolas" w:cs="Consolas"/>
+                <w:color w:val="0000FF"/>
+                <w:sz w:val="19"/>
+                <w:szCs w:val="19"/>
+              </w:rPr>
+              <w:t>&lt;</w:t>
+            </w:r>
+            <w:r>
+              <w:rPr>
+                <w:rFonts w:ascii="Consolas" w:hAnsi="Consolas" w:cs="Consolas"/>
+                <w:color w:val="800000"/>
+                <w:sz w:val="19"/>
+                <w:szCs w:val="19"/>
+              </w:rPr>
+              <w:t>p</w:t>
+            </w:r>
+            <w:r>
+              <w:rPr>
+                <w:rFonts w:ascii="Consolas" w:hAnsi="Consolas" w:cs="Consolas"/>
+                <w:color w:val="0000FF"/>
+                <w:sz w:val="19"/>
+                <w:szCs w:val="19"/>
+              </w:rPr>
+              <w:t>&gt;</w:t>
+            </w:r>
+            <w:r>
+              <w:rPr>
+                <w:rFonts w:ascii="Consolas" w:hAnsi="Consolas" w:cs="Consolas"/>
+                <w:color w:val="000000"/>
+                <w:sz w:val="19"/>
+                <w:szCs w:val="19"/>
+              </w:rPr>
+              <w:t>Running in Azure App Service</w:t>
+            </w:r>
+            <w:r>
+              <w:rPr>
+                <w:rFonts w:ascii="Consolas" w:hAnsi="Consolas" w:cs="Consolas"/>
+                <w:color w:val="0000FF"/>
+                <w:sz w:val="19"/>
+                <w:szCs w:val="19"/>
+              </w:rPr>
+              <w:t>&lt;/</w:t>
+            </w:r>
+            <w:r>
+              <w:rPr>
+                <w:rFonts w:ascii="Consolas" w:hAnsi="Consolas" w:cs="Consolas"/>
+                <w:color w:val="800000"/>
+                <w:sz w:val="19"/>
+                <w:szCs w:val="19"/>
+              </w:rPr>
+              <w:t>p</w:t>
+            </w:r>
+            <w:r>
+              <w:rPr>
+                <w:rFonts w:ascii="Consolas" w:hAnsi="Consolas" w:cs="Consolas"/>
+                <w:color w:val="0000FF"/>
+                <w:sz w:val="19"/>
+                <w:szCs w:val="19"/>
+              </w:rPr>
+              <w:t>&gt;</w:t>
             </w:r>
           </w:p>
         </w:tc>
@@ -9135,49 +8801,14 @@
           </w:tcPr>
           <w:p>
             <w:r>
-              <w:t xml:space="preserve">Now that we’ve seen how we can bake a default value within the image, let see how we can override that value in with </w:t>
-            </w:r>
-            <w:r>
-              <w:rPr>
-                <w:b/>
-              </w:rPr>
-              <w:t>App Service</w:t>
-            </w:r>
-            <w:r>
-              <w:rPr>
-                <w:b/>
-              </w:rPr>
-              <w:t>s</w:t>
-            </w:r>
-            <w:r>
-              <w:rPr>
-                <w:b/>
-              </w:rPr>
-              <w:t xml:space="preserve"> </w:t>
-            </w:r>
-            <w:r>
-              <w:rPr>
-                <w:b/>
-              </w:rPr>
-              <w:sym w:font="Wingdings" w:char="F0E0"/>
-            </w:r>
-            <w:r>
-              <w:rPr>
-                <w:b/>
-              </w:rPr>
-              <w:t xml:space="preserve"> </w:t>
-            </w:r>
-            <w:r>
-              <w:rPr>
-                <w:b/>
-              </w:rPr>
-              <w:t>Application Settings</w:t>
-            </w:r>
-            <w:r>
-              <w:t xml:space="preserve"> </w:t>
-            </w:r>
-          </w:p>
-          <w:p/>
+              <w:t>With the publish profile primed, we can make additional changes</w:t>
+            </w:r>
+          </w:p>
+          <w:p>
+            <w:r>
+              <w:t>Let’s change the about page a bit.</w:t>
+            </w:r>
+          </w:p>
         </w:tc>
       </w:tr>
       <w:tr>
@@ -9193,22 +8824,21 @@
           </w:tcPr>
           <w:p>
             <w:pPr>
-              <w:autoSpaceDE w:val="0"/>
-              <w:autoSpaceDN w:val="0"/>
-              <w:adjustRightInd w:val="0"/>
-              <w:rPr>
-                <w:noProof/>
-              </w:rPr>
-            </w:pPr>
-            <w:r>
-              <w:rPr>
-                <w:noProof/>
-              </w:rPr>
+              <w:spacing w:line="257" w:lineRule="auto"/>
+              <w:rPr>
+                <w:noProof/>
+              </w:rPr>
+            </w:pPr>
+            <w:r>
+              <w:rPr>
+                <w:noProof/>
+              </w:rPr>
+              <w:lastRenderedPageBreak/>
               <w:drawing>
-                <wp:inline distT="0" distB="0" distL="0" distR="0" wp14:anchorId="0A418145" wp14:editId="0E08D796">
-                  <wp:extent cx="2088515" cy="816610"/>
-                  <wp:effectExtent l="0" t="0" r="6985" b="2540"/>
-                  <wp:docPr id="81" name="Picture 81"/>
+                <wp:inline distT="0" distB="0" distL="0" distR="0" wp14:anchorId="148233DF" wp14:editId="620C9F0B">
+                  <wp:extent cx="2088515" cy="1047115"/>
+                  <wp:effectExtent l="0" t="0" r="6985" b="635"/>
+                  <wp:docPr id="75" name="Picture 75"/>
                   <wp:cNvGraphicFramePr>
                     <a:graphicFrameLocks xmlns:a="http://schemas.openxmlformats.org/drawingml/2006/main" noChangeAspect="1"/>
                   </wp:cNvGraphicFramePr>
@@ -9228,7 +8858,7 @@
                         <pic:spPr>
                           <a:xfrm>
                             <a:off x="0" y="0"/>
-                            <a:ext cx="2088515" cy="816610"/>
+                            <a:ext cx="2088515" cy="1047115"/>
                           </a:xfrm>
                           <a:prstGeom prst="rect">
                             <a:avLst/>
@@ -9241,25 +8871,826 @@
               </w:drawing>
             </w:r>
           </w:p>
+        </w:tc>
+        <w:tc>
+          <w:tcPr>
+            <w:tcW w:w="3510" w:type="dxa"/>
+            <w:tcBorders>
+              <w:top w:val="single" w:sz="4" w:space="0" w:color="auto"/>
+              <w:left w:val="single" w:sz="4" w:space="0" w:color="auto"/>
+              <w:bottom w:val="single" w:sz="4" w:space="0" w:color="auto"/>
+              <w:right w:val="single" w:sz="4" w:space="0" w:color="auto"/>
+            </w:tcBorders>
+          </w:tcPr>
+          <w:p>
+            <w:pPr>
+              <w:pStyle w:val="ListParagraph"/>
+              <w:numPr>
+                <w:ilvl w:val="0"/>
+                <w:numId w:val="21"/>
+              </w:numPr>
+              <w:ind w:left="251" w:hanging="180"/>
+              <w:rPr>
+                <w:b/>
+              </w:rPr>
+            </w:pPr>
+            <w:r>
+              <w:rPr>
+                <w:b/>
+              </w:rPr>
+              <w:t>Right Click-Publish</w:t>
+            </w:r>
+          </w:p>
+          <w:p>
+            <w:pPr>
+              <w:pStyle w:val="ListParagraph"/>
+              <w:numPr>
+                <w:ilvl w:val="0"/>
+                <w:numId w:val="21"/>
+              </w:numPr>
+              <w:ind w:left="251" w:hanging="180"/>
+              <w:rPr>
+                <w:b/>
+              </w:rPr>
+            </w:pPr>
+            <w:r>
+              <w:rPr>
+                <w:b/>
+              </w:rPr>
+              <w:t>Click the [Publish] button again</w:t>
+            </w:r>
+          </w:p>
+        </w:tc>
+        <w:tc>
+          <w:tcPr>
+            <w:tcW w:w="6840" w:type="dxa"/>
+            <w:tcBorders>
+              <w:top w:val="single" w:sz="4" w:space="0" w:color="auto"/>
+              <w:left w:val="single" w:sz="4" w:space="0" w:color="auto"/>
+              <w:bottom w:val="single" w:sz="4" w:space="0" w:color="auto"/>
+              <w:right w:val="single" w:sz="4" w:space="0" w:color="auto"/>
+            </w:tcBorders>
+          </w:tcPr>
+          <w:p>
+            <w:r>
+              <w:t>We’ll republish the app again to see our change.</w:t>
+            </w:r>
+          </w:p>
+          <w:p>
+            <w:r>
+              <w:t>This time, we don’t need to go through the additional steps to create the profile, we can just publish with the existing profile</w:t>
+            </w:r>
+          </w:p>
+          <w:p>
+            <w:r>
+              <w:t>Also notice the Docker Push runs much faster. Since the registry already contains the base layers for ASP.NET and the underlying debain image, we just need to push the content layer that makes up our app. It’s not the delta of the change. But rather the content in the COPY command within our dockerfile. For a new .NET Core project, that’s only about 10mb.</w:t>
+            </w:r>
+          </w:p>
+        </w:tc>
+      </w:tr>
+      <w:tr>
+        <w:tc>
+          <w:tcPr>
+            <w:tcW w:w="3505" w:type="dxa"/>
+            <w:tcBorders>
+              <w:top w:val="single" w:sz="4" w:space="0" w:color="auto"/>
+              <w:left w:val="single" w:sz="4" w:space="0" w:color="auto"/>
+              <w:bottom w:val="single" w:sz="4" w:space="0" w:color="auto"/>
+              <w:right w:val="single" w:sz="4" w:space="0" w:color="auto"/>
+            </w:tcBorders>
+          </w:tcPr>
+          <w:p>
+            <w:pPr>
+              <w:spacing w:line="257" w:lineRule="auto"/>
+              <w:rPr>
+                <w:noProof/>
+              </w:rPr>
+            </w:pPr>
+            <w:r>
+              <w:rPr>
+                <w:noProof/>
+              </w:rPr>
+              <w:drawing>
+                <wp:inline distT="0" distB="0" distL="0" distR="0" wp14:anchorId="26A2BC1A" wp14:editId="4C16FE8C">
+                  <wp:extent cx="2088515" cy="1130935"/>
+                  <wp:effectExtent l="0" t="0" r="6985" b="0"/>
+                  <wp:docPr id="76" name="Picture 76"/>
+                  <wp:cNvGraphicFramePr>
+                    <a:graphicFrameLocks xmlns:a="http://schemas.openxmlformats.org/drawingml/2006/main" noChangeAspect="1"/>
+                  </wp:cNvGraphicFramePr>
+                  <a:graphic xmlns:a="http://schemas.openxmlformats.org/drawingml/2006/main">
+                    <a:graphicData uri="http://schemas.openxmlformats.org/drawingml/2006/picture">
+                      <pic:pic xmlns:pic="http://schemas.openxmlformats.org/drawingml/2006/picture">
+                        <pic:nvPicPr>
+                          <pic:cNvPr id="1" name=""/>
+                          <pic:cNvPicPr/>
+                        </pic:nvPicPr>
+                        <pic:blipFill>
+                          <a:blip r:embed="rId31"/>
+                          <a:stretch>
+                            <a:fillRect/>
+                          </a:stretch>
+                        </pic:blipFill>
+                        <pic:spPr>
+                          <a:xfrm>
+                            <a:off x="0" y="0"/>
+                            <a:ext cx="2088515" cy="1130935"/>
+                          </a:xfrm>
+                          <a:prstGeom prst="rect">
+                            <a:avLst/>
+                          </a:prstGeom>
+                        </pic:spPr>
+                      </pic:pic>
+                    </a:graphicData>
+                  </a:graphic>
+                </wp:inline>
+              </w:drawing>
+            </w:r>
+          </w:p>
+        </w:tc>
+        <w:tc>
+          <w:tcPr>
+            <w:tcW w:w="3510" w:type="dxa"/>
+            <w:tcBorders>
+              <w:top w:val="single" w:sz="4" w:space="0" w:color="auto"/>
+              <w:left w:val="single" w:sz="4" w:space="0" w:color="auto"/>
+              <w:bottom w:val="single" w:sz="4" w:space="0" w:color="auto"/>
+              <w:right w:val="single" w:sz="4" w:space="0" w:color="auto"/>
+            </w:tcBorders>
+          </w:tcPr>
+          <w:p>
+            <w:pPr>
+              <w:pStyle w:val="ListParagraph"/>
+              <w:numPr>
+                <w:ilvl w:val="0"/>
+                <w:numId w:val="21"/>
+              </w:numPr>
+              <w:ind w:left="251" w:hanging="180"/>
+              <w:rPr>
+                <w:b/>
+              </w:rPr>
+            </w:pPr>
+            <w:r>
+              <w:rPr>
+                <w:b/>
+              </w:rPr>
+              <w:t>Click the About Page</w:t>
+            </w:r>
+          </w:p>
+        </w:tc>
+        <w:tc>
+          <w:tcPr>
+            <w:tcW w:w="6840" w:type="dxa"/>
+            <w:tcBorders>
+              <w:top w:val="single" w:sz="4" w:space="0" w:color="auto"/>
+              <w:left w:val="single" w:sz="4" w:space="0" w:color="auto"/>
+              <w:bottom w:val="single" w:sz="4" w:space="0" w:color="auto"/>
+              <w:right w:val="single" w:sz="4" w:space="0" w:color="auto"/>
+            </w:tcBorders>
+          </w:tcPr>
+          <w:p>
+            <w:r>
+              <w:t>Once the image is pushed and re-pulled in Azure App Service, we can see our change.</w:t>
+            </w:r>
+          </w:p>
+          <w:p>
+            <w:r>
+              <w:t>Pretty easy, huh?</w:t>
+            </w:r>
+          </w:p>
+          <w:p>
+            <w:r>
+              <w:t xml:space="preserve">But, what happened to our OS, FX and Environment Variable debugging information? </w:t>
+            </w:r>
+          </w:p>
+        </w:tc>
+      </w:tr>
+      <w:tr>
+        <w:tc>
+          <w:tcPr>
+            <w:tcW w:w="3505" w:type="dxa"/>
+            <w:tcBorders>
+              <w:top w:val="single" w:sz="4" w:space="0" w:color="auto"/>
+              <w:left w:val="single" w:sz="4" w:space="0" w:color="auto"/>
+              <w:bottom w:val="single" w:sz="4" w:space="0" w:color="auto"/>
+              <w:right w:val="single" w:sz="4" w:space="0" w:color="auto"/>
+            </w:tcBorders>
+          </w:tcPr>
+          <w:p>
+            <w:pPr>
+              <w:spacing w:line="257" w:lineRule="auto"/>
+              <w:rPr>
+                <w:noProof/>
+              </w:rPr>
+            </w:pPr>
+            <w:r>
+              <w:rPr>
+                <w:rFonts w:ascii="Consolas" w:hAnsi="Consolas" w:cs="Consolas"/>
+                <w:color w:val="0000FF"/>
+                <w:sz w:val="19"/>
+                <w:szCs w:val="19"/>
+              </w:rPr>
+              <w:t>if</w:t>
+            </w:r>
+            <w:r>
+              <w:rPr>
+                <w:rFonts w:ascii="Consolas" w:hAnsi="Consolas" w:cs="Consolas"/>
+                <w:color w:val="000000"/>
+                <w:sz w:val="19"/>
+                <w:szCs w:val="19"/>
+              </w:rPr>
+              <w:t xml:space="preserve"> (</w:t>
+            </w:r>
+            <w:r>
+              <w:rPr>
+                <w:rFonts w:ascii="Consolas" w:hAnsi="Consolas" w:cs="Consolas"/>
+                <w:color w:val="2B91AF"/>
+                <w:sz w:val="19"/>
+                <w:szCs w:val="19"/>
+              </w:rPr>
+              <w:t>Environment</w:t>
+            </w:r>
+            <w:r>
+              <w:rPr>
+                <w:rFonts w:ascii="Consolas" w:hAnsi="Consolas" w:cs="Consolas"/>
+                <w:color w:val="000000"/>
+                <w:sz w:val="19"/>
+                <w:szCs w:val="19"/>
+              </w:rPr>
+              <w:t>.GetEnvironmentVariable(</w:t>
+            </w:r>
+            <w:r>
+              <w:rPr>
+                <w:rFonts w:ascii="Consolas" w:hAnsi="Consolas" w:cs="Consolas"/>
+                <w:color w:val="A31515"/>
+                <w:sz w:val="19"/>
+                <w:szCs w:val="19"/>
+              </w:rPr>
+              <w:t>"ASPNETCORE_ENVIRONMENT"</w:t>
+            </w:r>
+            <w:r>
+              <w:rPr>
+                <w:rFonts w:ascii="Consolas" w:hAnsi="Consolas" w:cs="Consolas"/>
+                <w:color w:val="000000"/>
+                <w:sz w:val="19"/>
+                <w:szCs w:val="19"/>
+              </w:rPr>
+              <w:t xml:space="preserve">) == </w:t>
+            </w:r>
+            <w:r>
+              <w:rPr>
+                <w:rFonts w:ascii="Consolas" w:hAnsi="Consolas" w:cs="Consolas"/>
+                <w:color w:val="A31515"/>
+                <w:sz w:val="19"/>
+                <w:szCs w:val="19"/>
+              </w:rPr>
+              <w:t>"Development"</w:t>
+            </w:r>
+            <w:r>
+              <w:rPr>
+                <w:rFonts w:ascii="Consolas" w:hAnsi="Consolas" w:cs="Consolas"/>
+                <w:color w:val="000000"/>
+                <w:sz w:val="19"/>
+                <w:szCs w:val="19"/>
+              </w:rPr>
+              <w:t>)</w:t>
+            </w:r>
+          </w:p>
+        </w:tc>
+        <w:tc>
+          <w:tcPr>
+            <w:tcW w:w="3510" w:type="dxa"/>
+            <w:tcBorders>
+              <w:top w:val="single" w:sz="4" w:space="0" w:color="auto"/>
+              <w:left w:val="single" w:sz="4" w:space="0" w:color="auto"/>
+              <w:bottom w:val="single" w:sz="4" w:space="0" w:color="auto"/>
+              <w:right w:val="single" w:sz="4" w:space="0" w:color="auto"/>
+            </w:tcBorders>
+          </w:tcPr>
+          <w:p>
+            <w:pPr>
+              <w:pStyle w:val="ListParagraph"/>
+              <w:numPr>
+                <w:ilvl w:val="0"/>
+                <w:numId w:val="21"/>
+              </w:numPr>
+              <w:ind w:left="251" w:hanging="180"/>
+              <w:rPr>
+                <w:b/>
+              </w:rPr>
+            </w:pPr>
+            <w:r>
+              <w:rPr>
+                <w:b/>
+              </w:rPr>
+              <w:t>Open HomeController.cs</w:t>
+            </w:r>
+          </w:p>
+        </w:tc>
+        <w:tc>
+          <w:tcPr>
+            <w:tcW w:w="6840" w:type="dxa"/>
+            <w:tcBorders>
+              <w:top w:val="single" w:sz="4" w:space="0" w:color="auto"/>
+              <w:left w:val="single" w:sz="4" w:space="0" w:color="auto"/>
+              <w:bottom w:val="single" w:sz="4" w:space="0" w:color="auto"/>
+              <w:right w:val="single" w:sz="4" w:space="0" w:color="auto"/>
+            </w:tcBorders>
+          </w:tcPr>
+          <w:p>
+            <w:r>
+              <w:t>Notice all our debugging information is wrapped in an if statement.</w:t>
+            </w:r>
+          </w:p>
+          <w:p>
+            <w:r>
+              <w:t>Since our production environment doesn’t declare this environment variable, it’s not included.</w:t>
+            </w:r>
+          </w:p>
+          <w:p>
+            <w:r>
+              <w:t>But we can change this in a few ways.</w:t>
+            </w:r>
+          </w:p>
+          <w:p>
+            <w:r>
+              <w:t>Lets explore those.</w:t>
+            </w:r>
+          </w:p>
+        </w:tc>
+      </w:tr>
+    </w:tbl>
+    <w:p/>
+    <w:p>
+      <w:pPr>
+        <w:pStyle w:val="Heading1"/>
+      </w:pPr>
+      <w:bookmarkStart w:id="43" w:name="_Toc474265840"/>
+      <w:r>
+        <w:t>Section 2.2 (__ min) – Setting Environment Variables for Published Apps</w:t>
+      </w:r>
+      <w:bookmarkEnd w:id="43"/>
+    </w:p>
+    <w:p>
+      <w:r>
+        <w:t xml:space="preserve">When working with containers, we define all the generic content/code within the container. We include deployment specific variables, but don’t include deployment environment specific values. Or, we may have some defaults, but we never want to re-build an image because it must be deployed a second time in the same environment, or to another environment. </w:t>
+      </w:r>
+    </w:p>
+    <w:p>
+      <w:r>
+        <w:t xml:space="preserve">For example, the same web image should be run in dev, staging and production. Within any environment, we can instance the same image hundreds of times. Some values such as an ip address, port, hostname are automatically dynamically assigned by the docker host. Our app code should work the same way. </w:t>
+      </w:r>
+    </w:p>
+    <w:p>
+      <w:r>
+        <w:lastRenderedPageBreak/>
+        <w:t xml:space="preserve">But some information like database, azure storage account, telemetry capturing the container should attach to must be externally provided. Let’s start with something simple like the ASPNETCORE_ENVIRONMENT value. We’ll show how we can set the default value in the container and show how we can override it in the hosting environment. </w:t>
+      </w:r>
+    </w:p>
+    <w:tbl>
+      <w:tblPr>
+        <w:tblStyle w:val="TableGrid"/>
+        <w:tblW w:w="13855" w:type="dxa"/>
+        <w:tblLayout w:type="fixed"/>
+        <w:tblLook w:val="04A0" w:firstRow="1" w:lastRow="0" w:firstColumn="1" w:lastColumn="0" w:noHBand="0" w:noVBand="1"/>
+      </w:tblPr>
+      <w:tblGrid>
+        <w:gridCol w:w="3505"/>
+        <w:gridCol w:w="3510"/>
+        <w:gridCol w:w="6840"/>
+      </w:tblGrid>
+      <w:tr>
+        <w:tc>
+          <w:tcPr>
+            <w:tcW w:w="3505" w:type="dxa"/>
+            <w:tcBorders>
+              <w:top w:val="single" w:sz="4" w:space="0" w:color="auto"/>
+              <w:left w:val="single" w:sz="4" w:space="0" w:color="auto"/>
+              <w:bottom w:val="single" w:sz="4" w:space="0" w:color="auto"/>
+              <w:right w:val="single" w:sz="4" w:space="0" w:color="auto"/>
+            </w:tcBorders>
+          </w:tcPr>
+          <w:p>
+            <w:pPr>
+              <w:spacing w:line="257" w:lineRule="auto"/>
+              <w:ind w:left="360"/>
+              <w:rPr>
+                <w:b/>
+                <w:noProof/>
+              </w:rPr>
+            </w:pPr>
+            <w:r>
+              <w:rPr>
+                <w:b/>
+                <w:noProof/>
+              </w:rPr>
+              <w:t>Visual</w:t>
+            </w:r>
+          </w:p>
+        </w:tc>
+        <w:tc>
+          <w:tcPr>
+            <w:tcW w:w="3510" w:type="dxa"/>
+            <w:tcBorders>
+              <w:top w:val="single" w:sz="4" w:space="0" w:color="auto"/>
+              <w:left w:val="single" w:sz="4" w:space="0" w:color="auto"/>
+              <w:bottom w:val="single" w:sz="4" w:space="0" w:color="auto"/>
+              <w:right w:val="single" w:sz="4" w:space="0" w:color="auto"/>
+            </w:tcBorders>
+          </w:tcPr>
+          <w:p>
+            <w:pPr>
+              <w:pStyle w:val="ListParagraph"/>
+              <w:rPr>
+                <w:b/>
+              </w:rPr>
+            </w:pPr>
+            <w:r>
+              <w:rPr>
+                <w:b/>
+              </w:rPr>
+              <w:t>Demo Steps</w:t>
+            </w:r>
+          </w:p>
+        </w:tc>
+        <w:tc>
+          <w:tcPr>
+            <w:tcW w:w="6840" w:type="dxa"/>
+            <w:tcBorders>
+              <w:top w:val="single" w:sz="4" w:space="0" w:color="auto"/>
+              <w:left w:val="single" w:sz="4" w:space="0" w:color="auto"/>
+              <w:bottom w:val="single" w:sz="4" w:space="0" w:color="auto"/>
+              <w:right w:val="single" w:sz="4" w:space="0" w:color="auto"/>
+            </w:tcBorders>
+          </w:tcPr>
+          <w:p>
+            <w:pPr>
+              <w:rPr>
+                <w:b/>
+              </w:rPr>
+            </w:pPr>
+            <w:r>
+              <w:rPr>
+                <w:b/>
+              </w:rPr>
+              <w:t>Talking Points</w:t>
+            </w:r>
+          </w:p>
+        </w:tc>
+      </w:tr>
+      <w:tr>
+        <w:tc>
+          <w:tcPr>
+            <w:tcW w:w="3505" w:type="dxa"/>
+            <w:tcBorders>
+              <w:top w:val="single" w:sz="4" w:space="0" w:color="auto"/>
+              <w:left w:val="single" w:sz="4" w:space="0" w:color="auto"/>
+              <w:bottom w:val="single" w:sz="4" w:space="0" w:color="auto"/>
+              <w:right w:val="single" w:sz="4" w:space="0" w:color="auto"/>
+            </w:tcBorders>
+          </w:tcPr>
           <w:p>
             <w:pPr>
               <w:autoSpaceDE w:val="0"/>
               <w:autoSpaceDN w:val="0"/>
               <w:adjustRightInd w:val="0"/>
               <w:rPr>
-                <w:noProof/>
-              </w:rPr>
-            </w:pPr>
-            <w:r>
-              <w:rPr>
-                <w:noProof/>
-              </w:rPr>
-              <w:lastRenderedPageBreak/>
+                <w:rFonts w:ascii="Consolas" w:hAnsi="Consolas" w:cs="Consolas"/>
+                <w:color w:val="A6A6A6" w:themeColor="background1" w:themeShade="A6"/>
+                <w:sz w:val="14"/>
+                <w:szCs w:val="19"/>
+              </w:rPr>
+            </w:pPr>
+            <w:r>
+              <w:rPr>
+                <w:rFonts w:ascii="Consolas" w:hAnsi="Consolas" w:cs="Consolas"/>
+                <w:color w:val="A6A6A6" w:themeColor="background1" w:themeShade="A6"/>
+                <w:sz w:val="14"/>
+                <w:szCs w:val="19"/>
+              </w:rPr>
+              <w:t>FROM microsoft/aspnetcore:1.0</w:t>
+            </w:r>
+          </w:p>
+          <w:p>
+            <w:pPr>
+              <w:autoSpaceDE w:val="0"/>
+              <w:autoSpaceDN w:val="0"/>
+              <w:adjustRightInd w:val="0"/>
+              <w:rPr>
+                <w:rFonts w:ascii="Consolas" w:hAnsi="Consolas" w:cs="Consolas"/>
+                <w:color w:val="A6A6A6" w:themeColor="background1" w:themeShade="A6"/>
+                <w:sz w:val="14"/>
+                <w:szCs w:val="19"/>
+              </w:rPr>
+            </w:pPr>
+            <w:r>
+              <w:rPr>
+                <w:rFonts w:ascii="Consolas" w:hAnsi="Consolas" w:cs="Consolas"/>
+                <w:color w:val="A6A6A6" w:themeColor="background1" w:themeShade="A6"/>
+                <w:sz w:val="14"/>
+                <w:szCs w:val="19"/>
+              </w:rPr>
+              <w:t>ARG source</w:t>
+            </w:r>
+          </w:p>
+          <w:p>
+            <w:pPr>
+              <w:autoSpaceDE w:val="0"/>
+              <w:autoSpaceDN w:val="0"/>
+              <w:adjustRightInd w:val="0"/>
+              <w:rPr>
+                <w:rFonts w:ascii="Consolas" w:hAnsi="Consolas" w:cs="Consolas"/>
+                <w:color w:val="A6A6A6" w:themeColor="background1" w:themeShade="A6"/>
+                <w:sz w:val="14"/>
+                <w:szCs w:val="19"/>
+              </w:rPr>
+            </w:pPr>
+            <w:r>
+              <w:rPr>
+                <w:rFonts w:ascii="Consolas" w:hAnsi="Consolas" w:cs="Consolas"/>
+                <w:color w:val="A6A6A6" w:themeColor="background1" w:themeShade="A6"/>
+                <w:sz w:val="14"/>
+                <w:szCs w:val="19"/>
+              </w:rPr>
+              <w:t>WORKDIR /app</w:t>
+            </w:r>
+          </w:p>
+          <w:p>
+            <w:pPr>
+              <w:autoSpaceDE w:val="0"/>
+              <w:autoSpaceDN w:val="0"/>
+              <w:adjustRightInd w:val="0"/>
+              <w:rPr>
+                <w:rFonts w:ascii="Consolas" w:hAnsi="Consolas" w:cs="Consolas"/>
+                <w:color w:val="A6A6A6" w:themeColor="background1" w:themeShade="A6"/>
+                <w:sz w:val="14"/>
+                <w:szCs w:val="19"/>
+              </w:rPr>
+            </w:pPr>
+            <w:r>
+              <w:rPr>
+                <w:rFonts w:ascii="Consolas" w:hAnsi="Consolas" w:cs="Consolas"/>
+                <w:color w:val="A6A6A6" w:themeColor="background1" w:themeShade="A6"/>
+                <w:sz w:val="14"/>
+                <w:szCs w:val="19"/>
+              </w:rPr>
+              <w:t>EXPOSE 80</w:t>
+            </w:r>
+          </w:p>
+          <w:p>
+            <w:pPr>
+              <w:autoSpaceDE w:val="0"/>
+              <w:autoSpaceDN w:val="0"/>
+              <w:adjustRightInd w:val="0"/>
+              <w:rPr>
+                <w:rFonts w:ascii="Consolas" w:hAnsi="Consolas" w:cs="Consolas"/>
+                <w:color w:val="000000"/>
+                <w:sz w:val="14"/>
+                <w:szCs w:val="19"/>
+              </w:rPr>
+            </w:pPr>
+            <w:r>
+              <w:rPr>
+                <w:rFonts w:ascii="Consolas" w:hAnsi="Consolas" w:cs="Consolas"/>
+                <w:color w:val="000000"/>
+                <w:sz w:val="14"/>
+                <w:szCs w:val="19"/>
+              </w:rPr>
+              <w:t>ENV ASPNETCORE_ENVIRONMENT=Development</w:t>
+            </w:r>
+          </w:p>
+          <w:p>
+            <w:pPr>
+              <w:autoSpaceDE w:val="0"/>
+              <w:autoSpaceDN w:val="0"/>
+              <w:adjustRightInd w:val="0"/>
+              <w:rPr>
+                <w:rFonts w:ascii="Consolas" w:hAnsi="Consolas" w:cs="Consolas"/>
+                <w:color w:val="A6A6A6" w:themeColor="background1" w:themeShade="A6"/>
+                <w:sz w:val="14"/>
+                <w:szCs w:val="19"/>
+              </w:rPr>
+            </w:pPr>
+            <w:r>
+              <w:rPr>
+                <w:rFonts w:ascii="Consolas" w:hAnsi="Consolas" w:cs="Consolas"/>
+                <w:color w:val="A6A6A6" w:themeColor="background1" w:themeShade="A6"/>
+                <w:sz w:val="14"/>
+                <w:szCs w:val="19"/>
+              </w:rPr>
+              <w:t>COPY ${source:-obj/Docker/publish} .</w:t>
+            </w:r>
+          </w:p>
+          <w:p>
+            <w:pPr>
+              <w:autoSpaceDE w:val="0"/>
+              <w:autoSpaceDN w:val="0"/>
+              <w:adjustRightInd w:val="0"/>
+              <w:rPr>
+                <w:rFonts w:ascii="Consolas" w:hAnsi="Consolas" w:cs="Consolas"/>
+                <w:color w:val="000000"/>
+                <w:sz w:val="19"/>
+                <w:szCs w:val="19"/>
+              </w:rPr>
+            </w:pPr>
+            <w:r>
+              <w:rPr>
+                <w:rFonts w:ascii="Consolas" w:hAnsi="Consolas" w:cs="Consolas"/>
+                <w:color w:val="A6A6A6" w:themeColor="background1" w:themeShade="A6"/>
+                <w:sz w:val="14"/>
+                <w:szCs w:val="19"/>
+              </w:rPr>
+              <w:t>ENTRYPOINT ["dotnet", "Web.dll"]</w:t>
+            </w:r>
+          </w:p>
+        </w:tc>
+        <w:tc>
+          <w:tcPr>
+            <w:tcW w:w="3510" w:type="dxa"/>
+            <w:tcBorders>
+              <w:top w:val="single" w:sz="4" w:space="0" w:color="auto"/>
+              <w:left w:val="single" w:sz="4" w:space="0" w:color="auto"/>
+              <w:bottom w:val="single" w:sz="4" w:space="0" w:color="auto"/>
+              <w:right w:val="single" w:sz="4" w:space="0" w:color="auto"/>
+            </w:tcBorders>
+          </w:tcPr>
+          <w:p>
+            <w:pPr>
+              <w:pStyle w:val="ListParagraph"/>
+              <w:numPr>
+                <w:ilvl w:val="0"/>
+                <w:numId w:val="21"/>
+              </w:numPr>
+              <w:ind w:left="251" w:hanging="180"/>
+              <w:rPr>
+                <w:b/>
+              </w:rPr>
+            </w:pPr>
+            <w:r>
+              <w:rPr>
+                <w:b/>
+              </w:rPr>
+              <w:t>Open Dockerfile</w:t>
+            </w:r>
+          </w:p>
+          <w:p>
+            <w:pPr>
+              <w:pStyle w:val="ListParagraph"/>
+              <w:numPr>
+                <w:ilvl w:val="0"/>
+                <w:numId w:val="21"/>
+              </w:numPr>
+              <w:ind w:left="251" w:hanging="180"/>
+              <w:rPr>
+                <w:b/>
+              </w:rPr>
+            </w:pPr>
+            <w:r>
+              <w:rPr>
+                <w:b/>
+              </w:rPr>
+              <w:t xml:space="preserve">Add </w:t>
+            </w:r>
+            <w:r>
+              <w:rPr>
+                <w:b/>
+              </w:rPr>
+              <w:t>ENV ASPNETCORE_ENVIRONMENT=</w:t>
+            </w:r>
+            <w:r>
+              <w:rPr>
+                <w:b/>
+              </w:rPr>
+              <w:t>Production</w:t>
+            </w:r>
+          </w:p>
+        </w:tc>
+        <w:tc>
+          <w:tcPr>
+            <w:tcW w:w="6840" w:type="dxa"/>
+            <w:tcBorders>
+              <w:top w:val="single" w:sz="4" w:space="0" w:color="auto"/>
+              <w:left w:val="single" w:sz="4" w:space="0" w:color="auto"/>
+              <w:bottom w:val="single" w:sz="4" w:space="0" w:color="auto"/>
+              <w:right w:val="single" w:sz="4" w:space="0" w:color="auto"/>
+            </w:tcBorders>
+          </w:tcPr>
+          <w:p>
+            <w:r>
+              <w:t xml:space="preserve">We’ll start by adding a default value, which is baked into our docker image. </w:t>
+            </w:r>
+          </w:p>
+          <w:p/>
+        </w:tc>
+      </w:tr>
+      <w:tr>
+        <w:tc>
+          <w:tcPr>
+            <w:tcW w:w="3505" w:type="dxa"/>
+            <w:tcBorders>
+              <w:top w:val="single" w:sz="4" w:space="0" w:color="auto"/>
+              <w:left w:val="single" w:sz="4" w:space="0" w:color="auto"/>
+              <w:bottom w:val="single" w:sz="4" w:space="0" w:color="auto"/>
+              <w:right w:val="single" w:sz="4" w:space="0" w:color="auto"/>
+            </w:tcBorders>
+          </w:tcPr>
+          <w:p>
+            <w:pPr>
+              <w:autoSpaceDE w:val="0"/>
+              <w:autoSpaceDN w:val="0"/>
+              <w:adjustRightInd w:val="0"/>
+              <w:rPr>
+                <w:noProof/>
+              </w:rPr>
+            </w:pPr>
+          </w:p>
+        </w:tc>
+        <w:tc>
+          <w:tcPr>
+            <w:tcW w:w="3510" w:type="dxa"/>
+            <w:tcBorders>
+              <w:top w:val="single" w:sz="4" w:space="0" w:color="auto"/>
+              <w:left w:val="single" w:sz="4" w:space="0" w:color="auto"/>
+              <w:bottom w:val="single" w:sz="4" w:space="0" w:color="auto"/>
+              <w:right w:val="single" w:sz="4" w:space="0" w:color="auto"/>
+            </w:tcBorders>
+          </w:tcPr>
+          <w:p>
+            <w:pPr>
+              <w:pStyle w:val="ListParagraph"/>
+              <w:numPr>
+                <w:ilvl w:val="0"/>
+                <w:numId w:val="21"/>
+              </w:numPr>
+              <w:ind w:left="251" w:hanging="180"/>
+            </w:pPr>
+            <w:r>
+              <w:t>Set to Debug</w:t>
+            </w:r>
+          </w:p>
+          <w:p>
+            <w:pPr>
+              <w:pStyle w:val="ListParagraph"/>
+              <w:numPr>
+                <w:ilvl w:val="0"/>
+                <w:numId w:val="21"/>
+              </w:numPr>
+              <w:ind w:left="251" w:hanging="180"/>
+            </w:pPr>
+            <w:r>
+              <w:t>F5</w:t>
+            </w:r>
+          </w:p>
+        </w:tc>
+        <w:tc>
+          <w:tcPr>
+            <w:tcW w:w="6840" w:type="dxa"/>
+            <w:tcBorders>
+              <w:top w:val="single" w:sz="4" w:space="0" w:color="auto"/>
+              <w:left w:val="single" w:sz="4" w:space="0" w:color="auto"/>
+              <w:bottom w:val="single" w:sz="4" w:space="0" w:color="auto"/>
+              <w:right w:val="single" w:sz="4" w:space="0" w:color="auto"/>
+            </w:tcBorders>
+          </w:tcPr>
+          <w:p>
+            <w:r>
+              <w:t xml:space="preserve">If we start debugging and view the About page, you’ll notice we still see all the information within the if statement. </w:t>
+            </w:r>
+          </w:p>
+        </w:tc>
+      </w:tr>
+      <w:tr>
+        <w:tc>
+          <w:tcPr>
+            <w:tcW w:w="3505" w:type="dxa"/>
+            <w:tcBorders>
+              <w:top w:val="single" w:sz="4" w:space="0" w:color="auto"/>
+              <w:left w:val="single" w:sz="4" w:space="0" w:color="auto"/>
+              <w:bottom w:val="single" w:sz="4" w:space="0" w:color="auto"/>
+              <w:right w:val="single" w:sz="4" w:space="0" w:color="auto"/>
+            </w:tcBorders>
+          </w:tcPr>
+          <w:p>
+            <w:pPr>
+              <w:autoSpaceDE w:val="0"/>
+              <w:autoSpaceDN w:val="0"/>
+              <w:adjustRightInd w:val="0"/>
+              <w:rPr>
+                <w:rFonts w:ascii="Consolas" w:hAnsi="Consolas" w:cs="Consolas"/>
+                <w:color w:val="A6A6A6" w:themeColor="background1" w:themeShade="A6"/>
+                <w:sz w:val="14"/>
+                <w:szCs w:val="19"/>
+              </w:rPr>
+            </w:pPr>
+            <w:r>
+              <w:rPr>
+                <w:noProof/>
+              </w:rPr>
               <w:drawing>
-                <wp:inline distT="0" distB="0" distL="0" distR="0" wp14:anchorId="144933DF" wp14:editId="5757C10F">
-                  <wp:extent cx="2088515" cy="777240"/>
-                  <wp:effectExtent l="0" t="0" r="6985" b="3810"/>
-                  <wp:docPr id="82" name="Picture 82"/>
+                <wp:inline distT="0" distB="0" distL="0" distR="0" wp14:anchorId="126D8AC1" wp14:editId="0F70D5F9">
+                  <wp:extent cx="2088515" cy="1133475"/>
+                  <wp:effectExtent l="0" t="0" r="6985" b="9525"/>
+                  <wp:docPr id="78" name="Picture 78"/>
                   <wp:cNvGraphicFramePr>
                     <a:graphicFrameLocks xmlns:a="http://schemas.openxmlformats.org/drawingml/2006/main" noChangeAspect="1"/>
                   </wp:cNvGraphicFramePr>
@@ -9279,6 +9710,736 @@
                         <pic:spPr>
                           <a:xfrm>
                             <a:off x="0" y="0"/>
+                            <a:ext cx="2088515" cy="1133475"/>
+                          </a:xfrm>
+                          <a:prstGeom prst="rect">
+                            <a:avLst/>
+                          </a:prstGeom>
+                        </pic:spPr>
+                      </pic:pic>
+                    </a:graphicData>
+                  </a:graphic>
+                </wp:inline>
+              </w:drawing>
+            </w:r>
+          </w:p>
+        </w:tc>
+        <w:tc>
+          <w:tcPr>
+            <w:tcW w:w="3510" w:type="dxa"/>
+            <w:tcBorders>
+              <w:top w:val="single" w:sz="4" w:space="0" w:color="auto"/>
+              <w:left w:val="single" w:sz="4" w:space="0" w:color="auto"/>
+              <w:bottom w:val="single" w:sz="4" w:space="0" w:color="auto"/>
+              <w:right w:val="single" w:sz="4" w:space="0" w:color="auto"/>
+            </w:tcBorders>
+          </w:tcPr>
+          <w:p>
+            <w:pPr>
+              <w:pStyle w:val="ListParagraph"/>
+              <w:numPr>
+                <w:ilvl w:val="0"/>
+                <w:numId w:val="21"/>
+              </w:numPr>
+              <w:ind w:left="251" w:hanging="180"/>
+              <w:rPr>
+                <w:b/>
+              </w:rPr>
+            </w:pPr>
+            <w:r>
+              <w:t>Open</w:t>
+            </w:r>
+            <w:r>
+              <w:rPr>
+                <w:b/>
+              </w:rPr>
+              <w:t xml:space="preserve"> docker-compose.override.yml</w:t>
+            </w:r>
+          </w:p>
+        </w:tc>
+        <w:tc>
+          <w:tcPr>
+            <w:tcW w:w="6840" w:type="dxa"/>
+            <w:tcBorders>
+              <w:top w:val="single" w:sz="4" w:space="0" w:color="auto"/>
+              <w:left w:val="single" w:sz="4" w:space="0" w:color="auto"/>
+              <w:bottom w:val="single" w:sz="4" w:space="0" w:color="auto"/>
+              <w:right w:val="single" w:sz="4" w:space="0" w:color="auto"/>
+            </w:tcBorders>
+          </w:tcPr>
+          <w:p>
+            <w:r>
+              <w:t xml:space="preserve">You may be wondering why we see the “development” info while running locally. </w:t>
+            </w:r>
+          </w:p>
+          <w:p>
+            <w:r>
+              <w:t>This isn’t “</w:t>
+            </w:r>
+            <w:r>
+              <w:t>magical</w:t>
+            </w:r>
+            <w:r>
+              <w:t>”</w:t>
+            </w:r>
+            <w:r>
+              <w:t>.</w:t>
+            </w:r>
+            <w:r>
+              <w:t xml:space="preserve"> Magic just means you don’t know the real answer. </w:t>
+            </w:r>
+          </w:p>
+          <w:p>
+            <w:r>
+              <w:t xml:space="preserve">When VS issues a docker-compose up, it merges in a few docker-compose files. </w:t>
+            </w:r>
+            <w:hyperlink r:id="rId57" w:history="1">
+              <w:r>
+                <w:rPr>
+                  <w:rStyle w:val="Hyperlink"/>
+                </w:rPr>
+                <w:t>By convention, Docker will merge in a docker-compose.override.yml file</w:t>
+              </w:r>
+            </w:hyperlink>
+            <w:r>
+              <w:t xml:space="preserve"> without specifying -f</w:t>
+            </w:r>
+          </w:p>
+          <w:p>
+            <w:r>
+              <w:t>Looking in this file, we see a few additional values:</w:t>
+            </w:r>
+          </w:p>
+          <w:p>
+            <w:pPr>
+              <w:autoSpaceDE w:val="0"/>
+              <w:autoSpaceDN w:val="0"/>
+              <w:adjustRightInd w:val="0"/>
+              <w:rPr>
+                <w:rFonts w:ascii="Consolas" w:hAnsi="Consolas" w:cs="Consolas"/>
+                <w:color w:val="A31515"/>
+                <w:sz w:val="19"/>
+                <w:szCs w:val="19"/>
+              </w:rPr>
+            </w:pPr>
+            <w:r>
+              <w:rPr>
+                <w:rFonts w:ascii="Consolas" w:hAnsi="Consolas" w:cs="Consolas"/>
+                <w:color w:val="000000"/>
+                <w:sz w:val="19"/>
+                <w:szCs w:val="19"/>
+              </w:rPr>
+              <w:t>environment:</w:t>
+            </w:r>
+          </w:p>
+          <w:p>
+            <w:pPr>
+              <w:rPr>
+                <w:rFonts w:ascii="Consolas" w:hAnsi="Consolas" w:cs="Consolas"/>
+                <w:color w:val="A31515"/>
+                <w:sz w:val="19"/>
+                <w:szCs w:val="19"/>
+              </w:rPr>
+            </w:pPr>
+            <w:r>
+              <w:rPr>
+                <w:rFonts w:ascii="Consolas" w:hAnsi="Consolas" w:cs="Consolas"/>
+                <w:color w:val="000000"/>
+                <w:sz w:val="19"/>
+                <w:szCs w:val="19"/>
+              </w:rPr>
+              <w:t xml:space="preserve">  -</w:t>
+            </w:r>
+            <w:r>
+              <w:rPr>
+                <w:rFonts w:ascii="Consolas" w:hAnsi="Consolas" w:cs="Consolas"/>
+                <w:color w:val="A31515"/>
+                <w:sz w:val="19"/>
+                <w:szCs w:val="19"/>
+              </w:rPr>
+              <w:t xml:space="preserve"> ASPNETCORE_ENVIRONMENT=Development</w:t>
+            </w:r>
+          </w:p>
+          <w:p>
+            <w:r>
+              <w:t>This sets the environment variable for this particular instance. Meaning it’s not baked into the image, rather set when docker-compose up is executed, which does a docker run setting the variable</w:t>
+            </w:r>
+          </w:p>
+          <w:p>
+            <w:pPr>
+              <w:autoSpaceDE w:val="0"/>
+              <w:autoSpaceDN w:val="0"/>
+              <w:adjustRightInd w:val="0"/>
+              <w:rPr>
+                <w:rFonts w:ascii="Consolas" w:hAnsi="Consolas" w:cs="Consolas"/>
+                <w:color w:val="A31515"/>
+                <w:sz w:val="19"/>
+                <w:szCs w:val="19"/>
+              </w:rPr>
+            </w:pPr>
+            <w:r>
+              <w:rPr>
+                <w:rFonts w:ascii="Consolas" w:hAnsi="Consolas" w:cs="Consolas"/>
+                <w:color w:val="000000"/>
+                <w:sz w:val="19"/>
+                <w:szCs w:val="19"/>
+              </w:rPr>
+              <w:t xml:space="preserve">    ports:</w:t>
+            </w:r>
+          </w:p>
+          <w:p>
+            <w:pPr>
+              <w:autoSpaceDE w:val="0"/>
+              <w:autoSpaceDN w:val="0"/>
+              <w:adjustRightInd w:val="0"/>
+              <w:rPr>
+                <w:rFonts w:ascii="Consolas" w:hAnsi="Consolas" w:cs="Consolas"/>
+                <w:color w:val="A31515"/>
+                <w:sz w:val="19"/>
+                <w:szCs w:val="19"/>
+              </w:rPr>
+            </w:pPr>
+            <w:r>
+              <w:rPr>
+                <w:rFonts w:ascii="Consolas" w:hAnsi="Consolas" w:cs="Consolas"/>
+                <w:color w:val="000000"/>
+                <w:sz w:val="19"/>
+                <w:szCs w:val="19"/>
+              </w:rPr>
+              <w:t xml:space="preserve">      -</w:t>
+            </w:r>
+            <w:r>
+              <w:rPr>
+                <w:rFonts w:ascii="Consolas" w:hAnsi="Consolas" w:cs="Consolas"/>
+                <w:color w:val="A31515"/>
+                <w:sz w:val="19"/>
+                <w:szCs w:val="19"/>
+              </w:rPr>
+              <w:t xml:space="preserve"> "80"</w:t>
+            </w:r>
+          </w:p>
+          <w:p>
+            <w:r>
+              <w:t xml:space="preserve">This one is more interesting. By providing a single value, it says the container has some traffic on port 80. Please assign a dynamic port on the host and route (NAT) it to this port on my container. </w:t>
+            </w:r>
+          </w:p>
+          <w:p>
+            <w:r>
+              <w:t>Since this value is set at instance time, it would override anything in our image. Meaning, it would override the value in the dockerfile we just set.</w:t>
+            </w:r>
+          </w:p>
+          <w:p>
+            <w:r>
+              <w:t>However, when our image is run in App Service, it doesn’t use these compose files.</w:t>
+            </w:r>
+          </w:p>
+        </w:tc>
+      </w:tr>
+      <w:tr>
+        <w:tc>
+          <w:tcPr>
+            <w:tcW w:w="3505" w:type="dxa"/>
+            <w:tcBorders>
+              <w:top w:val="single" w:sz="4" w:space="0" w:color="auto"/>
+              <w:left w:val="single" w:sz="4" w:space="0" w:color="auto"/>
+              <w:bottom w:val="single" w:sz="4" w:space="0" w:color="auto"/>
+              <w:right w:val="single" w:sz="4" w:space="0" w:color="auto"/>
+            </w:tcBorders>
+          </w:tcPr>
+          <w:p>
+            <w:pPr>
+              <w:autoSpaceDE w:val="0"/>
+              <w:autoSpaceDN w:val="0"/>
+              <w:adjustRightInd w:val="0"/>
+              <w:rPr>
+                <w:noProof/>
+              </w:rPr>
+            </w:pPr>
+          </w:p>
+        </w:tc>
+        <w:tc>
+          <w:tcPr>
+            <w:tcW w:w="3510" w:type="dxa"/>
+            <w:tcBorders>
+              <w:top w:val="single" w:sz="4" w:space="0" w:color="auto"/>
+              <w:left w:val="single" w:sz="4" w:space="0" w:color="auto"/>
+              <w:bottom w:val="single" w:sz="4" w:space="0" w:color="auto"/>
+              <w:right w:val="single" w:sz="4" w:space="0" w:color="auto"/>
+            </w:tcBorders>
+          </w:tcPr>
+          <w:p>
+            <w:pPr>
+              <w:pStyle w:val="ListParagraph"/>
+              <w:numPr>
+                <w:ilvl w:val="0"/>
+                <w:numId w:val="21"/>
+              </w:numPr>
+              <w:ind w:left="251" w:hanging="180"/>
+              <w:rPr>
+                <w:b/>
+              </w:rPr>
+            </w:pPr>
+            <w:r>
+              <w:t>Right Click</w:t>
+            </w:r>
+            <w:r>
+              <w:rPr>
+                <w:b/>
+              </w:rPr>
+              <w:t>-Publish</w:t>
+            </w:r>
+          </w:p>
+          <w:p>
+            <w:pPr>
+              <w:pStyle w:val="ListParagraph"/>
+              <w:numPr>
+                <w:ilvl w:val="0"/>
+                <w:numId w:val="21"/>
+              </w:numPr>
+              <w:ind w:left="251" w:hanging="180"/>
+              <w:rPr>
+                <w:b/>
+              </w:rPr>
+            </w:pPr>
+            <w:r>
+              <w:lastRenderedPageBreak/>
+              <w:t>Click the</w:t>
+            </w:r>
+            <w:r>
+              <w:rPr>
+                <w:b/>
+              </w:rPr>
+              <w:t xml:space="preserve"> [Publish] </w:t>
+            </w:r>
+            <w:r>
+              <w:t>button again</w:t>
+            </w:r>
+          </w:p>
+        </w:tc>
+        <w:tc>
+          <w:tcPr>
+            <w:tcW w:w="6840" w:type="dxa"/>
+            <w:tcBorders>
+              <w:top w:val="single" w:sz="4" w:space="0" w:color="auto"/>
+              <w:left w:val="single" w:sz="4" w:space="0" w:color="auto"/>
+              <w:bottom w:val="single" w:sz="4" w:space="0" w:color="auto"/>
+              <w:right w:val="single" w:sz="4" w:space="0" w:color="auto"/>
+            </w:tcBorders>
+          </w:tcPr>
+          <w:p>
+            <w:r>
+              <w:lastRenderedPageBreak/>
+              <w:t xml:space="preserve">To untangle this a bit, lets simply publish our app to App Service and see </w:t>
+            </w:r>
+            <w:r>
+              <w:t>what happens</w:t>
+            </w:r>
+            <w:r>
+              <w:t xml:space="preserve">. </w:t>
+            </w:r>
+          </w:p>
+          <w:p>
+            <w:r>
+              <w:lastRenderedPageBreak/>
+              <w:t xml:space="preserve">We’ve set the environment variable to production. Our if statement shouldn’t show anything. Even tho we see this information during debugging within VS as VS uses docker-compose which will merge in our override file. </w:t>
+            </w:r>
+          </w:p>
+        </w:tc>
+      </w:tr>
+      <w:tr>
+        <w:tc>
+          <w:tcPr>
+            <w:tcW w:w="3505" w:type="dxa"/>
+            <w:tcBorders>
+              <w:top w:val="single" w:sz="4" w:space="0" w:color="auto"/>
+              <w:left w:val="single" w:sz="4" w:space="0" w:color="auto"/>
+              <w:bottom w:val="single" w:sz="4" w:space="0" w:color="auto"/>
+              <w:right w:val="single" w:sz="4" w:space="0" w:color="auto"/>
+            </w:tcBorders>
+          </w:tcPr>
+          <w:p>
+            <w:pPr>
+              <w:autoSpaceDE w:val="0"/>
+              <w:autoSpaceDN w:val="0"/>
+              <w:adjustRightInd w:val="0"/>
+              <w:rPr>
+                <w:noProof/>
+              </w:rPr>
+            </w:pPr>
+            <w:r>
+              <w:rPr>
+                <w:noProof/>
+              </w:rPr>
+              <w:lastRenderedPageBreak/>
+              <w:drawing>
+                <wp:inline distT="0" distB="0" distL="0" distR="0" wp14:anchorId="49E7863F" wp14:editId="52160610">
+                  <wp:extent cx="2088515" cy="1130935"/>
+                  <wp:effectExtent l="0" t="0" r="6985" b="0"/>
+                  <wp:docPr id="83" name="Picture 83"/>
+                  <wp:cNvGraphicFramePr>
+                    <a:graphicFrameLocks xmlns:a="http://schemas.openxmlformats.org/drawingml/2006/main" noChangeAspect="1"/>
+                  </wp:cNvGraphicFramePr>
+                  <a:graphic xmlns:a="http://schemas.openxmlformats.org/drawingml/2006/main">
+                    <a:graphicData uri="http://schemas.openxmlformats.org/drawingml/2006/picture">
+                      <pic:pic xmlns:pic="http://schemas.openxmlformats.org/drawingml/2006/picture">
+                        <pic:nvPicPr>
+                          <pic:cNvPr id="1" name=""/>
+                          <pic:cNvPicPr/>
+                        </pic:nvPicPr>
+                        <pic:blipFill>
+                          <a:blip r:embed="rId31"/>
+                          <a:stretch>
+                            <a:fillRect/>
+                          </a:stretch>
+                        </pic:blipFill>
+                        <pic:spPr>
+                          <a:xfrm>
+                            <a:off x="0" y="0"/>
+                            <a:ext cx="2088515" cy="1130935"/>
+                          </a:xfrm>
+                          <a:prstGeom prst="rect">
+                            <a:avLst/>
+                          </a:prstGeom>
+                        </pic:spPr>
+                      </pic:pic>
+                    </a:graphicData>
+                  </a:graphic>
+                </wp:inline>
+              </w:drawing>
+            </w:r>
+          </w:p>
+        </w:tc>
+        <w:tc>
+          <w:tcPr>
+            <w:tcW w:w="3510" w:type="dxa"/>
+            <w:tcBorders>
+              <w:top w:val="single" w:sz="4" w:space="0" w:color="auto"/>
+              <w:left w:val="single" w:sz="4" w:space="0" w:color="auto"/>
+              <w:bottom w:val="single" w:sz="4" w:space="0" w:color="auto"/>
+              <w:right w:val="single" w:sz="4" w:space="0" w:color="auto"/>
+            </w:tcBorders>
+          </w:tcPr>
+          <w:p>
+            <w:pPr>
+              <w:pStyle w:val="ListParagraph"/>
+              <w:numPr>
+                <w:ilvl w:val="0"/>
+                <w:numId w:val="21"/>
+              </w:numPr>
+              <w:ind w:left="251" w:hanging="180"/>
+              <w:rPr>
+                <w:b/>
+              </w:rPr>
+            </w:pPr>
+            <w:r>
+              <w:t>Click</w:t>
+            </w:r>
+            <w:r>
+              <w:rPr>
+                <w:b/>
+              </w:rPr>
+              <w:t xml:space="preserve"> About</w:t>
+            </w:r>
+          </w:p>
+          <w:p>
+            <w:pPr>
+              <w:ind w:left="71"/>
+              <w:rPr>
+                <w:b/>
+              </w:rPr>
+            </w:pPr>
+          </w:p>
+        </w:tc>
+        <w:tc>
+          <w:tcPr>
+            <w:tcW w:w="6840" w:type="dxa"/>
+            <w:tcBorders>
+              <w:top w:val="single" w:sz="4" w:space="0" w:color="auto"/>
+              <w:left w:val="single" w:sz="4" w:space="0" w:color="auto"/>
+              <w:bottom w:val="single" w:sz="4" w:space="0" w:color="auto"/>
+              <w:right w:val="single" w:sz="4" w:space="0" w:color="auto"/>
+            </w:tcBorders>
+          </w:tcPr>
+          <w:p>
+            <w:r>
+              <w:t xml:space="preserve">Once published, we </w:t>
+            </w:r>
+            <w:r>
+              <w:t>see our About page is pretty clean.</w:t>
+            </w:r>
+            <w:r>
+              <w:t xml:space="preserve"> </w:t>
+            </w:r>
+          </w:p>
+        </w:tc>
+      </w:tr>
+      <w:tr>
+        <w:tc>
+          <w:tcPr>
+            <w:tcW w:w="3505" w:type="dxa"/>
+            <w:tcBorders>
+              <w:top w:val="single" w:sz="4" w:space="0" w:color="auto"/>
+              <w:left w:val="single" w:sz="4" w:space="0" w:color="auto"/>
+              <w:bottom w:val="single" w:sz="4" w:space="0" w:color="auto"/>
+              <w:right w:val="single" w:sz="4" w:space="0" w:color="auto"/>
+            </w:tcBorders>
+          </w:tcPr>
+          <w:p>
+            <w:pPr>
+              <w:autoSpaceDE w:val="0"/>
+              <w:autoSpaceDN w:val="0"/>
+              <w:adjustRightInd w:val="0"/>
+              <w:rPr>
+                <w:noProof/>
+              </w:rPr>
+            </w:pPr>
+            <w:r>
+              <w:rPr>
+                <w:noProof/>
+              </w:rPr>
+              <w:drawing>
+                <wp:inline distT="0" distB="0" distL="0" distR="0" wp14:anchorId="6C36A0D5" wp14:editId="06C501FF">
+                  <wp:extent cx="2088515" cy="1182370"/>
+                  <wp:effectExtent l="0" t="0" r="6985" b="0"/>
+                  <wp:docPr id="80" name="Picture 80"/>
+                  <wp:cNvGraphicFramePr>
+                    <a:graphicFrameLocks xmlns:a="http://schemas.openxmlformats.org/drawingml/2006/main" noChangeAspect="1"/>
+                  </wp:cNvGraphicFramePr>
+                  <a:graphic xmlns:a="http://schemas.openxmlformats.org/drawingml/2006/main">
+                    <a:graphicData uri="http://schemas.openxmlformats.org/drawingml/2006/picture">
+                      <pic:pic xmlns:pic="http://schemas.openxmlformats.org/drawingml/2006/picture">
+                        <pic:nvPicPr>
+                          <pic:cNvPr id="1" name=""/>
+                          <pic:cNvPicPr/>
+                        </pic:nvPicPr>
+                        <pic:blipFill>
+                          <a:blip r:embed="rId58"/>
+                          <a:stretch>
+                            <a:fillRect/>
+                          </a:stretch>
+                        </pic:blipFill>
+                        <pic:spPr>
+                          <a:xfrm>
+                            <a:off x="0" y="0"/>
+                            <a:ext cx="2088515" cy="1182370"/>
+                          </a:xfrm>
+                          <a:prstGeom prst="rect">
+                            <a:avLst/>
+                          </a:prstGeom>
+                        </pic:spPr>
+                      </pic:pic>
+                    </a:graphicData>
+                  </a:graphic>
+                </wp:inline>
+              </w:drawing>
+            </w:r>
+          </w:p>
+        </w:tc>
+        <w:tc>
+          <w:tcPr>
+            <w:tcW w:w="3510" w:type="dxa"/>
+            <w:tcBorders>
+              <w:top w:val="single" w:sz="4" w:space="0" w:color="auto"/>
+              <w:left w:val="single" w:sz="4" w:space="0" w:color="auto"/>
+              <w:bottom w:val="single" w:sz="4" w:space="0" w:color="auto"/>
+              <w:right w:val="single" w:sz="4" w:space="0" w:color="auto"/>
+            </w:tcBorders>
+          </w:tcPr>
+          <w:p>
+            <w:pPr>
+              <w:pStyle w:val="ListParagraph"/>
+              <w:numPr>
+                <w:ilvl w:val="0"/>
+                <w:numId w:val="21"/>
+              </w:numPr>
+              <w:ind w:left="251" w:hanging="180"/>
+            </w:pPr>
+            <w:r>
+              <w:t>Open the Azure Portal</w:t>
+            </w:r>
+          </w:p>
+          <w:p>
+            <w:pPr>
+              <w:pStyle w:val="ListParagraph"/>
+              <w:numPr>
+                <w:ilvl w:val="0"/>
+                <w:numId w:val="21"/>
+              </w:numPr>
+              <w:ind w:left="251" w:hanging="180"/>
+            </w:pPr>
+            <w:r>
+              <w:t>Select App Services</w:t>
+            </w:r>
+          </w:p>
+          <w:p>
+            <w:pPr>
+              <w:pStyle w:val="ListParagraph"/>
+              <w:numPr>
+                <w:ilvl w:val="0"/>
+                <w:numId w:val="21"/>
+              </w:numPr>
+              <w:ind w:left="251" w:hanging="180"/>
+            </w:pPr>
+            <w:r>
+              <w:t>Select [your] App Service and click it to enter configuration settings</w:t>
+            </w:r>
+          </w:p>
+        </w:tc>
+        <w:tc>
+          <w:tcPr>
+            <w:tcW w:w="6840" w:type="dxa"/>
+            <w:tcBorders>
+              <w:top w:val="single" w:sz="4" w:space="0" w:color="auto"/>
+              <w:left w:val="single" w:sz="4" w:space="0" w:color="auto"/>
+              <w:bottom w:val="single" w:sz="4" w:space="0" w:color="auto"/>
+              <w:right w:val="single" w:sz="4" w:space="0" w:color="auto"/>
+            </w:tcBorders>
+          </w:tcPr>
+          <w:p>
+            <w:r>
+              <w:t xml:space="preserve">Now that we’ve seen how we can bake a default value within the image, let see how we can override that value in with </w:t>
+            </w:r>
+            <w:r>
+              <w:rPr>
+                <w:b/>
+              </w:rPr>
+              <w:t>App Service</w:t>
+            </w:r>
+            <w:r>
+              <w:rPr>
+                <w:b/>
+              </w:rPr>
+              <w:t>s</w:t>
+            </w:r>
+            <w:r>
+              <w:rPr>
+                <w:b/>
+              </w:rPr>
+              <w:t xml:space="preserve"> </w:t>
+            </w:r>
+            <w:r>
+              <w:rPr>
+                <w:b/>
+              </w:rPr>
+              <w:sym w:font="Wingdings" w:char="F0E0"/>
+            </w:r>
+            <w:r>
+              <w:rPr>
+                <w:b/>
+              </w:rPr>
+              <w:t xml:space="preserve"> </w:t>
+            </w:r>
+            <w:r>
+              <w:rPr>
+                <w:b/>
+              </w:rPr>
+              <w:t>Application Settings</w:t>
+            </w:r>
+            <w:r>
+              <w:t xml:space="preserve"> </w:t>
+            </w:r>
+          </w:p>
+          <w:p/>
+        </w:tc>
+      </w:tr>
+      <w:tr>
+        <w:tc>
+          <w:tcPr>
+            <w:tcW w:w="3505" w:type="dxa"/>
+            <w:tcBorders>
+              <w:top w:val="single" w:sz="4" w:space="0" w:color="auto"/>
+              <w:left w:val="single" w:sz="4" w:space="0" w:color="auto"/>
+              <w:bottom w:val="single" w:sz="4" w:space="0" w:color="auto"/>
+              <w:right w:val="single" w:sz="4" w:space="0" w:color="auto"/>
+            </w:tcBorders>
+          </w:tcPr>
+          <w:p>
+            <w:pPr>
+              <w:autoSpaceDE w:val="0"/>
+              <w:autoSpaceDN w:val="0"/>
+              <w:adjustRightInd w:val="0"/>
+              <w:rPr>
+                <w:noProof/>
+              </w:rPr>
+            </w:pPr>
+            <w:r>
+              <w:rPr>
+                <w:noProof/>
+              </w:rPr>
+              <w:drawing>
+                <wp:inline distT="0" distB="0" distL="0" distR="0" wp14:anchorId="0A418145" wp14:editId="0E08D796">
+                  <wp:extent cx="2088515" cy="816610"/>
+                  <wp:effectExtent l="0" t="0" r="6985" b="2540"/>
+                  <wp:docPr id="81" name="Picture 81"/>
+                  <wp:cNvGraphicFramePr>
+                    <a:graphicFrameLocks xmlns:a="http://schemas.openxmlformats.org/drawingml/2006/main" noChangeAspect="1"/>
+                  </wp:cNvGraphicFramePr>
+                  <a:graphic xmlns:a="http://schemas.openxmlformats.org/drawingml/2006/main">
+                    <a:graphicData uri="http://schemas.openxmlformats.org/drawingml/2006/picture">
+                      <pic:pic xmlns:pic="http://schemas.openxmlformats.org/drawingml/2006/picture">
+                        <pic:nvPicPr>
+                          <pic:cNvPr id="1" name=""/>
+                          <pic:cNvPicPr/>
+                        </pic:nvPicPr>
+                        <pic:blipFill>
+                          <a:blip r:embed="rId59"/>
+                          <a:stretch>
+                            <a:fillRect/>
+                          </a:stretch>
+                        </pic:blipFill>
+                        <pic:spPr>
+                          <a:xfrm>
+                            <a:off x="0" y="0"/>
+                            <a:ext cx="2088515" cy="816610"/>
+                          </a:xfrm>
+                          <a:prstGeom prst="rect">
+                            <a:avLst/>
+                          </a:prstGeom>
+                        </pic:spPr>
+                      </pic:pic>
+                    </a:graphicData>
+                  </a:graphic>
+                </wp:inline>
+              </w:drawing>
+            </w:r>
+          </w:p>
+          <w:p>
+            <w:pPr>
+              <w:autoSpaceDE w:val="0"/>
+              <w:autoSpaceDN w:val="0"/>
+              <w:adjustRightInd w:val="0"/>
+              <w:rPr>
+                <w:noProof/>
+              </w:rPr>
+            </w:pPr>
+            <w:r>
+              <w:rPr>
+                <w:noProof/>
+              </w:rPr>
+              <w:drawing>
+                <wp:inline distT="0" distB="0" distL="0" distR="0" wp14:anchorId="144933DF" wp14:editId="5757C10F">
+                  <wp:extent cx="2088515" cy="777240"/>
+                  <wp:effectExtent l="0" t="0" r="6985" b="3810"/>
+                  <wp:docPr id="82" name="Picture 82"/>
+                  <wp:cNvGraphicFramePr>
+                    <a:graphicFrameLocks xmlns:a="http://schemas.openxmlformats.org/drawingml/2006/main" noChangeAspect="1"/>
+                  </wp:cNvGraphicFramePr>
+                  <a:graphic xmlns:a="http://schemas.openxmlformats.org/drawingml/2006/main">
+                    <a:graphicData uri="http://schemas.openxmlformats.org/drawingml/2006/picture">
+                      <pic:pic xmlns:pic="http://schemas.openxmlformats.org/drawingml/2006/picture">
+                        <pic:nvPicPr>
+                          <pic:cNvPr id="1" name=""/>
+                          <pic:cNvPicPr/>
+                        </pic:nvPicPr>
+                        <pic:blipFill>
+                          <a:blip r:embed="rId60"/>
+                          <a:stretch>
+                            <a:fillRect/>
+                          </a:stretch>
+                        </pic:blipFill>
+                        <pic:spPr>
+                          <a:xfrm>
+                            <a:off x="0" y="0"/>
                             <a:ext cx="2088515" cy="777240"/>
                           </a:xfrm>
                           <a:prstGeom prst="rect">
@@ -9313,7 +10474,6 @@
               <w:ind w:left="251" w:hanging="180"/>
             </w:pPr>
             <w:r>
-              <w:lastRenderedPageBreak/>
               <w:t>Click Application Settings</w:t>
             </w:r>
           </w:p>
@@ -9439,7 +10599,6 @@
               <w:rPr>
                 <w:noProof/>
               </w:rPr>
-              <w:lastRenderedPageBreak/>
               <w:drawing>
                 <wp:inline distT="0" distB="0" distL="0" distR="0" wp14:anchorId="7A4C38DF" wp14:editId="592ECAC8">
                   <wp:extent cx="2088515" cy="1626870"/>
@@ -9456,7 +10615,7 @@
                           <pic:cNvPicPr/>
                         </pic:nvPicPr>
                         <pic:blipFill>
-                          <a:blip r:embed="rId57"/>
+                          <a:blip r:embed="rId61"/>
                           <a:stretch>
                             <a:fillRect/>
                           </a:stretch>
@@ -9750,11 +10909,7 @@
           </w:p>
           <w:p>
             <w:r>
-              <w:t xml:space="preserve">Now, you might say, ___ VS did just build the project… But, what we’re going to do is build the project in VSTS within a Linux container. We want to build the project, restore packages and publish the compiled output without installing </w:t>
-            </w:r>
-            <w:r>
-              <w:lastRenderedPageBreak/>
-              <w:t xml:space="preserve">VS. This is one of the big advantages of containers, as well as .NET Core. </w:t>
+              <w:t xml:space="preserve">Now, you might say, ___ VS did just build the project… But, what we’re going to do is build the project in VSTS within a Linux container. We want to build the project, restore packages and publish the compiled output without installing VS. This is one of the big advantages of containers, as well as .NET Core. </w:t>
             </w:r>
           </w:p>
           <w:p>
@@ -9867,6 +11022,7 @@
                 <w:sz w:val="19"/>
                 <w:szCs w:val="19"/>
               </w:rPr>
+              <w:lastRenderedPageBreak/>
               <w:t>services:</w:t>
             </w:r>
           </w:p>
@@ -9942,7 +11098,7 @@
             <w:r>
               <w:t xml:space="preserve">Open </w:t>
             </w:r>
-            <w:hyperlink r:id="rId58" w:history="1">
+            <w:hyperlink r:id="rId62" w:history="1">
               <w:r>
                 <w:rPr>
                   <w:rStyle w:val="Hyperlink"/>
@@ -10291,7 +11447,6 @@
           </w:p>
           <w:p>
             <w:r>
-              <w:lastRenderedPageBreak/>
               <w:t xml:space="preserve">This is using our current working directory (/src) and puts the output back on our development machine. </w:t>
             </w:r>
           </w:p>
@@ -10326,465 +11481,11 @@
               <w:rPr>
                 <w:noProof/>
               </w:rPr>
-              <w:lastRenderedPageBreak/>
               <w:drawing>
                 <wp:inline distT="0" distB="0" distL="0" distR="0" wp14:anchorId="5F61950A" wp14:editId="3D9F8124">
                   <wp:extent cx="2088515" cy="591820"/>
                   <wp:effectExtent l="0" t="0" r="6985" b="0"/>
                   <wp:docPr id="6" name="Picture 6"/>
-                  <wp:cNvGraphicFramePr>
-                    <a:graphicFrameLocks xmlns:a="http://schemas.openxmlformats.org/drawingml/2006/main" noChangeAspect="1"/>
-                  </wp:cNvGraphicFramePr>
-                  <a:graphic xmlns:a="http://schemas.openxmlformats.org/drawingml/2006/main">
-                    <a:graphicData uri="http://schemas.openxmlformats.org/drawingml/2006/picture">
-                      <pic:pic xmlns:pic="http://schemas.openxmlformats.org/drawingml/2006/picture">
-                        <pic:nvPicPr>
-                          <pic:cNvPr id="1" name=""/>
-                          <pic:cNvPicPr/>
-                        </pic:nvPicPr>
-                        <pic:blipFill>
-                          <a:blip r:embed="rId59"/>
-                          <a:stretch>
-                            <a:fillRect/>
-                          </a:stretch>
-                        </pic:blipFill>
-                        <pic:spPr>
-                          <a:xfrm>
-                            <a:off x="0" y="0"/>
-                            <a:ext cx="2088515" cy="591820"/>
-                          </a:xfrm>
-                          <a:prstGeom prst="rect">
-                            <a:avLst/>
-                          </a:prstGeom>
-                        </pic:spPr>
-                      </pic:pic>
-                    </a:graphicData>
-                  </a:graphic>
-                </wp:inline>
-              </w:drawing>
-            </w:r>
-          </w:p>
-        </w:tc>
-        <w:tc>
-          <w:tcPr>
-            <w:tcW w:w="3510" w:type="dxa"/>
-            <w:tcBorders>
-              <w:top w:val="single" w:sz="4" w:space="0" w:color="auto"/>
-              <w:left w:val="single" w:sz="4" w:space="0" w:color="auto"/>
-              <w:bottom w:val="single" w:sz="4" w:space="0" w:color="auto"/>
-              <w:right w:val="single" w:sz="4" w:space="0" w:color="auto"/>
-            </w:tcBorders>
-          </w:tcPr>
-          <w:p>
-            <w:pPr>
-              <w:pStyle w:val="ListParagraph"/>
-              <w:numPr>
-                <w:ilvl w:val="0"/>
-                <w:numId w:val="21"/>
-              </w:numPr>
-              <w:ind w:left="251" w:hanging="180"/>
-            </w:pPr>
-            <w:r>
-              <w:t xml:space="preserve">Open </w:t>
-            </w:r>
-            <w:r>
-              <w:t xml:space="preserve">the </w:t>
-            </w:r>
-            <w:r>
-              <w:rPr>
-                <w:b/>
-              </w:rPr>
-              <w:t xml:space="preserve">Web project </w:t>
-            </w:r>
-            <w:r>
-              <w:rPr>
-                <w:b/>
-              </w:rPr>
-              <w:t>in Explorer</w:t>
-            </w:r>
-          </w:p>
-          <w:p>
-            <w:pPr>
-              <w:pStyle w:val="ListParagraph"/>
-              <w:numPr>
-                <w:ilvl w:val="0"/>
-                <w:numId w:val="21"/>
-              </w:numPr>
-              <w:ind w:left="251" w:hanging="180"/>
-            </w:pPr>
-            <w:r>
-              <w:t xml:space="preserve">Open the </w:t>
-            </w:r>
-            <w:r>
-              <w:rPr>
-                <w:b/>
-              </w:rPr>
-              <w:t xml:space="preserve">obj </w:t>
-            </w:r>
-            <w:r>
-              <w:t>folder</w:t>
-            </w:r>
-          </w:p>
-        </w:tc>
-        <w:tc>
-          <w:tcPr>
-            <w:tcW w:w="6840" w:type="dxa"/>
-            <w:tcBorders>
-              <w:top w:val="single" w:sz="4" w:space="0" w:color="auto"/>
-              <w:left w:val="single" w:sz="4" w:space="0" w:color="auto"/>
-              <w:bottom w:val="single" w:sz="4" w:space="0" w:color="auto"/>
-              <w:right w:val="single" w:sz="4" w:space="0" w:color="auto"/>
-            </w:tcBorders>
-          </w:tcPr>
-          <w:p>
-            <w:r>
-              <w:t>First, lets look at the disk and notice what we do and don’t have.</w:t>
-            </w:r>
-          </w:p>
-          <w:p>
-            <w:r>
-              <w:t>We have our project and source</w:t>
-            </w:r>
-          </w:p>
-          <w:p>
-            <w:r>
-              <w:t xml:space="preserve">There’s </w:t>
-            </w:r>
-            <w:r>
-              <w:t>an obj directory, but no docker sub folder.</w:t>
-            </w:r>
-          </w:p>
-          <w:p>
-            <w:r>
-              <w:t>Lets build our solution, in a container, right here on our machine</w:t>
-            </w:r>
-          </w:p>
-        </w:tc>
-      </w:tr>
-      <w:tr>
-        <w:tc>
-          <w:tcPr>
-            <w:tcW w:w="3505" w:type="dxa"/>
-            <w:tcBorders>
-              <w:top w:val="single" w:sz="4" w:space="0" w:color="auto"/>
-              <w:left w:val="single" w:sz="4" w:space="0" w:color="auto"/>
-              <w:bottom w:val="single" w:sz="4" w:space="0" w:color="auto"/>
-              <w:right w:val="single" w:sz="4" w:space="0" w:color="auto"/>
-            </w:tcBorders>
-          </w:tcPr>
-          <w:p>
-            <w:pPr>
-              <w:autoSpaceDE w:val="0"/>
-              <w:autoSpaceDN w:val="0"/>
-              <w:adjustRightInd w:val="0"/>
-              <w:rPr>
-                <w:noProof/>
-              </w:rPr>
-            </w:pPr>
-            <w:r>
-              <w:rPr>
-                <w:noProof/>
-              </w:rPr>
-              <w:drawing>
-                <wp:inline distT="0" distB="0" distL="0" distR="0" wp14:anchorId="533496F6" wp14:editId="239040E6">
-                  <wp:extent cx="2088515" cy="611505"/>
-                  <wp:effectExtent l="0" t="0" r="6985" b="0"/>
-                  <wp:docPr id="5" name="Picture 5"/>
-                  <wp:cNvGraphicFramePr>
-                    <a:graphicFrameLocks xmlns:a="http://schemas.openxmlformats.org/drawingml/2006/main" noChangeAspect="1"/>
-                  </wp:cNvGraphicFramePr>
-                  <a:graphic xmlns:a="http://schemas.openxmlformats.org/drawingml/2006/main">
-                    <a:graphicData uri="http://schemas.openxmlformats.org/drawingml/2006/picture">
-                      <pic:pic xmlns:pic="http://schemas.openxmlformats.org/drawingml/2006/picture">
-                        <pic:nvPicPr>
-                          <pic:cNvPr id="1" name=""/>
-                          <pic:cNvPicPr/>
-                        </pic:nvPicPr>
-                        <pic:blipFill>
-                          <a:blip r:embed="rId60"/>
-                          <a:stretch>
-                            <a:fillRect/>
-                          </a:stretch>
-                        </pic:blipFill>
-                        <pic:spPr>
-                          <a:xfrm>
-                            <a:off x="0" y="0"/>
-                            <a:ext cx="2088515" cy="611505"/>
-                          </a:xfrm>
-                          <a:prstGeom prst="rect">
-                            <a:avLst/>
-                          </a:prstGeom>
-                        </pic:spPr>
-                      </pic:pic>
-                    </a:graphicData>
-                  </a:graphic>
-                </wp:inline>
-              </w:drawing>
-            </w:r>
-            <w:r>
-              <w:rPr>
-                <w:noProof/>
-              </w:rPr>
-              <w:drawing>
-                <wp:inline distT="0" distB="0" distL="0" distR="0" wp14:anchorId="4C9533BA" wp14:editId="12EE3E04">
-                  <wp:extent cx="2088515" cy="680085"/>
-                  <wp:effectExtent l="0" t="0" r="6985" b="5715"/>
-                  <wp:docPr id="2" name="Picture 2"/>
-                  <wp:cNvGraphicFramePr>
-                    <a:graphicFrameLocks xmlns:a="http://schemas.openxmlformats.org/drawingml/2006/main" noChangeAspect="1"/>
-                  </wp:cNvGraphicFramePr>
-                  <a:graphic xmlns:a="http://schemas.openxmlformats.org/drawingml/2006/main">
-                    <a:graphicData uri="http://schemas.openxmlformats.org/drawingml/2006/picture">
-                      <pic:pic xmlns:pic="http://schemas.openxmlformats.org/drawingml/2006/picture">
-                        <pic:nvPicPr>
-                          <pic:cNvPr id="1" name=""/>
-                          <pic:cNvPicPr/>
-                        </pic:nvPicPr>
-                        <pic:blipFill>
-                          <a:blip r:embed="rId61"/>
-                          <a:stretch>
-                            <a:fillRect/>
-                          </a:stretch>
-                        </pic:blipFill>
-                        <pic:spPr>
-                          <a:xfrm>
-                            <a:off x="0" y="0"/>
-                            <a:ext cx="2088515" cy="680085"/>
-                          </a:xfrm>
-                          <a:prstGeom prst="rect">
-                            <a:avLst/>
-                          </a:prstGeom>
-                        </pic:spPr>
-                      </pic:pic>
-                    </a:graphicData>
-                  </a:graphic>
-                </wp:inline>
-              </w:drawing>
-            </w:r>
-          </w:p>
-        </w:tc>
-        <w:tc>
-          <w:tcPr>
-            <w:tcW w:w="3510" w:type="dxa"/>
-            <w:tcBorders>
-              <w:top w:val="single" w:sz="4" w:space="0" w:color="auto"/>
-              <w:left w:val="single" w:sz="4" w:space="0" w:color="auto"/>
-              <w:bottom w:val="single" w:sz="4" w:space="0" w:color="auto"/>
-              <w:right w:val="single" w:sz="4" w:space="0" w:color="auto"/>
-            </w:tcBorders>
-          </w:tcPr>
-          <w:p>
-            <w:pPr>
-              <w:pStyle w:val="ListParagraph"/>
-              <w:numPr>
-                <w:ilvl w:val="0"/>
-                <w:numId w:val="21"/>
-              </w:numPr>
-              <w:ind w:left="251" w:hanging="180"/>
-            </w:pPr>
-            <w:r>
-              <w:t xml:space="preserve">Open </w:t>
-            </w:r>
-            <w:r>
-              <w:rPr>
-                <w:b/>
-              </w:rPr>
-              <w:t>Solution in PowerShell</w:t>
-            </w:r>
-          </w:p>
-          <w:p>
-            <w:pPr>
-              <w:pStyle w:val="ListParagraph"/>
-              <w:numPr>
-                <w:ilvl w:val="0"/>
-                <w:numId w:val="21"/>
-              </w:numPr>
-              <w:ind w:left="251" w:hanging="180"/>
-            </w:pPr>
-            <w:r>
-              <w:rPr>
-                <w:sz w:val="20"/>
-              </w:rPr>
-              <w:t>docker-compose -f .\docker-compose.ci.build.yml up</w:t>
-            </w:r>
-          </w:p>
-        </w:tc>
-        <w:tc>
-          <w:tcPr>
-            <w:tcW w:w="6840" w:type="dxa"/>
-            <w:tcBorders>
-              <w:top w:val="single" w:sz="4" w:space="0" w:color="auto"/>
-              <w:left w:val="single" w:sz="4" w:space="0" w:color="auto"/>
-              <w:bottom w:val="single" w:sz="4" w:space="0" w:color="auto"/>
-              <w:right w:val="single" w:sz="4" w:space="0" w:color="auto"/>
-            </w:tcBorders>
-          </w:tcPr>
-          <w:p>
-            <w:r>
-              <w:t>Using the handy dandy mad mads Command Line extension, we can open powershell directly from VS.</w:t>
-            </w:r>
-          </w:p>
-          <w:p>
-            <w:r>
-              <w:t xml:space="preserve">We’re going to use docker-compose to run our build container, with the configuration we’ve </w:t>
-            </w:r>
-            <w:r>
-              <w:t>got in the …ci.build.yml file.</w:t>
-            </w:r>
-          </w:p>
-          <w:p>
-            <w:r>
-              <w:t xml:space="preserve">Notice we’re just using docker-compose, but we have to optionally pass in our custom compose file. </w:t>
-            </w:r>
-          </w:p>
-        </w:tc>
-      </w:tr>
-      <w:tr>
-        <w:tc>
-          <w:tcPr>
-            <w:tcW w:w="3505" w:type="dxa"/>
-            <w:tcBorders>
-              <w:top w:val="single" w:sz="4" w:space="0" w:color="auto"/>
-              <w:left w:val="single" w:sz="4" w:space="0" w:color="auto"/>
-              <w:bottom w:val="single" w:sz="4" w:space="0" w:color="auto"/>
-              <w:right w:val="single" w:sz="4" w:space="0" w:color="auto"/>
-            </w:tcBorders>
-          </w:tcPr>
-          <w:p>
-            <w:pPr>
-              <w:autoSpaceDE w:val="0"/>
-              <w:autoSpaceDN w:val="0"/>
-              <w:adjustRightInd w:val="0"/>
-              <w:rPr>
-                <w:noProof/>
-              </w:rPr>
-            </w:pPr>
-            <w:r>
-              <w:rPr>
-                <w:noProof/>
-              </w:rPr>
-              <w:drawing>
-                <wp:inline distT="0" distB="0" distL="0" distR="0" wp14:anchorId="5A088EBF" wp14:editId="15591C0B">
-                  <wp:extent cx="2088515" cy="1452245"/>
-                  <wp:effectExtent l="0" t="0" r="6985" b="0"/>
-                  <wp:docPr id="7" name="Picture 7"/>
-                  <wp:cNvGraphicFramePr>
-                    <a:graphicFrameLocks xmlns:a="http://schemas.openxmlformats.org/drawingml/2006/main" noChangeAspect="1"/>
-                  </wp:cNvGraphicFramePr>
-                  <a:graphic xmlns:a="http://schemas.openxmlformats.org/drawingml/2006/main">
-                    <a:graphicData uri="http://schemas.openxmlformats.org/drawingml/2006/picture">
-                      <pic:pic xmlns:pic="http://schemas.openxmlformats.org/drawingml/2006/picture">
-                        <pic:nvPicPr>
-                          <pic:cNvPr id="1" name=""/>
-                          <pic:cNvPicPr/>
-                        </pic:nvPicPr>
-                        <pic:blipFill>
-                          <a:blip r:embed="rId62"/>
-                          <a:stretch>
-                            <a:fillRect/>
-                          </a:stretch>
-                        </pic:blipFill>
-                        <pic:spPr>
-                          <a:xfrm>
-                            <a:off x="0" y="0"/>
-                            <a:ext cx="2088515" cy="1452245"/>
-                          </a:xfrm>
-                          <a:prstGeom prst="rect">
-                            <a:avLst/>
-                          </a:prstGeom>
-                        </pic:spPr>
-                      </pic:pic>
-                    </a:graphicData>
-                  </a:graphic>
-                </wp:inline>
-              </w:drawing>
-            </w:r>
-          </w:p>
-        </w:tc>
-        <w:tc>
-          <w:tcPr>
-            <w:tcW w:w="3510" w:type="dxa"/>
-            <w:tcBorders>
-              <w:top w:val="single" w:sz="4" w:space="0" w:color="auto"/>
-              <w:left w:val="single" w:sz="4" w:space="0" w:color="auto"/>
-              <w:bottom w:val="single" w:sz="4" w:space="0" w:color="auto"/>
-              <w:right w:val="single" w:sz="4" w:space="0" w:color="auto"/>
-            </w:tcBorders>
-          </w:tcPr>
-          <w:p>
-            <w:pPr>
-              <w:pStyle w:val="ListParagraph"/>
-              <w:numPr>
-                <w:ilvl w:val="0"/>
-                <w:numId w:val="21"/>
-              </w:numPr>
-              <w:ind w:left="251" w:hanging="180"/>
-            </w:pPr>
-            <w:r>
-              <w:t xml:space="preserve">view the </w:t>
-            </w:r>
-            <w:r>
-              <w:rPr>
-                <w:b/>
-              </w:rPr>
-              <w:t>obj</w:t>
-            </w:r>
-            <w:r>
-              <w:t xml:space="preserve"> folder</w:t>
-            </w:r>
-          </w:p>
-        </w:tc>
-        <w:tc>
-          <w:tcPr>
-            <w:tcW w:w="6840" w:type="dxa"/>
-            <w:tcBorders>
-              <w:top w:val="single" w:sz="4" w:space="0" w:color="auto"/>
-              <w:left w:val="single" w:sz="4" w:space="0" w:color="auto"/>
-              <w:bottom w:val="single" w:sz="4" w:space="0" w:color="auto"/>
-              <w:right w:val="single" w:sz="4" w:space="0" w:color="auto"/>
-            </w:tcBorders>
-          </w:tcPr>
-          <w:p>
-            <w:r>
-              <w:t xml:space="preserve">Now that the build image has done its job, with the volume mounted folder, we can now see the published output. This is all ready to be placed into our docker image. </w:t>
-            </w:r>
-          </w:p>
-          <w:p>
-            <w:r>
-              <w:t>This is an important realization. We haven’t yet built the image. We just compiled the content, with a docker container to prepare for our docker build.</w:t>
-            </w:r>
-          </w:p>
-        </w:tc>
-      </w:tr>
-      <w:tr>
-        <w:tc>
-          <w:tcPr>
-            <w:tcW w:w="3505" w:type="dxa"/>
-            <w:tcBorders>
-              <w:top w:val="single" w:sz="4" w:space="0" w:color="auto"/>
-              <w:left w:val="single" w:sz="4" w:space="0" w:color="auto"/>
-              <w:bottom w:val="single" w:sz="4" w:space="0" w:color="auto"/>
-              <w:right w:val="single" w:sz="4" w:space="0" w:color="auto"/>
-            </w:tcBorders>
-          </w:tcPr>
-          <w:p>
-            <w:pPr>
-              <w:autoSpaceDE w:val="0"/>
-              <w:autoSpaceDN w:val="0"/>
-              <w:adjustRightInd w:val="0"/>
-              <w:rPr>
-                <w:noProof/>
-              </w:rPr>
-            </w:pPr>
-            <w:r>
-              <w:rPr>
-                <w:noProof/>
-              </w:rPr>
-              <w:drawing>
-                <wp:inline distT="0" distB="0" distL="0" distR="0" wp14:anchorId="17DCEADD" wp14:editId="112AD3FD">
-                  <wp:extent cx="1923810" cy="638095"/>
-                  <wp:effectExtent l="0" t="0" r="635" b="0"/>
-                  <wp:docPr id="8" name="Picture 8"/>
                   <wp:cNvGraphicFramePr>
                     <a:graphicFrameLocks xmlns:a="http://schemas.openxmlformats.org/drawingml/2006/main" noChangeAspect="1"/>
                   </wp:cNvGraphicFramePr>
@@ -10804,7 +11505,7 @@
                         <pic:spPr>
                           <a:xfrm>
                             <a:off x="0" y="0"/>
-                            <a:ext cx="1923810" cy="638095"/>
+                            <a:ext cx="2088515" cy="591820"/>
                           </a:xfrm>
                           <a:prstGeom prst="rect">
                             <a:avLst/>
@@ -10838,7 +11539,44 @@
               <w:ind w:left="251" w:hanging="180"/>
             </w:pPr>
             <w:r>
-              <w:t>cd tr-web</w:t>
+              <w:t xml:space="preserve">Open </w:t>
+            </w:r>
+            <w:r>
+              <w:t xml:space="preserve">the </w:t>
+            </w:r>
+            <w:r>
+              <w:rPr>
+                <w:b/>
+              </w:rPr>
+              <w:t xml:space="preserve">Web project </w:t>
+            </w:r>
+            <w:r>
+              <w:rPr>
+                <w:b/>
+              </w:rPr>
+              <w:t>in Explorer</w:t>
+            </w:r>
+          </w:p>
+          <w:p>
+            <w:pPr>
+              <w:pStyle w:val="ListParagraph"/>
+              <w:numPr>
+                <w:ilvl w:val="0"/>
+                <w:numId w:val="21"/>
+              </w:numPr>
+              <w:ind w:left="251" w:hanging="180"/>
+            </w:pPr>
+            <w:r>
+              <w:t xml:space="preserve">Open the </w:t>
+            </w:r>
+            <w:r>
+              <w:rPr>
+                <w:b/>
+              </w:rPr>
+              <w:t xml:space="preserve">obj </w:t>
+            </w:r>
+            <w:r>
+              <w:t>folder</w:t>
             </w:r>
           </w:p>
         </w:tc>
@@ -10854,10 +11592,27 @@
           </w:tcPr>
           <w:p>
             <w:r>
-              <w:t xml:space="preserve">Now, we’ll build our image. We first need to navigate into the web project folder. </w:t>
-            </w:r>
-          </w:p>
-          <w:p/>
+              <w:t>First, lets look at the disk and notice what we do and don’t have.</w:t>
+            </w:r>
+          </w:p>
+          <w:p>
+            <w:r>
+              <w:t>We have our project and source</w:t>
+            </w:r>
+          </w:p>
+          <w:p>
+            <w:r>
+              <w:t xml:space="preserve">There’s </w:t>
+            </w:r>
+            <w:r>
+              <w:t>an obj directory, but no docker sub folder.</w:t>
+            </w:r>
+          </w:p>
+          <w:p>
+            <w:r>
+              <w:t>Lets build our solution, in a container, right here on our machine</w:t>
+            </w:r>
+          </w:p>
         </w:tc>
       </w:tr>
       <w:tr>
@@ -10885,10 +11640,10 @@
                 <w:noProof/>
               </w:rPr>
               <w:drawing>
-                <wp:inline distT="0" distB="0" distL="0" distR="0" wp14:anchorId="14CDE24A" wp14:editId="396EFE36">
-                  <wp:extent cx="2088515" cy="985520"/>
-                  <wp:effectExtent l="0" t="0" r="6985" b="5080"/>
-                  <wp:docPr id="9" name="Picture 9"/>
+                <wp:inline distT="0" distB="0" distL="0" distR="0" wp14:anchorId="533496F6" wp14:editId="239040E6">
+                  <wp:extent cx="2088515" cy="611505"/>
+                  <wp:effectExtent l="0" t="0" r="6985" b="0"/>
+                  <wp:docPr id="5" name="Picture 5"/>
                   <wp:cNvGraphicFramePr>
                     <a:graphicFrameLocks xmlns:a="http://schemas.openxmlformats.org/drawingml/2006/main" noChangeAspect="1"/>
                   </wp:cNvGraphicFramePr>
@@ -10908,7 +11663,7 @@
                         <pic:spPr>
                           <a:xfrm>
                             <a:off x="0" y="0"/>
-                            <a:ext cx="2088515" cy="985520"/>
+                            <a:ext cx="2088515" cy="611505"/>
                           </a:xfrm>
                           <a:prstGeom prst="rect">
                             <a:avLst/>
@@ -10920,102 +11675,15 @@
                 </wp:inline>
               </w:drawing>
             </w:r>
-          </w:p>
-        </w:tc>
-        <w:tc>
-          <w:tcPr>
-            <w:tcW w:w="3510" w:type="dxa"/>
-            <w:tcBorders>
-              <w:top w:val="single" w:sz="4" w:space="0" w:color="auto"/>
-              <w:left w:val="single" w:sz="4" w:space="0" w:color="auto"/>
-              <w:bottom w:val="single" w:sz="4" w:space="0" w:color="auto"/>
-              <w:right w:val="single" w:sz="4" w:space="0" w:color="auto"/>
-            </w:tcBorders>
-          </w:tcPr>
-          <w:p>
-            <w:pPr>
-              <w:pStyle w:val="ListParagraph"/>
-              <w:numPr>
-                <w:ilvl w:val="0"/>
-                <w:numId w:val="21"/>
-              </w:numPr>
-              <w:ind w:left="251" w:hanging="180"/>
-            </w:pPr>
-            <w:r>
-              <w:t xml:space="preserve">Open </w:t>
-            </w:r>
-            <w:r>
-              <w:rPr>
-                <w:b/>
-              </w:rPr>
-              <w:t>dockerfile</w:t>
-            </w:r>
-          </w:p>
-        </w:tc>
-        <w:tc>
-          <w:tcPr>
-            <w:tcW w:w="6840" w:type="dxa"/>
-            <w:tcBorders>
-              <w:top w:val="single" w:sz="4" w:space="0" w:color="auto"/>
-              <w:left w:val="single" w:sz="4" w:space="0" w:color="auto"/>
-              <w:bottom w:val="single" w:sz="4" w:space="0" w:color="auto"/>
-              <w:right w:val="single" w:sz="4" w:space="0" w:color="auto"/>
-            </w:tcBorders>
-          </w:tcPr>
-          <w:p>
-            <w:r>
-              <w:t xml:space="preserve">From here we can now build our docker image. </w:t>
-            </w:r>
-          </w:p>
-          <w:p>
-            <w:r>
-              <w:t xml:space="preserve">Since our dockerfile has a copy command that defaults to </w:t>
-            </w:r>
-            <w:r>
-              <w:rPr>
-                <w:rFonts w:ascii="Consolas" w:hAnsi="Consolas" w:cs="Consolas"/>
-                <w:color w:val="000000"/>
-                <w:sz w:val="19"/>
-                <w:szCs w:val="19"/>
-              </w:rPr>
-              <w:t xml:space="preserve">obj/Docker/publish </w:t>
-            </w:r>
-            <w:r>
-              <w:t xml:space="preserve">the docker build will take the compiled output we just created. </w:t>
-            </w:r>
-          </w:p>
-        </w:tc>
-      </w:tr>
-      <w:tr>
-        <w:tc>
-          <w:tcPr>
-            <w:tcW w:w="3505" w:type="dxa"/>
-            <w:tcBorders>
-              <w:top w:val="single" w:sz="4" w:space="0" w:color="auto"/>
-              <w:left w:val="single" w:sz="4" w:space="0" w:color="auto"/>
-              <w:bottom w:val="single" w:sz="4" w:space="0" w:color="auto"/>
-              <w:right w:val="single" w:sz="4" w:space="0" w:color="auto"/>
-            </w:tcBorders>
-          </w:tcPr>
-          <w:p>
-            <w:pPr>
-              <w:autoSpaceDE w:val="0"/>
-              <w:autoSpaceDN w:val="0"/>
-              <w:adjustRightInd w:val="0"/>
-              <w:rPr>
-                <w:noProof/>
-              </w:rPr>
-            </w:pPr>
-            <w:r>
-              <w:rPr>
-                <w:noProof/>
-              </w:rPr>
-              <w:lastRenderedPageBreak/>
+            <w:r>
+              <w:rPr>
+                <w:noProof/>
+              </w:rPr>
               <w:drawing>
-                <wp:inline distT="0" distB="0" distL="0" distR="0" wp14:anchorId="72D49589" wp14:editId="60798AB3">
-                  <wp:extent cx="2088515" cy="1078865"/>
-                  <wp:effectExtent l="0" t="0" r="6985" b="6985"/>
-                  <wp:docPr id="10" name="Picture 10"/>
+                <wp:inline distT="0" distB="0" distL="0" distR="0" wp14:anchorId="4C9533BA" wp14:editId="12EE3E04">
+                  <wp:extent cx="2088515" cy="680085"/>
+                  <wp:effectExtent l="0" t="0" r="6985" b="5715"/>
+                  <wp:docPr id="2" name="Picture 2"/>
                   <wp:cNvGraphicFramePr>
                     <a:graphicFrameLocks xmlns:a="http://schemas.openxmlformats.org/drawingml/2006/main" noChangeAspect="1"/>
                   </wp:cNvGraphicFramePr>
@@ -11035,7 +11703,7 @@
                         <pic:spPr>
                           <a:xfrm>
                             <a:off x="0" y="0"/>
-                            <a:ext cx="2088515" cy="1078865"/>
+                            <a:ext cx="2088515" cy="680085"/>
                           </a:xfrm>
                           <a:prstGeom prst="rect">
                             <a:avLst/>
@@ -11069,7 +11737,29 @@
               <w:ind w:left="251" w:hanging="180"/>
             </w:pPr>
             <w:r>
-              <w:t>docker build -t web:test .</w:t>
+              <w:t xml:space="preserve">Open </w:t>
+            </w:r>
+            <w:r>
+              <w:rPr>
+                <w:b/>
+              </w:rPr>
+              <w:t>Solution in PowerShell</w:t>
+            </w:r>
+          </w:p>
+          <w:p>
+            <w:pPr>
+              <w:pStyle w:val="ListParagraph"/>
+              <w:numPr>
+                <w:ilvl w:val="0"/>
+                <w:numId w:val="21"/>
+              </w:numPr>
+              <w:ind w:left="251" w:hanging="180"/>
+            </w:pPr>
+            <w:r>
+              <w:rPr>
+                <w:sz w:val="20"/>
+              </w:rPr>
+              <w:t>docker-compose -f .\docker-compose.ci.build.yml up</w:t>
             </w:r>
           </w:p>
         </w:tc>
@@ -11085,7 +11775,20 @@
           </w:tcPr>
           <w:p>
             <w:r>
-              <w:t>We’ll tag the built image web:test and we’ll specify . to use the current directory as the build context. Docker will look for a file named dockerfile by convention.</w:t>
+              <w:t>Using the handy dandy mad mads Command Line extension, we can open powershell directly from VS.</w:t>
+            </w:r>
+          </w:p>
+          <w:p>
+            <w:r>
+              <w:t xml:space="preserve">We’re going to use docker-compose to run our build container, with the configuration we’ve </w:t>
+            </w:r>
+            <w:r>
+              <w:t>got in the …ci.build.yml file.</w:t>
+            </w:r>
+          </w:p>
+          <w:p>
+            <w:r>
+              <w:t xml:space="preserve">Notice we’re just using docker-compose, but we have to optionally pass in our custom compose file. </w:t>
             </w:r>
           </w:p>
         </w:tc>
@@ -11110,25 +11813,16 @@
                 <w:noProof/>
               </w:rPr>
             </w:pPr>
-          </w:p>
-          <w:p>
-            <w:pPr>
-              <w:autoSpaceDE w:val="0"/>
-              <w:autoSpaceDN w:val="0"/>
-              <w:adjustRightInd w:val="0"/>
-              <w:rPr>
-                <w:noProof/>
-              </w:rPr>
-            </w:pPr>
-            <w:r>
-              <w:rPr>
-                <w:noProof/>
-              </w:rPr>
+            <w:r>
+              <w:rPr>
+                <w:noProof/>
+              </w:rPr>
+              <w:lastRenderedPageBreak/>
               <w:drawing>
-                <wp:inline distT="0" distB="0" distL="0" distR="0" wp14:anchorId="09C392E6" wp14:editId="2EE73B7A">
-                  <wp:extent cx="2088515" cy="272415"/>
+                <wp:inline distT="0" distB="0" distL="0" distR="0" wp14:anchorId="5A088EBF" wp14:editId="15591C0B">
+                  <wp:extent cx="2088515" cy="1452245"/>
                   <wp:effectExtent l="0" t="0" r="6985" b="0"/>
-                  <wp:docPr id="11" name="Picture 11"/>
+                  <wp:docPr id="7" name="Picture 7"/>
                   <wp:cNvGraphicFramePr>
                     <a:graphicFrameLocks xmlns:a="http://schemas.openxmlformats.org/drawingml/2006/main" noChangeAspect="1"/>
                   </wp:cNvGraphicFramePr>
@@ -11148,7 +11842,7 @@
                         <pic:spPr>
                           <a:xfrm>
                             <a:off x="0" y="0"/>
-                            <a:ext cx="2088515" cy="272415"/>
+                            <a:ext cx="2088515" cy="1452245"/>
                           </a:xfrm>
                           <a:prstGeom prst="rect">
                             <a:avLst/>
@@ -11161,16 +11855,6 @@
               </w:drawing>
             </w:r>
           </w:p>
-          <w:p>
-            <w:pPr>
-              <w:autoSpaceDE w:val="0"/>
-              <w:autoSpaceDN w:val="0"/>
-              <w:adjustRightInd w:val="0"/>
-              <w:rPr>
-                <w:noProof/>
-              </w:rPr>
-            </w:pPr>
-          </w:p>
         </w:tc>
         <w:tc>
           <w:tcPr>
@@ -11192,7 +11876,16 @@
               <w:ind w:left="251" w:hanging="180"/>
             </w:pPr>
             <w:r>
-              <w:t>docker images</w:t>
+              <w:t xml:space="preserve">view the </w:t>
+            </w:r>
+            <w:r>
+              <w:rPr>
+                <w:b/>
+              </w:rPr>
+              <w:t>obj</w:t>
+            </w:r>
+            <w:r>
+              <w:t xml:space="preserve"> folder</w:t>
             </w:r>
           </w:p>
         </w:tc>
@@ -11208,38 +11901,12 @@
           </w:tcPr>
           <w:p>
             <w:r>
-              <w:t xml:space="preserve">We can now see the image we just built. </w:t>
-            </w:r>
-          </w:p>
-          <w:p>
-            <w:r>
-              <w:t xml:space="preserve">Also notice the image sizes. </w:t>
-            </w:r>
-          </w:p>
-          <w:p>
-            <w:r>
-              <w:t>Our web:test image is ~292mb</w:t>
-            </w:r>
-          </w:p>
-          <w:p>
-            <w:r>
-              <w:t>The base aspnetcore:1.0 image is ~274mb</w:t>
-            </w:r>
-          </w:p>
-          <w:p>
-            <w:r>
-              <w:t xml:space="preserve">and </w:t>
-            </w:r>
-          </w:p>
-          <w:p>
-            <w:r>
-              <w:t>The aspnetcore-build image 1.33gb</w:t>
-            </w:r>
-          </w:p>
-          <w:p/>
-          <w:p>
-            <w:r>
-              <w:t>We can see that we might use a big image to compile our app, and we optimize the runtime image.</w:t>
+              <w:t xml:space="preserve">Now that the build image has done its job, with the volume mounted folder, we can now see the published output. This is all ready to be placed into our docker image. </w:t>
+            </w:r>
+          </w:p>
+          <w:p>
+            <w:r>
+              <w:t>This is an important realization. We haven’t yet built the image. We just compiled the content, with a docker container to prepare for our docker build.</w:t>
             </w:r>
           </w:p>
         </w:tc>
@@ -11269,10 +11936,10 @@
                 <w:noProof/>
               </w:rPr>
               <w:drawing>
-                <wp:inline distT="0" distB="0" distL="0" distR="0" wp14:anchorId="3070F2A1" wp14:editId="7818E79F">
-                  <wp:extent cx="2088515" cy="383540"/>
-                  <wp:effectExtent l="0" t="0" r="6985" b="0"/>
-                  <wp:docPr id="12" name="Picture 12"/>
+                <wp:inline distT="0" distB="0" distL="0" distR="0" wp14:anchorId="17DCEADD" wp14:editId="112AD3FD">
+                  <wp:extent cx="1923810" cy="638095"/>
+                  <wp:effectExtent l="0" t="0" r="635" b="0"/>
+                  <wp:docPr id="8" name="Picture 8"/>
                   <wp:cNvGraphicFramePr>
                     <a:graphicFrameLocks xmlns:a="http://schemas.openxmlformats.org/drawingml/2006/main" noChangeAspect="1"/>
                   </wp:cNvGraphicFramePr>
@@ -11292,7 +11959,7 @@
                         <pic:spPr>
                           <a:xfrm>
                             <a:off x="0" y="0"/>
-                            <a:ext cx="2088515" cy="383540"/>
+                            <a:ext cx="1923810" cy="638095"/>
                           </a:xfrm>
                           <a:prstGeom prst="rect">
                             <a:avLst/>
@@ -11317,11 +11984,16 @@
             </w:tcBorders>
           </w:tcPr>
           <w:p>
-            <w:r>
-              <w:rPr>
-                <w:sz w:val="20"/>
-              </w:rPr>
-              <w:t>docker run -it -p 8080:80 web:test</w:t>
+            <w:pPr>
+              <w:pStyle w:val="ListParagraph"/>
+              <w:numPr>
+                <w:ilvl w:val="0"/>
+                <w:numId w:val="21"/>
+              </w:numPr>
+              <w:ind w:left="251" w:hanging="180"/>
+            </w:pPr>
+            <w:r>
+              <w:t>cd tr-web</w:t>
             </w:r>
           </w:p>
         </w:tc>
@@ -11337,35 +12009,10 @@
           </w:tcPr>
           <w:p>
             <w:r>
-              <w:t>Finally, we can run our image to see how it works.</w:t>
-            </w:r>
-          </w:p>
-          <w:p>
-            <w:r>
-              <w:t>I’ve told docker to run it interactively (it)</w:t>
-            </w:r>
-          </w:p>
-          <w:p>
-            <w:r>
-              <w:t xml:space="preserve">Take the container port 80 and host it on my docker host as port 8080. I remember it as reading from left to right. The host routes traffic to the container. 8080 </w:t>
-            </w:r>
-            <w:r>
-              <w:sym w:font="Wingdings" w:char="F0E0"/>
-            </w:r>
-            <w:r>
-              <w:t xml:space="preserve"> 80</w:t>
-            </w:r>
-          </w:p>
-          <w:p>
-            <w:r>
-              <w:t>Notice the .NET Core console output says it’s in production mode as we don’t have the development value set</w:t>
-            </w:r>
-          </w:p>
-          <w:p>
-            <w:r>
-              <w:t>Also notice that the container is listening on port 80. However, the docker host has mapped it to port 8080</w:t>
-            </w:r>
-          </w:p>
+              <w:t xml:space="preserve">Now, we’ll build our image. We first need to navigate into the web project folder. </w:t>
+            </w:r>
+          </w:p>
+          <w:p/>
         </w:tc>
       </w:tr>
       <w:tr>
@@ -11393,10 +12040,10 @@
                 <w:noProof/>
               </w:rPr>
               <w:drawing>
-                <wp:inline distT="0" distB="0" distL="0" distR="0" wp14:anchorId="795A7147" wp14:editId="1DB89FB0">
-                  <wp:extent cx="2088515" cy="1110615"/>
-                  <wp:effectExtent l="0" t="0" r="6985" b="0"/>
-                  <wp:docPr id="13" name="Picture 13"/>
+                <wp:inline distT="0" distB="0" distL="0" distR="0" wp14:anchorId="14CDE24A" wp14:editId="396EFE36">
+                  <wp:extent cx="2088515" cy="985520"/>
+                  <wp:effectExtent l="0" t="0" r="6985" b="5080"/>
+                  <wp:docPr id="9" name="Picture 9"/>
                   <wp:cNvGraphicFramePr>
                     <a:graphicFrameLocks xmlns:a="http://schemas.openxmlformats.org/drawingml/2006/main" noChangeAspect="1"/>
                   </wp:cNvGraphicFramePr>
@@ -11416,7 +12063,7 @@
                         <pic:spPr>
                           <a:xfrm>
                             <a:off x="0" y="0"/>
-                            <a:ext cx="2088515" cy="1110615"/>
+                            <a:ext cx="2088515" cy="985520"/>
                           </a:xfrm>
                           <a:prstGeom prst="rect">
                             <a:avLst/>
@@ -11450,17 +12097,122 @@
               <w:ind w:left="251" w:hanging="180"/>
             </w:pPr>
             <w:r>
-              <w:t xml:space="preserve">browse </w:t>
-            </w:r>
-            <w:hyperlink r:id="rId69" w:history="1">
-              <w:r>
-                <w:rPr>
-                  <w:rStyle w:val="Hyperlink"/>
-                </w:rPr>
-                <w:t>http://localhost:8080</w:t>
-              </w:r>
-            </w:hyperlink>
-          </w:p>
+              <w:t xml:space="preserve">Open </w:t>
+            </w:r>
+            <w:r>
+              <w:rPr>
+                <w:b/>
+              </w:rPr>
+              <w:t>dockerfile</w:t>
+            </w:r>
+          </w:p>
+        </w:tc>
+        <w:tc>
+          <w:tcPr>
+            <w:tcW w:w="6840" w:type="dxa"/>
+            <w:tcBorders>
+              <w:top w:val="single" w:sz="4" w:space="0" w:color="auto"/>
+              <w:left w:val="single" w:sz="4" w:space="0" w:color="auto"/>
+              <w:bottom w:val="single" w:sz="4" w:space="0" w:color="auto"/>
+              <w:right w:val="single" w:sz="4" w:space="0" w:color="auto"/>
+            </w:tcBorders>
+          </w:tcPr>
+          <w:p>
+            <w:r>
+              <w:t xml:space="preserve">From here we can now build our docker image. </w:t>
+            </w:r>
+          </w:p>
+          <w:p>
+            <w:r>
+              <w:t xml:space="preserve">Since our dockerfile has a copy command that defaults to </w:t>
+            </w:r>
+            <w:r>
+              <w:rPr>
+                <w:rFonts w:ascii="Consolas" w:hAnsi="Consolas" w:cs="Consolas"/>
+                <w:color w:val="000000"/>
+                <w:sz w:val="19"/>
+                <w:szCs w:val="19"/>
+              </w:rPr>
+              <w:t xml:space="preserve">obj/Docker/publish </w:t>
+            </w:r>
+            <w:r>
+              <w:t xml:space="preserve">the docker build will take the compiled output we just created. </w:t>
+            </w:r>
+          </w:p>
+        </w:tc>
+      </w:tr>
+      <w:tr>
+        <w:tc>
+          <w:tcPr>
+            <w:tcW w:w="3505" w:type="dxa"/>
+            <w:tcBorders>
+              <w:top w:val="single" w:sz="4" w:space="0" w:color="auto"/>
+              <w:left w:val="single" w:sz="4" w:space="0" w:color="auto"/>
+              <w:bottom w:val="single" w:sz="4" w:space="0" w:color="auto"/>
+              <w:right w:val="single" w:sz="4" w:space="0" w:color="auto"/>
+            </w:tcBorders>
+          </w:tcPr>
+          <w:p>
+            <w:pPr>
+              <w:autoSpaceDE w:val="0"/>
+              <w:autoSpaceDN w:val="0"/>
+              <w:adjustRightInd w:val="0"/>
+              <w:rPr>
+                <w:noProof/>
+              </w:rPr>
+            </w:pPr>
+            <w:r>
+              <w:rPr>
+                <w:noProof/>
+              </w:rPr>
+              <w:drawing>
+                <wp:inline distT="0" distB="0" distL="0" distR="0" wp14:anchorId="72D49589" wp14:editId="60798AB3">
+                  <wp:extent cx="2088515" cy="1078865"/>
+                  <wp:effectExtent l="0" t="0" r="6985" b="6985"/>
+                  <wp:docPr id="10" name="Picture 10"/>
+                  <wp:cNvGraphicFramePr>
+                    <a:graphicFrameLocks xmlns:a="http://schemas.openxmlformats.org/drawingml/2006/main" noChangeAspect="1"/>
+                  </wp:cNvGraphicFramePr>
+                  <a:graphic xmlns:a="http://schemas.openxmlformats.org/drawingml/2006/main">
+                    <a:graphicData uri="http://schemas.openxmlformats.org/drawingml/2006/picture">
+                      <pic:pic xmlns:pic="http://schemas.openxmlformats.org/drawingml/2006/picture">
+                        <pic:nvPicPr>
+                          <pic:cNvPr id="1" name=""/>
+                          <pic:cNvPicPr/>
+                        </pic:nvPicPr>
+                        <pic:blipFill>
+                          <a:blip r:embed="rId69"/>
+                          <a:stretch>
+                            <a:fillRect/>
+                          </a:stretch>
+                        </pic:blipFill>
+                        <pic:spPr>
+                          <a:xfrm>
+                            <a:off x="0" y="0"/>
+                            <a:ext cx="2088515" cy="1078865"/>
+                          </a:xfrm>
+                          <a:prstGeom prst="rect">
+                            <a:avLst/>
+                          </a:prstGeom>
+                        </pic:spPr>
+                      </pic:pic>
+                    </a:graphicData>
+                  </a:graphic>
+                </wp:inline>
+              </w:drawing>
+            </w:r>
+          </w:p>
+        </w:tc>
+        <w:tc>
+          <w:tcPr>
+            <w:tcW w:w="3510" w:type="dxa"/>
+            <w:tcBorders>
+              <w:top w:val="single" w:sz="4" w:space="0" w:color="auto"/>
+              <w:left w:val="single" w:sz="4" w:space="0" w:color="auto"/>
+              <w:bottom w:val="single" w:sz="4" w:space="0" w:color="auto"/>
+              <w:right w:val="single" w:sz="4" w:space="0" w:color="auto"/>
+            </w:tcBorders>
+          </w:tcPr>
           <w:p>
             <w:pPr>
               <w:pStyle w:val="ListParagraph"/>
@@ -11471,7 +12223,7 @@
               <w:ind w:left="251" w:hanging="180"/>
             </w:pPr>
             <w:r>
-              <w:t>Click around</w:t>
+              <w:t>docker build -t web:test .</w:t>
             </w:r>
           </w:p>
         </w:tc>
@@ -11487,12 +12239,7 @@
           </w:tcPr>
           <w:p>
             <w:r>
-              <w:t xml:space="preserve">If we open the browser, we can now navigate to our running container. </w:t>
-            </w:r>
-          </w:p>
-          <w:p>
-            <w:r>
-              <w:t>We can see our about page shows limited information, as we’re in production mode.</w:t>
+              <w:t>We’ll tag the built image web:test and we’ll specify . to use the current directory as the build context. Docker will look for a file named dockerfile by convention.</w:t>
             </w:r>
           </w:p>
         </w:tc>
@@ -11517,15 +12264,25 @@
                 <w:noProof/>
               </w:rPr>
             </w:pPr>
+          </w:p>
+          <w:p>
+            <w:pPr>
+              <w:autoSpaceDE w:val="0"/>
+              <w:autoSpaceDN w:val="0"/>
+              <w:adjustRightInd w:val="0"/>
+              <w:rPr>
+                <w:noProof/>
+              </w:rPr>
+            </w:pPr>
             <w:r>
               <w:rPr>
                 <w:noProof/>
               </w:rPr>
               <w:drawing>
-                <wp:inline distT="0" distB="0" distL="0" distR="0" wp14:anchorId="3A43387B" wp14:editId="3FDAA53E">
-                  <wp:extent cx="2088515" cy="357505"/>
-                  <wp:effectExtent l="0" t="0" r="6985" b="4445"/>
-                  <wp:docPr id="14" name="Picture 14"/>
+                <wp:inline distT="0" distB="0" distL="0" distR="0" wp14:anchorId="09C392E6" wp14:editId="2EE73B7A">
+                  <wp:extent cx="2088515" cy="272415"/>
+                  <wp:effectExtent l="0" t="0" r="6985" b="0"/>
+                  <wp:docPr id="11" name="Picture 11"/>
                   <wp:cNvGraphicFramePr>
                     <a:graphicFrameLocks xmlns:a="http://schemas.openxmlformats.org/drawingml/2006/main" noChangeAspect="1"/>
                   </wp:cNvGraphicFramePr>
@@ -11545,6 +12302,405 @@
                         <pic:spPr>
                           <a:xfrm>
                             <a:off x="0" y="0"/>
+                            <a:ext cx="2088515" cy="272415"/>
+                          </a:xfrm>
+                          <a:prstGeom prst="rect">
+                            <a:avLst/>
+                          </a:prstGeom>
+                        </pic:spPr>
+                      </pic:pic>
+                    </a:graphicData>
+                  </a:graphic>
+                </wp:inline>
+              </w:drawing>
+            </w:r>
+          </w:p>
+          <w:p>
+            <w:pPr>
+              <w:autoSpaceDE w:val="0"/>
+              <w:autoSpaceDN w:val="0"/>
+              <w:adjustRightInd w:val="0"/>
+              <w:rPr>
+                <w:noProof/>
+              </w:rPr>
+            </w:pPr>
+          </w:p>
+        </w:tc>
+        <w:tc>
+          <w:tcPr>
+            <w:tcW w:w="3510" w:type="dxa"/>
+            <w:tcBorders>
+              <w:top w:val="single" w:sz="4" w:space="0" w:color="auto"/>
+              <w:left w:val="single" w:sz="4" w:space="0" w:color="auto"/>
+              <w:bottom w:val="single" w:sz="4" w:space="0" w:color="auto"/>
+              <w:right w:val="single" w:sz="4" w:space="0" w:color="auto"/>
+            </w:tcBorders>
+          </w:tcPr>
+          <w:p>
+            <w:pPr>
+              <w:pStyle w:val="ListParagraph"/>
+              <w:numPr>
+                <w:ilvl w:val="0"/>
+                <w:numId w:val="21"/>
+              </w:numPr>
+              <w:ind w:left="251" w:hanging="180"/>
+            </w:pPr>
+            <w:r>
+              <w:t>docker images</w:t>
+            </w:r>
+          </w:p>
+        </w:tc>
+        <w:tc>
+          <w:tcPr>
+            <w:tcW w:w="6840" w:type="dxa"/>
+            <w:tcBorders>
+              <w:top w:val="single" w:sz="4" w:space="0" w:color="auto"/>
+              <w:left w:val="single" w:sz="4" w:space="0" w:color="auto"/>
+              <w:bottom w:val="single" w:sz="4" w:space="0" w:color="auto"/>
+              <w:right w:val="single" w:sz="4" w:space="0" w:color="auto"/>
+            </w:tcBorders>
+          </w:tcPr>
+          <w:p>
+            <w:r>
+              <w:t xml:space="preserve">We can now see the image we just built. </w:t>
+            </w:r>
+          </w:p>
+          <w:p>
+            <w:r>
+              <w:t xml:space="preserve">Also notice the image sizes. </w:t>
+            </w:r>
+          </w:p>
+          <w:p>
+            <w:r>
+              <w:t>Our web:test image is ~292mb</w:t>
+            </w:r>
+          </w:p>
+          <w:p>
+            <w:r>
+              <w:t>The base aspnetcore:1.0 image is ~274mb</w:t>
+            </w:r>
+          </w:p>
+          <w:p>
+            <w:r>
+              <w:t xml:space="preserve">and </w:t>
+            </w:r>
+          </w:p>
+          <w:p>
+            <w:r>
+              <w:t>The aspnetcore-build image 1.33gb</w:t>
+            </w:r>
+          </w:p>
+          <w:p/>
+          <w:p>
+            <w:r>
+              <w:t>We can see that we might use a big image to compile our app, and we optimize the runtime image.</w:t>
+            </w:r>
+          </w:p>
+        </w:tc>
+      </w:tr>
+      <w:tr>
+        <w:tc>
+          <w:tcPr>
+            <w:tcW w:w="3505" w:type="dxa"/>
+            <w:tcBorders>
+              <w:top w:val="single" w:sz="4" w:space="0" w:color="auto"/>
+              <w:left w:val="single" w:sz="4" w:space="0" w:color="auto"/>
+              <w:bottom w:val="single" w:sz="4" w:space="0" w:color="auto"/>
+              <w:right w:val="single" w:sz="4" w:space="0" w:color="auto"/>
+            </w:tcBorders>
+          </w:tcPr>
+          <w:p>
+            <w:pPr>
+              <w:autoSpaceDE w:val="0"/>
+              <w:autoSpaceDN w:val="0"/>
+              <w:adjustRightInd w:val="0"/>
+              <w:rPr>
+                <w:noProof/>
+              </w:rPr>
+            </w:pPr>
+            <w:r>
+              <w:rPr>
+                <w:noProof/>
+              </w:rPr>
+              <w:drawing>
+                <wp:inline distT="0" distB="0" distL="0" distR="0" wp14:anchorId="3070F2A1" wp14:editId="7818E79F">
+                  <wp:extent cx="2088515" cy="383540"/>
+                  <wp:effectExtent l="0" t="0" r="6985" b="0"/>
+                  <wp:docPr id="12" name="Picture 12"/>
+                  <wp:cNvGraphicFramePr>
+                    <a:graphicFrameLocks xmlns:a="http://schemas.openxmlformats.org/drawingml/2006/main" noChangeAspect="1"/>
+                  </wp:cNvGraphicFramePr>
+                  <a:graphic xmlns:a="http://schemas.openxmlformats.org/drawingml/2006/main">
+                    <a:graphicData uri="http://schemas.openxmlformats.org/drawingml/2006/picture">
+                      <pic:pic xmlns:pic="http://schemas.openxmlformats.org/drawingml/2006/picture">
+                        <pic:nvPicPr>
+                          <pic:cNvPr id="1" name=""/>
+                          <pic:cNvPicPr/>
+                        </pic:nvPicPr>
+                        <pic:blipFill>
+                          <a:blip r:embed="rId71"/>
+                          <a:stretch>
+                            <a:fillRect/>
+                          </a:stretch>
+                        </pic:blipFill>
+                        <pic:spPr>
+                          <a:xfrm>
+                            <a:off x="0" y="0"/>
+                            <a:ext cx="2088515" cy="383540"/>
+                          </a:xfrm>
+                          <a:prstGeom prst="rect">
+                            <a:avLst/>
+                          </a:prstGeom>
+                        </pic:spPr>
+                      </pic:pic>
+                    </a:graphicData>
+                  </a:graphic>
+                </wp:inline>
+              </w:drawing>
+            </w:r>
+          </w:p>
+        </w:tc>
+        <w:tc>
+          <w:tcPr>
+            <w:tcW w:w="3510" w:type="dxa"/>
+            <w:tcBorders>
+              <w:top w:val="single" w:sz="4" w:space="0" w:color="auto"/>
+              <w:left w:val="single" w:sz="4" w:space="0" w:color="auto"/>
+              <w:bottom w:val="single" w:sz="4" w:space="0" w:color="auto"/>
+              <w:right w:val="single" w:sz="4" w:space="0" w:color="auto"/>
+            </w:tcBorders>
+          </w:tcPr>
+          <w:p>
+            <w:r>
+              <w:rPr>
+                <w:sz w:val="20"/>
+              </w:rPr>
+              <w:t>docker run -it -p 8080:80 web:test</w:t>
+            </w:r>
+          </w:p>
+        </w:tc>
+        <w:tc>
+          <w:tcPr>
+            <w:tcW w:w="6840" w:type="dxa"/>
+            <w:tcBorders>
+              <w:top w:val="single" w:sz="4" w:space="0" w:color="auto"/>
+              <w:left w:val="single" w:sz="4" w:space="0" w:color="auto"/>
+              <w:bottom w:val="single" w:sz="4" w:space="0" w:color="auto"/>
+              <w:right w:val="single" w:sz="4" w:space="0" w:color="auto"/>
+            </w:tcBorders>
+          </w:tcPr>
+          <w:p>
+            <w:r>
+              <w:t>Finally, we can run our image to see how it works.</w:t>
+            </w:r>
+          </w:p>
+          <w:p>
+            <w:r>
+              <w:t>I’ve told docker to run it interactively (it)</w:t>
+            </w:r>
+          </w:p>
+          <w:p>
+            <w:r>
+              <w:lastRenderedPageBreak/>
+              <w:t xml:space="preserve">Take the container port 80 and host it on my docker host as port 8080. I remember it as reading from left to right. The host routes traffic to the container. 8080 </w:t>
+            </w:r>
+            <w:r>
+              <w:sym w:font="Wingdings" w:char="F0E0"/>
+            </w:r>
+            <w:r>
+              <w:t xml:space="preserve"> 80</w:t>
+            </w:r>
+          </w:p>
+          <w:p>
+            <w:r>
+              <w:t>Notice the .NET Core console output says it’s in production mode as we don’t have the development value set</w:t>
+            </w:r>
+          </w:p>
+          <w:p>
+            <w:r>
+              <w:t>Also notice that the container is listening on port 80. However, the docker host has mapped it to port 8080</w:t>
+            </w:r>
+          </w:p>
+        </w:tc>
+      </w:tr>
+      <w:tr>
+        <w:tc>
+          <w:tcPr>
+            <w:tcW w:w="3505" w:type="dxa"/>
+            <w:tcBorders>
+              <w:top w:val="single" w:sz="4" w:space="0" w:color="auto"/>
+              <w:left w:val="single" w:sz="4" w:space="0" w:color="auto"/>
+              <w:bottom w:val="single" w:sz="4" w:space="0" w:color="auto"/>
+              <w:right w:val="single" w:sz="4" w:space="0" w:color="auto"/>
+            </w:tcBorders>
+          </w:tcPr>
+          <w:p>
+            <w:pPr>
+              <w:autoSpaceDE w:val="0"/>
+              <w:autoSpaceDN w:val="0"/>
+              <w:adjustRightInd w:val="0"/>
+              <w:rPr>
+                <w:noProof/>
+              </w:rPr>
+            </w:pPr>
+            <w:r>
+              <w:rPr>
+                <w:noProof/>
+              </w:rPr>
+              <w:lastRenderedPageBreak/>
+              <w:drawing>
+                <wp:inline distT="0" distB="0" distL="0" distR="0" wp14:anchorId="795A7147" wp14:editId="1DB89FB0">
+                  <wp:extent cx="2088515" cy="1110615"/>
+                  <wp:effectExtent l="0" t="0" r="6985" b="0"/>
+                  <wp:docPr id="13" name="Picture 13"/>
+                  <wp:cNvGraphicFramePr>
+                    <a:graphicFrameLocks xmlns:a="http://schemas.openxmlformats.org/drawingml/2006/main" noChangeAspect="1"/>
+                  </wp:cNvGraphicFramePr>
+                  <a:graphic xmlns:a="http://schemas.openxmlformats.org/drawingml/2006/main">
+                    <a:graphicData uri="http://schemas.openxmlformats.org/drawingml/2006/picture">
+                      <pic:pic xmlns:pic="http://schemas.openxmlformats.org/drawingml/2006/picture">
+                        <pic:nvPicPr>
+                          <pic:cNvPr id="1" name=""/>
+                          <pic:cNvPicPr/>
+                        </pic:nvPicPr>
+                        <pic:blipFill>
+                          <a:blip r:embed="rId72"/>
+                          <a:stretch>
+                            <a:fillRect/>
+                          </a:stretch>
+                        </pic:blipFill>
+                        <pic:spPr>
+                          <a:xfrm>
+                            <a:off x="0" y="0"/>
+                            <a:ext cx="2088515" cy="1110615"/>
+                          </a:xfrm>
+                          <a:prstGeom prst="rect">
+                            <a:avLst/>
+                          </a:prstGeom>
+                        </pic:spPr>
+                      </pic:pic>
+                    </a:graphicData>
+                  </a:graphic>
+                </wp:inline>
+              </w:drawing>
+            </w:r>
+          </w:p>
+        </w:tc>
+        <w:tc>
+          <w:tcPr>
+            <w:tcW w:w="3510" w:type="dxa"/>
+            <w:tcBorders>
+              <w:top w:val="single" w:sz="4" w:space="0" w:color="auto"/>
+              <w:left w:val="single" w:sz="4" w:space="0" w:color="auto"/>
+              <w:bottom w:val="single" w:sz="4" w:space="0" w:color="auto"/>
+              <w:right w:val="single" w:sz="4" w:space="0" w:color="auto"/>
+            </w:tcBorders>
+          </w:tcPr>
+          <w:p>
+            <w:pPr>
+              <w:pStyle w:val="ListParagraph"/>
+              <w:numPr>
+                <w:ilvl w:val="0"/>
+                <w:numId w:val="21"/>
+              </w:numPr>
+              <w:ind w:left="251" w:hanging="180"/>
+            </w:pPr>
+            <w:r>
+              <w:t xml:space="preserve">browse </w:t>
+            </w:r>
+            <w:hyperlink r:id="rId73" w:history="1">
+              <w:r>
+                <w:rPr>
+                  <w:rStyle w:val="Hyperlink"/>
+                </w:rPr>
+                <w:t>http://localhost:8080</w:t>
+              </w:r>
+            </w:hyperlink>
+          </w:p>
+          <w:p>
+            <w:pPr>
+              <w:pStyle w:val="ListParagraph"/>
+              <w:numPr>
+                <w:ilvl w:val="0"/>
+                <w:numId w:val="21"/>
+              </w:numPr>
+              <w:ind w:left="251" w:hanging="180"/>
+            </w:pPr>
+            <w:r>
+              <w:t>Click around</w:t>
+            </w:r>
+          </w:p>
+        </w:tc>
+        <w:tc>
+          <w:tcPr>
+            <w:tcW w:w="6840" w:type="dxa"/>
+            <w:tcBorders>
+              <w:top w:val="single" w:sz="4" w:space="0" w:color="auto"/>
+              <w:left w:val="single" w:sz="4" w:space="0" w:color="auto"/>
+              <w:bottom w:val="single" w:sz="4" w:space="0" w:color="auto"/>
+              <w:right w:val="single" w:sz="4" w:space="0" w:color="auto"/>
+            </w:tcBorders>
+          </w:tcPr>
+          <w:p>
+            <w:r>
+              <w:t xml:space="preserve">If we open the browser, we can now navigate to our running container. </w:t>
+            </w:r>
+          </w:p>
+          <w:p>
+            <w:r>
+              <w:t>We can see our about page shows limited information, as we’re in production mode.</w:t>
+            </w:r>
+          </w:p>
+        </w:tc>
+      </w:tr>
+      <w:tr>
+        <w:tc>
+          <w:tcPr>
+            <w:tcW w:w="3505" w:type="dxa"/>
+            <w:tcBorders>
+              <w:top w:val="single" w:sz="4" w:space="0" w:color="auto"/>
+              <w:left w:val="single" w:sz="4" w:space="0" w:color="auto"/>
+              <w:bottom w:val="single" w:sz="4" w:space="0" w:color="auto"/>
+              <w:right w:val="single" w:sz="4" w:space="0" w:color="auto"/>
+            </w:tcBorders>
+          </w:tcPr>
+          <w:p>
+            <w:pPr>
+              <w:autoSpaceDE w:val="0"/>
+              <w:autoSpaceDN w:val="0"/>
+              <w:adjustRightInd w:val="0"/>
+              <w:rPr>
+                <w:noProof/>
+              </w:rPr>
+            </w:pPr>
+            <w:r>
+              <w:rPr>
+                <w:noProof/>
+              </w:rPr>
+              <w:drawing>
+                <wp:inline distT="0" distB="0" distL="0" distR="0" wp14:anchorId="3A43387B" wp14:editId="3FDAA53E">
+                  <wp:extent cx="2088515" cy="357505"/>
+                  <wp:effectExtent l="0" t="0" r="6985" b="4445"/>
+                  <wp:docPr id="14" name="Picture 14"/>
+                  <wp:cNvGraphicFramePr>
+                    <a:graphicFrameLocks xmlns:a="http://schemas.openxmlformats.org/drawingml/2006/main" noChangeAspect="1"/>
+                  </wp:cNvGraphicFramePr>
+                  <a:graphic xmlns:a="http://schemas.openxmlformats.org/drawingml/2006/main">
+                    <a:graphicData uri="http://schemas.openxmlformats.org/drawingml/2006/picture">
+                      <pic:pic xmlns:pic="http://schemas.openxmlformats.org/drawingml/2006/picture">
+                        <pic:nvPicPr>
+                          <pic:cNvPr id="1" name=""/>
+                          <pic:cNvPicPr/>
+                        </pic:nvPicPr>
+                        <pic:blipFill>
+                          <a:blip r:embed="rId74"/>
+                          <a:stretch>
+                            <a:fillRect/>
+                          </a:stretch>
+                        </pic:blipFill>
+                        <pic:spPr>
+                          <a:xfrm>
+                            <a:off x="0" y="0"/>
                             <a:ext cx="2088515" cy="357505"/>
                           </a:xfrm>
                           <a:prstGeom prst="rect">
@@ -11621,7 +12777,6 @@
       </w:pPr>
       <w:bookmarkStart w:id="45" w:name="_Toc474265842"/>
       <w:r>
-        <w:lastRenderedPageBreak/>
         <w:t>Section 3.2 (__ min) – Configuring CI/CD</w:t>
       </w:r>
       <w:bookmarkEnd w:id="45"/>
@@ -11762,7 +12917,7 @@
                           <pic:cNvPicPr/>
                         </pic:nvPicPr>
                         <pic:blipFill>
-                          <a:blip r:embed="rId71"/>
+                          <a:blip r:embed="rId75"/>
                           <a:stretch>
                             <a:fillRect/>
                           </a:stretch>
@@ -11901,687 +13056,12 @@
               <w:rPr>
                 <w:noProof/>
               </w:rPr>
+              <w:lastRenderedPageBreak/>
               <w:drawing>
                 <wp:inline distT="0" distB="0" distL="0" distR="0" wp14:anchorId="0966940A" wp14:editId="3F49F922">
                   <wp:extent cx="2088515" cy="1722120"/>
                   <wp:effectExtent l="0" t="0" r="6985" b="0"/>
                   <wp:docPr id="85" name="Picture 85"/>
-                  <wp:cNvGraphicFramePr>
-                    <a:graphicFrameLocks xmlns:a="http://schemas.openxmlformats.org/drawingml/2006/main" noChangeAspect="1"/>
-                  </wp:cNvGraphicFramePr>
-                  <a:graphic xmlns:a="http://schemas.openxmlformats.org/drawingml/2006/main">
-                    <a:graphicData uri="http://schemas.openxmlformats.org/drawingml/2006/picture">
-                      <pic:pic xmlns:pic="http://schemas.openxmlformats.org/drawingml/2006/picture">
-                        <pic:nvPicPr>
-                          <pic:cNvPr id="1" name=""/>
-                          <pic:cNvPicPr/>
-                        </pic:nvPicPr>
-                        <pic:blipFill>
-                          <a:blip r:embed="rId72"/>
-                          <a:stretch>
-                            <a:fillRect/>
-                          </a:stretch>
-                        </pic:blipFill>
-                        <pic:spPr>
-                          <a:xfrm>
-                            <a:off x="0" y="0"/>
-                            <a:ext cx="2088515" cy="1722120"/>
-                          </a:xfrm>
-                          <a:prstGeom prst="rect">
-                            <a:avLst/>
-                          </a:prstGeom>
-                        </pic:spPr>
-                      </pic:pic>
-                    </a:graphicData>
-                  </a:graphic>
-                </wp:inline>
-              </w:drawing>
-            </w:r>
-          </w:p>
-        </w:tc>
-        <w:tc>
-          <w:tcPr>
-            <w:tcW w:w="3510" w:type="dxa"/>
-            <w:tcBorders>
-              <w:top w:val="single" w:sz="4" w:space="0" w:color="auto"/>
-              <w:left w:val="single" w:sz="4" w:space="0" w:color="auto"/>
-              <w:bottom w:val="single" w:sz="4" w:space="0" w:color="auto"/>
-              <w:right w:val="single" w:sz="4" w:space="0" w:color="auto"/>
-            </w:tcBorders>
-          </w:tcPr>
-          <w:p>
-            <w:pPr>
-              <w:pStyle w:val="ListParagraph"/>
-              <w:numPr>
-                <w:ilvl w:val="0"/>
-                <w:numId w:val="21"/>
-              </w:numPr>
-              <w:ind w:left="251" w:hanging="180"/>
-              <w:rPr>
-                <w:b/>
-              </w:rPr>
-            </w:pPr>
-            <w:r>
-              <w:t>Click</w:t>
-            </w:r>
-            <w:r>
-              <w:rPr>
-                <w:b/>
-              </w:rPr>
-              <w:t xml:space="preserve"> Publish Git Repo </w:t>
-            </w:r>
-            <w:r>
-              <w:t>under Team Services</w:t>
-            </w:r>
-          </w:p>
-        </w:tc>
-        <w:tc>
-          <w:tcPr>
-            <w:tcW w:w="6840" w:type="dxa"/>
-            <w:tcBorders>
-              <w:top w:val="single" w:sz="4" w:space="0" w:color="auto"/>
-              <w:left w:val="single" w:sz="4" w:space="0" w:color="auto"/>
-              <w:bottom w:val="single" w:sz="4" w:space="0" w:color="auto"/>
-              <w:right w:val="single" w:sz="4" w:space="0" w:color="auto"/>
-            </w:tcBorders>
-          </w:tcPr>
-          <w:p>
-            <w:r>
-              <w:t>We now have the option to place the project under VSTS Source Control. Since our CI/CD will be based on VSTS, this is a good place to start.</w:t>
-            </w:r>
-          </w:p>
-        </w:tc>
-      </w:tr>
-      <w:tr>
-        <w:tc>
-          <w:tcPr>
-            <w:tcW w:w="3505" w:type="dxa"/>
-            <w:tcBorders>
-              <w:top w:val="single" w:sz="4" w:space="0" w:color="auto"/>
-              <w:left w:val="single" w:sz="4" w:space="0" w:color="auto"/>
-              <w:bottom w:val="single" w:sz="4" w:space="0" w:color="auto"/>
-              <w:right w:val="single" w:sz="4" w:space="0" w:color="auto"/>
-            </w:tcBorders>
-          </w:tcPr>
-          <w:p>
-            <w:pPr>
-              <w:autoSpaceDE w:val="0"/>
-              <w:autoSpaceDN w:val="0"/>
-              <w:adjustRightInd w:val="0"/>
-              <w:rPr>
-                <w:noProof/>
-              </w:rPr>
-            </w:pPr>
-            <w:r>
-              <w:rPr>
-                <w:noProof/>
-              </w:rPr>
-              <w:lastRenderedPageBreak/>
-              <w:drawing>
-                <wp:inline distT="0" distB="0" distL="0" distR="0" wp14:anchorId="13E75B5B" wp14:editId="2DA868E8">
-                  <wp:extent cx="2088515" cy="2508885"/>
-                  <wp:effectExtent l="0" t="0" r="6985" b="5715"/>
-                  <wp:docPr id="86" name="Picture 86"/>
-                  <wp:cNvGraphicFramePr>
-                    <a:graphicFrameLocks xmlns:a="http://schemas.openxmlformats.org/drawingml/2006/main" noChangeAspect="1"/>
-                  </wp:cNvGraphicFramePr>
-                  <a:graphic xmlns:a="http://schemas.openxmlformats.org/drawingml/2006/main">
-                    <a:graphicData uri="http://schemas.openxmlformats.org/drawingml/2006/picture">
-                      <pic:pic xmlns:pic="http://schemas.openxmlformats.org/drawingml/2006/picture">
-                        <pic:nvPicPr>
-                          <pic:cNvPr id="1" name=""/>
-                          <pic:cNvPicPr/>
-                        </pic:nvPicPr>
-                        <pic:blipFill>
-                          <a:blip r:embed="rId73"/>
-                          <a:stretch>
-                            <a:fillRect/>
-                          </a:stretch>
-                        </pic:blipFill>
-                        <pic:spPr>
-                          <a:xfrm>
-                            <a:off x="0" y="0"/>
-                            <a:ext cx="2088515" cy="2508885"/>
-                          </a:xfrm>
-                          <a:prstGeom prst="rect">
-                            <a:avLst/>
-                          </a:prstGeom>
-                        </pic:spPr>
-                      </pic:pic>
-                    </a:graphicData>
-                  </a:graphic>
-                </wp:inline>
-              </w:drawing>
-            </w:r>
-          </w:p>
-        </w:tc>
-        <w:tc>
-          <w:tcPr>
-            <w:tcW w:w="3510" w:type="dxa"/>
-            <w:tcBorders>
-              <w:top w:val="single" w:sz="4" w:space="0" w:color="auto"/>
-              <w:left w:val="single" w:sz="4" w:space="0" w:color="auto"/>
-              <w:bottom w:val="single" w:sz="4" w:space="0" w:color="auto"/>
-              <w:right w:val="single" w:sz="4" w:space="0" w:color="auto"/>
-            </w:tcBorders>
-          </w:tcPr>
-          <w:p>
-            <w:pPr>
-              <w:pStyle w:val="ListParagraph"/>
-              <w:numPr>
-                <w:ilvl w:val="0"/>
-                <w:numId w:val="21"/>
-              </w:numPr>
-              <w:ind w:left="251" w:hanging="180"/>
-              <w:rPr>
-                <w:b/>
-              </w:rPr>
-            </w:pPr>
-            <w:r>
-              <w:t>Choose your</w:t>
-            </w:r>
-            <w:r>
-              <w:rPr>
-                <w:b/>
-              </w:rPr>
-              <w:t xml:space="preserve"> subscription</w:t>
-            </w:r>
-          </w:p>
-          <w:p>
-            <w:pPr>
-              <w:pStyle w:val="ListParagraph"/>
-              <w:numPr>
-                <w:ilvl w:val="0"/>
-                <w:numId w:val="21"/>
-              </w:numPr>
-              <w:ind w:left="251" w:hanging="180"/>
-              <w:rPr>
-                <w:b/>
-              </w:rPr>
-            </w:pPr>
-            <w:r>
-              <w:t>Choose the</w:t>
-            </w:r>
-            <w:r>
-              <w:rPr>
-                <w:b/>
-              </w:rPr>
-              <w:t xml:space="preserve"> Team Services Domain</w:t>
-            </w:r>
-          </w:p>
-          <w:p>
-            <w:pPr>
-              <w:pStyle w:val="ListParagraph"/>
-              <w:numPr>
-                <w:ilvl w:val="0"/>
-                <w:numId w:val="21"/>
-              </w:numPr>
-              <w:ind w:left="251" w:hanging="180"/>
-              <w:rPr>
-                <w:b/>
-              </w:rPr>
-            </w:pPr>
-            <w:r>
-              <w:t>Name your</w:t>
-            </w:r>
-            <w:r>
-              <w:rPr>
-                <w:b/>
-              </w:rPr>
-              <w:t xml:space="preserve"> project TRWeb</w:t>
-            </w:r>
-            <w:r>
-              <w:rPr>
-                <w:b/>
-              </w:rPr>
-              <w:br/>
-            </w:r>
-            <w:r>
-              <w:rPr>
-                <w:b/>
-                <w:sz w:val="16"/>
-              </w:rPr>
-              <w:t xml:space="preserve">Note: </w:t>
-            </w:r>
-            <w:r>
-              <w:rPr>
-                <w:sz w:val="16"/>
-              </w:rPr>
-              <w:t>Web is a reserved name</w:t>
-            </w:r>
-          </w:p>
-          <w:p>
-            <w:pPr>
-              <w:pStyle w:val="ListParagraph"/>
-              <w:numPr>
-                <w:ilvl w:val="0"/>
-                <w:numId w:val="21"/>
-              </w:numPr>
-              <w:ind w:left="251" w:hanging="180"/>
-              <w:rPr>
-                <w:b/>
-              </w:rPr>
-            </w:pPr>
-            <w:r>
-              <w:t>Publish the</w:t>
-            </w:r>
-            <w:r>
-              <w:rPr>
-                <w:b/>
-              </w:rPr>
-              <w:t xml:space="preserve"> repository</w:t>
-            </w:r>
-          </w:p>
-        </w:tc>
-        <w:tc>
-          <w:tcPr>
-            <w:tcW w:w="6840" w:type="dxa"/>
-            <w:tcBorders>
-              <w:top w:val="single" w:sz="4" w:space="0" w:color="auto"/>
-              <w:left w:val="single" w:sz="4" w:space="0" w:color="auto"/>
-              <w:bottom w:val="single" w:sz="4" w:space="0" w:color="auto"/>
-              <w:right w:val="single" w:sz="4" w:space="0" w:color="auto"/>
-            </w:tcBorders>
-          </w:tcPr>
-          <w:p>
-            <w:r>
-              <w:t>Here we can confirm which Visual Studio Team Services subscription we’ll use for our VSTS configuration</w:t>
-            </w:r>
-          </w:p>
-          <w:p>
-            <w:r>
-              <w:t xml:space="preserve">We can then choose the team services domain. This is the root URL your VSTS projects will live in. Remember, VSTS can store multiple projects under a single VSTS domain. In our case, we’ll place the Web, API and other projects under this single domain. </w:t>
-            </w:r>
-          </w:p>
-          <w:p>
-            <w:r>
-              <w:t>Lastly, we’ll name our specific git repo</w:t>
-            </w:r>
-          </w:p>
-          <w:p>
-            <w:r>
-              <w:t>With all these set, we can publish the repo from our local/offline git store to VSTS.</w:t>
-            </w:r>
-          </w:p>
-        </w:tc>
-      </w:tr>
-      <w:tr>
-        <w:tc>
-          <w:tcPr>
-            <w:tcW w:w="3505" w:type="dxa"/>
-            <w:tcBorders>
-              <w:top w:val="single" w:sz="4" w:space="0" w:color="auto"/>
-              <w:left w:val="single" w:sz="4" w:space="0" w:color="auto"/>
-              <w:bottom w:val="single" w:sz="4" w:space="0" w:color="auto"/>
-              <w:right w:val="single" w:sz="4" w:space="0" w:color="auto"/>
-            </w:tcBorders>
-          </w:tcPr>
-          <w:p>
-            <w:pPr>
-              <w:autoSpaceDE w:val="0"/>
-              <w:autoSpaceDN w:val="0"/>
-              <w:adjustRightInd w:val="0"/>
-              <w:rPr>
-                <w:noProof/>
-              </w:rPr>
-            </w:pPr>
-            <w:r>
-              <w:rPr>
-                <w:noProof/>
-              </w:rPr>
-              <w:drawing>
-                <wp:inline distT="0" distB="0" distL="0" distR="0" wp14:anchorId="7CDD8DF0" wp14:editId="5A9B376F">
-                  <wp:extent cx="2088515" cy="1053465"/>
-                  <wp:effectExtent l="0" t="0" r="6985" b="0"/>
-                  <wp:docPr id="15" name="Picture 15"/>
-                  <wp:cNvGraphicFramePr>
-                    <a:graphicFrameLocks xmlns:a="http://schemas.openxmlformats.org/drawingml/2006/main" noChangeAspect="1"/>
-                  </wp:cNvGraphicFramePr>
-                  <a:graphic xmlns:a="http://schemas.openxmlformats.org/drawingml/2006/main">
-                    <a:graphicData uri="http://schemas.openxmlformats.org/drawingml/2006/picture">
-                      <pic:pic xmlns:pic="http://schemas.openxmlformats.org/drawingml/2006/picture">
-                        <pic:nvPicPr>
-                          <pic:cNvPr id="1" name=""/>
-                          <pic:cNvPicPr/>
-                        </pic:nvPicPr>
-                        <pic:blipFill>
-                          <a:blip r:embed="rId74"/>
-                          <a:stretch>
-                            <a:fillRect/>
-                          </a:stretch>
-                        </pic:blipFill>
-                        <pic:spPr>
-                          <a:xfrm>
-                            <a:off x="0" y="0"/>
-                            <a:ext cx="2088515" cy="1053465"/>
-                          </a:xfrm>
-                          <a:prstGeom prst="rect">
-                            <a:avLst/>
-                          </a:prstGeom>
-                        </pic:spPr>
-                      </pic:pic>
-                    </a:graphicData>
-                  </a:graphic>
-                </wp:inline>
-              </w:drawing>
-            </w:r>
-          </w:p>
-        </w:tc>
-        <w:tc>
-          <w:tcPr>
-            <w:tcW w:w="3510" w:type="dxa"/>
-            <w:tcBorders>
-              <w:top w:val="single" w:sz="4" w:space="0" w:color="auto"/>
-              <w:left w:val="single" w:sz="4" w:space="0" w:color="auto"/>
-              <w:bottom w:val="single" w:sz="4" w:space="0" w:color="auto"/>
-              <w:right w:val="single" w:sz="4" w:space="0" w:color="auto"/>
-            </w:tcBorders>
-          </w:tcPr>
-          <w:p>
-            <w:pPr>
-              <w:pStyle w:val="ListParagraph"/>
-              <w:numPr>
-                <w:ilvl w:val="0"/>
-                <w:numId w:val="21"/>
-              </w:numPr>
-              <w:ind w:left="251" w:hanging="180"/>
-            </w:pPr>
-            <w:r>
-              <w:t>on the web project: Configure Continuous Delivery</w:t>
-            </w:r>
-          </w:p>
-        </w:tc>
-        <w:tc>
-          <w:tcPr>
-            <w:tcW w:w="6840" w:type="dxa"/>
-            <w:tcBorders>
-              <w:top w:val="single" w:sz="4" w:space="0" w:color="auto"/>
-              <w:left w:val="single" w:sz="4" w:space="0" w:color="auto"/>
-              <w:bottom w:val="single" w:sz="4" w:space="0" w:color="auto"/>
-              <w:right w:val="single" w:sz="4" w:space="0" w:color="auto"/>
-            </w:tcBorders>
-          </w:tcPr>
-          <w:p>
-            <w:r>
-              <w:t>You might think you have to goto VSTS and run through a bunch of steps, answer a whole lot of questions, and get lost for hours reading blogs and docs.</w:t>
-            </w:r>
-          </w:p>
-          <w:p>
-            <w:r>
-              <w:t>Not the case. We have an experimental extension we’re working on to make this far easier. We have lots of context about your project and your server, right here in Visual Studio.</w:t>
-            </w:r>
-          </w:p>
-        </w:tc>
-      </w:tr>
-      <w:tr>
-        <w:tc>
-          <w:tcPr>
-            <w:tcW w:w="3505" w:type="dxa"/>
-            <w:tcBorders>
-              <w:top w:val="single" w:sz="4" w:space="0" w:color="auto"/>
-              <w:left w:val="single" w:sz="4" w:space="0" w:color="auto"/>
-              <w:bottom w:val="single" w:sz="4" w:space="0" w:color="auto"/>
-              <w:right w:val="single" w:sz="4" w:space="0" w:color="auto"/>
-            </w:tcBorders>
-          </w:tcPr>
-          <w:p>
-            <w:pPr>
-              <w:autoSpaceDE w:val="0"/>
-              <w:autoSpaceDN w:val="0"/>
-              <w:adjustRightInd w:val="0"/>
-              <w:rPr>
-                <w:noProof/>
-              </w:rPr>
-            </w:pPr>
-            <w:r>
-              <w:rPr>
-                <w:noProof/>
-              </w:rPr>
-              <w:drawing>
-                <wp:inline distT="0" distB="0" distL="0" distR="0" wp14:anchorId="2357C971" wp14:editId="79D7C57F">
-                  <wp:extent cx="2088515" cy="1319530"/>
-                  <wp:effectExtent l="0" t="0" r="6985" b="0"/>
-                  <wp:docPr id="17" name="Picture 17"/>
-                  <wp:cNvGraphicFramePr>
-                    <a:graphicFrameLocks xmlns:a="http://schemas.openxmlformats.org/drawingml/2006/main" noChangeAspect="1"/>
-                  </wp:cNvGraphicFramePr>
-                  <a:graphic xmlns:a="http://schemas.openxmlformats.org/drawingml/2006/main">
-                    <a:graphicData uri="http://schemas.openxmlformats.org/drawingml/2006/picture">
-                      <pic:pic xmlns:pic="http://schemas.openxmlformats.org/drawingml/2006/picture">
-                        <pic:nvPicPr>
-                          <pic:cNvPr id="1" name=""/>
-                          <pic:cNvPicPr/>
-                        </pic:nvPicPr>
-                        <pic:blipFill>
-                          <a:blip r:embed="rId75"/>
-                          <a:stretch>
-                            <a:fillRect/>
-                          </a:stretch>
-                        </pic:blipFill>
-                        <pic:spPr>
-                          <a:xfrm>
-                            <a:off x="0" y="0"/>
-                            <a:ext cx="2088515" cy="1319530"/>
-                          </a:xfrm>
-                          <a:prstGeom prst="rect">
-                            <a:avLst/>
-                          </a:prstGeom>
-                        </pic:spPr>
-                      </pic:pic>
-                    </a:graphicData>
-                  </a:graphic>
-                </wp:inline>
-              </w:drawing>
-            </w:r>
-          </w:p>
-        </w:tc>
-        <w:tc>
-          <w:tcPr>
-            <w:tcW w:w="3510" w:type="dxa"/>
-            <w:tcBorders>
-              <w:top w:val="single" w:sz="4" w:space="0" w:color="auto"/>
-              <w:left w:val="single" w:sz="4" w:space="0" w:color="auto"/>
-              <w:bottom w:val="single" w:sz="4" w:space="0" w:color="auto"/>
-              <w:right w:val="single" w:sz="4" w:space="0" w:color="auto"/>
-            </w:tcBorders>
-          </w:tcPr>
-          <w:p>
-            <w:r>
-              <w:t>Verify/Populate</w:t>
-            </w:r>
-          </w:p>
-          <w:p>
-            <w:pPr>
-              <w:pStyle w:val="ListParagraph"/>
-              <w:numPr>
-                <w:ilvl w:val="0"/>
-                <w:numId w:val="21"/>
-              </w:numPr>
-              <w:ind w:left="251" w:hanging="180"/>
-            </w:pPr>
-            <w:r>
-              <w:t>Subscription</w:t>
-            </w:r>
-          </w:p>
-          <w:p>
-            <w:pPr>
-              <w:pStyle w:val="ListParagraph"/>
-              <w:numPr>
-                <w:ilvl w:val="0"/>
-                <w:numId w:val="21"/>
-              </w:numPr>
-              <w:ind w:left="251" w:hanging="180"/>
-            </w:pPr>
-            <w:r>
-              <w:t>Registry</w:t>
-            </w:r>
-          </w:p>
-          <w:p>
-            <w:pPr>
-              <w:pStyle w:val="ListParagraph"/>
-              <w:numPr>
-                <w:ilvl w:val="0"/>
-                <w:numId w:val="21"/>
-              </w:numPr>
-              <w:ind w:left="251" w:hanging="180"/>
-            </w:pPr>
-            <w:r>
-              <w:t>ACS instance</w:t>
-            </w:r>
-          </w:p>
-        </w:tc>
-        <w:tc>
-          <w:tcPr>
-            <w:tcW w:w="6840" w:type="dxa"/>
-            <w:tcBorders>
-              <w:top w:val="single" w:sz="4" w:space="0" w:color="auto"/>
-              <w:left w:val="single" w:sz="4" w:space="0" w:color="auto"/>
-              <w:bottom w:val="single" w:sz="4" w:space="0" w:color="auto"/>
-              <w:right w:val="single" w:sz="4" w:space="0" w:color="auto"/>
-            </w:tcBorders>
-          </w:tcPr>
-          <w:p>
-            <w:r>
-              <w:t>To configure a build/release pipeline, we need to know a few basic pieces of information</w:t>
-            </w:r>
-          </w:p>
-          <w:p>
-            <w:r>
-              <w:t>Which User Account are you using?</w:t>
-            </w:r>
-          </w:p>
-          <w:p>
-            <w:r>
-              <w:t>We know the VSTS Team Project and Git Repo</w:t>
-            </w:r>
-          </w:p>
-          <w:p>
-            <w:r>
-              <w:t>What Azure subscription are you going to use, which you might have several for that single login</w:t>
-            </w:r>
-          </w:p>
-          <w:p>
-            <w:r>
-              <w:t xml:space="preserve">When the build system builds docker images, where should they be pushed. If you don’t have a registry, you can provision one right here. </w:t>
-            </w:r>
-          </w:p>
-          <w:p>
-            <w:r>
-              <w:t>Now, I did provision the container registry and ACS/DC/OS cluster already. Registry creation is as fast as creating a storage account. However, DC/OS can take a bit to get up.</w:t>
-            </w:r>
-          </w:p>
-        </w:tc>
-      </w:tr>
-      <w:tr>
-        <w:tc>
-          <w:tcPr>
-            <w:tcW w:w="3505" w:type="dxa"/>
-            <w:tcBorders>
-              <w:top w:val="single" w:sz="4" w:space="0" w:color="auto"/>
-              <w:left w:val="single" w:sz="4" w:space="0" w:color="auto"/>
-              <w:bottom w:val="single" w:sz="4" w:space="0" w:color="auto"/>
-              <w:right w:val="single" w:sz="4" w:space="0" w:color="auto"/>
-            </w:tcBorders>
-          </w:tcPr>
-          <w:p>
-            <w:pPr>
-              <w:autoSpaceDE w:val="0"/>
-              <w:autoSpaceDN w:val="0"/>
-              <w:adjustRightInd w:val="0"/>
-              <w:rPr>
-                <w:noProof/>
-              </w:rPr>
-            </w:pPr>
-          </w:p>
-        </w:tc>
-        <w:tc>
-          <w:tcPr>
-            <w:tcW w:w="3510" w:type="dxa"/>
-            <w:tcBorders>
-              <w:top w:val="single" w:sz="4" w:space="0" w:color="auto"/>
-              <w:left w:val="single" w:sz="4" w:space="0" w:color="auto"/>
-              <w:bottom w:val="single" w:sz="4" w:space="0" w:color="auto"/>
-              <w:right w:val="single" w:sz="4" w:space="0" w:color="auto"/>
-            </w:tcBorders>
-          </w:tcPr>
-          <w:p>
-            <w:r>
-              <w:t xml:space="preserve">Press </w:t>
-            </w:r>
-            <w:r>
-              <w:rPr>
-                <w:b/>
-              </w:rPr>
-              <w:t>[Ok]</w:t>
-            </w:r>
-          </w:p>
-        </w:tc>
-        <w:tc>
-          <w:tcPr>
-            <w:tcW w:w="6840" w:type="dxa"/>
-            <w:tcBorders>
-              <w:top w:val="single" w:sz="4" w:space="0" w:color="auto"/>
-              <w:left w:val="single" w:sz="4" w:space="0" w:color="auto"/>
-              <w:bottom w:val="single" w:sz="4" w:space="0" w:color="auto"/>
-              <w:right w:val="single" w:sz="4" w:space="0" w:color="auto"/>
-            </w:tcBorders>
-          </w:tcPr>
-          <w:p>
-            <w:r>
-              <w:t>I should also point out how we think about the various orchestrators as we now have a 3.</w:t>
-            </w:r>
-          </w:p>
-          <w:p>
-            <w:r>
-              <w:t xml:space="preserve">Swarm and Kubernetes are the places we see most gravitating to as they’re both designed for the common API/Web App scenarios. They have service discovery, secret </w:t>
-            </w:r>
-            <w:r>
-              <w:lastRenderedPageBreak/>
-              <w:t xml:space="preserve">management, service definitions and will both support Windows and Linux containers. </w:t>
-            </w:r>
-          </w:p>
-          <w:p>
-            <w:r>
-              <w:t xml:space="preserve">DC/OS is a powerful orchestrator. It’s great for internal data processing scenarios, as you’ll see, getting an external endpoint is a bit difficult for it as it wasn’t optimized for those scenarios. But, scheduling chron jobs and such are great. </w:t>
-            </w:r>
-          </w:p>
-          <w:p>
-            <w:r>
-              <w:t>What you should see is us adding Kubernetes and Swarm to our common productivity tooling scenarios.</w:t>
-            </w:r>
-          </w:p>
-        </w:tc>
-      </w:tr>
-      <w:tr>
-        <w:tc>
-          <w:tcPr>
-            <w:tcW w:w="3505" w:type="dxa"/>
-            <w:tcBorders>
-              <w:top w:val="single" w:sz="4" w:space="0" w:color="auto"/>
-              <w:left w:val="single" w:sz="4" w:space="0" w:color="auto"/>
-              <w:bottom w:val="single" w:sz="4" w:space="0" w:color="auto"/>
-              <w:right w:val="single" w:sz="4" w:space="0" w:color="auto"/>
-            </w:tcBorders>
-          </w:tcPr>
-          <w:p>
-            <w:pPr>
-              <w:autoSpaceDE w:val="0"/>
-              <w:autoSpaceDN w:val="0"/>
-              <w:adjustRightInd w:val="0"/>
-              <w:rPr>
-                <w:noProof/>
-              </w:rPr>
-            </w:pPr>
-            <w:r>
-              <w:rPr>
-                <w:noProof/>
-              </w:rPr>
-              <w:lastRenderedPageBreak/>
-              <w:drawing>
-                <wp:inline distT="0" distB="0" distL="0" distR="0" wp14:anchorId="01FD2733" wp14:editId="67D59402">
-                  <wp:extent cx="2088515" cy="628015"/>
-                  <wp:effectExtent l="0" t="0" r="6985" b="635"/>
-                  <wp:docPr id="19" name="Picture 19"/>
                   <wp:cNvGraphicFramePr>
                     <a:graphicFrameLocks xmlns:a="http://schemas.openxmlformats.org/drawingml/2006/main" noChangeAspect="1"/>
                   </wp:cNvGraphicFramePr>
@@ -12601,7 +13081,7 @@
                         <pic:spPr>
                           <a:xfrm>
                             <a:off x="0" y="0"/>
-                            <a:ext cx="2088515" cy="628015"/>
+                            <a:ext cx="2088515" cy="1722120"/>
                           </a:xfrm>
                           <a:prstGeom prst="rect">
                             <a:avLst/>
@@ -12626,8 +13106,28 @@
             </w:tcBorders>
           </w:tcPr>
           <w:p>
-            <w:r>
-              <w:t>Open VSTS</w:t>
+            <w:pPr>
+              <w:pStyle w:val="ListParagraph"/>
+              <w:numPr>
+                <w:ilvl w:val="0"/>
+                <w:numId w:val="21"/>
+              </w:numPr>
+              <w:ind w:left="251" w:hanging="180"/>
+              <w:rPr>
+                <w:b/>
+              </w:rPr>
+            </w:pPr>
+            <w:r>
+              <w:t>Click</w:t>
+            </w:r>
+            <w:r>
+              <w:rPr>
+                <w:b/>
+              </w:rPr>
+              <w:t xml:space="preserve"> Publish Git Repo </w:t>
+            </w:r>
+            <w:r>
+              <w:t>under Team Services</w:t>
             </w:r>
           </w:p>
         </w:tc>
@@ -12643,7 +13143,7 @@
           </w:tcPr>
           <w:p>
             <w:r>
-              <w:t>Once our configuration is complete, we can navigate to VSTS to see our build and release configurations.</w:t>
+              <w:t>We now have the option to place the project under VSTS Source Control. Since our CI/CD will be based on VSTS, this is a good place to start.</w:t>
             </w:r>
           </w:p>
         </w:tc>
@@ -12668,62 +13168,15 @@
                 <w:noProof/>
               </w:rPr>
             </w:pPr>
-          </w:p>
-        </w:tc>
-        <w:tc>
-          <w:tcPr>
-            <w:tcW w:w="3510" w:type="dxa"/>
-            <w:tcBorders>
-              <w:top w:val="single" w:sz="4" w:space="0" w:color="auto"/>
-              <w:left w:val="single" w:sz="4" w:space="0" w:color="auto"/>
-              <w:bottom w:val="single" w:sz="4" w:space="0" w:color="auto"/>
-              <w:right w:val="single" w:sz="4" w:space="0" w:color="auto"/>
-            </w:tcBorders>
-          </w:tcPr>
-          <w:p/>
-        </w:tc>
-        <w:tc>
-          <w:tcPr>
-            <w:tcW w:w="6840" w:type="dxa"/>
-            <w:tcBorders>
-              <w:top w:val="single" w:sz="4" w:space="0" w:color="auto"/>
-              <w:left w:val="single" w:sz="4" w:space="0" w:color="auto"/>
-              <w:bottom w:val="single" w:sz="4" w:space="0" w:color="auto"/>
-              <w:right w:val="single" w:sz="4" w:space="0" w:color="auto"/>
-            </w:tcBorders>
-          </w:tcPr>
-          <w:p/>
-        </w:tc>
-      </w:tr>
-      <w:tr>
-        <w:tc>
-          <w:tcPr>
-            <w:tcW w:w="3505" w:type="dxa"/>
-            <w:tcBorders>
-              <w:top w:val="single" w:sz="4" w:space="0" w:color="auto"/>
-              <w:left w:val="single" w:sz="4" w:space="0" w:color="auto"/>
-              <w:bottom w:val="single" w:sz="4" w:space="0" w:color="auto"/>
-              <w:right w:val="single" w:sz="4" w:space="0" w:color="auto"/>
-            </w:tcBorders>
-          </w:tcPr>
-          <w:p>
-            <w:pPr>
-              <w:autoSpaceDE w:val="0"/>
-              <w:autoSpaceDN w:val="0"/>
-              <w:adjustRightInd w:val="0"/>
-              <w:rPr>
-                <w:noProof/>
-              </w:rPr>
-            </w:pPr>
             <w:r>
               <w:rPr>
                 <w:noProof/>
               </w:rPr>
               <w:drawing>
-                <wp:inline distT="0" distB="0" distL="0" distR="0" wp14:anchorId="6428D8F3" wp14:editId="0E17E003">
-                  <wp:extent cx="2088515" cy="1256665"/>
-                  <wp:effectExtent l="0" t="0" r="6985" b="635"/>
-                  <wp:docPr id="20" name="Picture 20"/>
+                <wp:inline distT="0" distB="0" distL="0" distR="0" wp14:anchorId="13E75B5B" wp14:editId="2DA868E8">
+                  <wp:extent cx="2088515" cy="2508885"/>
+                  <wp:effectExtent l="0" t="0" r="6985" b="5715"/>
+                  <wp:docPr id="86" name="Picture 86"/>
                   <wp:cNvGraphicFramePr>
                     <a:graphicFrameLocks xmlns:a="http://schemas.openxmlformats.org/drawingml/2006/main" noChangeAspect="1"/>
                   </wp:cNvGraphicFramePr>
@@ -12743,6 +13196,704 @@
                         <pic:spPr>
                           <a:xfrm>
                             <a:off x="0" y="0"/>
+                            <a:ext cx="2088515" cy="2508885"/>
+                          </a:xfrm>
+                          <a:prstGeom prst="rect">
+                            <a:avLst/>
+                          </a:prstGeom>
+                        </pic:spPr>
+                      </pic:pic>
+                    </a:graphicData>
+                  </a:graphic>
+                </wp:inline>
+              </w:drawing>
+            </w:r>
+          </w:p>
+        </w:tc>
+        <w:tc>
+          <w:tcPr>
+            <w:tcW w:w="3510" w:type="dxa"/>
+            <w:tcBorders>
+              <w:top w:val="single" w:sz="4" w:space="0" w:color="auto"/>
+              <w:left w:val="single" w:sz="4" w:space="0" w:color="auto"/>
+              <w:bottom w:val="single" w:sz="4" w:space="0" w:color="auto"/>
+              <w:right w:val="single" w:sz="4" w:space="0" w:color="auto"/>
+            </w:tcBorders>
+          </w:tcPr>
+          <w:p>
+            <w:pPr>
+              <w:pStyle w:val="ListParagraph"/>
+              <w:numPr>
+                <w:ilvl w:val="0"/>
+                <w:numId w:val="21"/>
+              </w:numPr>
+              <w:ind w:left="251" w:hanging="180"/>
+              <w:rPr>
+                <w:b/>
+              </w:rPr>
+            </w:pPr>
+            <w:r>
+              <w:t>Choose your</w:t>
+            </w:r>
+            <w:r>
+              <w:rPr>
+                <w:b/>
+              </w:rPr>
+              <w:t xml:space="preserve"> subscription</w:t>
+            </w:r>
+          </w:p>
+          <w:p>
+            <w:pPr>
+              <w:pStyle w:val="ListParagraph"/>
+              <w:numPr>
+                <w:ilvl w:val="0"/>
+                <w:numId w:val="21"/>
+              </w:numPr>
+              <w:ind w:left="251" w:hanging="180"/>
+              <w:rPr>
+                <w:b/>
+              </w:rPr>
+            </w:pPr>
+            <w:r>
+              <w:t>Choose the</w:t>
+            </w:r>
+            <w:r>
+              <w:rPr>
+                <w:b/>
+              </w:rPr>
+              <w:t xml:space="preserve"> Team Services Domain</w:t>
+            </w:r>
+          </w:p>
+          <w:p>
+            <w:pPr>
+              <w:pStyle w:val="ListParagraph"/>
+              <w:numPr>
+                <w:ilvl w:val="0"/>
+                <w:numId w:val="21"/>
+              </w:numPr>
+              <w:ind w:left="251" w:hanging="180"/>
+              <w:rPr>
+                <w:b/>
+              </w:rPr>
+            </w:pPr>
+            <w:r>
+              <w:t>Name your</w:t>
+            </w:r>
+            <w:r>
+              <w:rPr>
+                <w:b/>
+              </w:rPr>
+              <w:t xml:space="preserve"> project TRWeb</w:t>
+            </w:r>
+            <w:r>
+              <w:rPr>
+                <w:b/>
+              </w:rPr>
+              <w:br/>
+            </w:r>
+            <w:r>
+              <w:rPr>
+                <w:b/>
+                <w:sz w:val="16"/>
+              </w:rPr>
+              <w:t xml:space="preserve">Note: </w:t>
+            </w:r>
+            <w:r>
+              <w:rPr>
+                <w:sz w:val="16"/>
+              </w:rPr>
+              <w:t>Web is a reserved name</w:t>
+            </w:r>
+          </w:p>
+          <w:p>
+            <w:pPr>
+              <w:pStyle w:val="ListParagraph"/>
+              <w:numPr>
+                <w:ilvl w:val="0"/>
+                <w:numId w:val="21"/>
+              </w:numPr>
+              <w:ind w:left="251" w:hanging="180"/>
+              <w:rPr>
+                <w:b/>
+              </w:rPr>
+            </w:pPr>
+            <w:r>
+              <w:t>Publish the</w:t>
+            </w:r>
+            <w:r>
+              <w:rPr>
+                <w:b/>
+              </w:rPr>
+              <w:t xml:space="preserve"> repository</w:t>
+            </w:r>
+          </w:p>
+        </w:tc>
+        <w:tc>
+          <w:tcPr>
+            <w:tcW w:w="6840" w:type="dxa"/>
+            <w:tcBorders>
+              <w:top w:val="single" w:sz="4" w:space="0" w:color="auto"/>
+              <w:left w:val="single" w:sz="4" w:space="0" w:color="auto"/>
+              <w:bottom w:val="single" w:sz="4" w:space="0" w:color="auto"/>
+              <w:right w:val="single" w:sz="4" w:space="0" w:color="auto"/>
+            </w:tcBorders>
+          </w:tcPr>
+          <w:p>
+            <w:r>
+              <w:t>Here we can confirm which Visual Studio Team Services subscription we’ll use for our VSTS configuration</w:t>
+            </w:r>
+          </w:p>
+          <w:p>
+            <w:r>
+              <w:t xml:space="preserve">We can then choose the team services domain. This is the root URL your VSTS projects will live in. Remember, VSTS can store multiple projects under a single VSTS domain. In our case, we’ll place the Web, API and other projects under this single domain. </w:t>
+            </w:r>
+          </w:p>
+          <w:p>
+            <w:r>
+              <w:t>Lastly, we’ll name our specific git repo</w:t>
+            </w:r>
+          </w:p>
+          <w:p>
+            <w:r>
+              <w:t>With all these set, we can publish the repo from our local/offline git store to VSTS.</w:t>
+            </w:r>
+          </w:p>
+        </w:tc>
+      </w:tr>
+      <w:tr>
+        <w:tc>
+          <w:tcPr>
+            <w:tcW w:w="3505" w:type="dxa"/>
+            <w:tcBorders>
+              <w:top w:val="single" w:sz="4" w:space="0" w:color="auto"/>
+              <w:left w:val="single" w:sz="4" w:space="0" w:color="auto"/>
+              <w:bottom w:val="single" w:sz="4" w:space="0" w:color="auto"/>
+              <w:right w:val="single" w:sz="4" w:space="0" w:color="auto"/>
+            </w:tcBorders>
+          </w:tcPr>
+          <w:p>
+            <w:pPr>
+              <w:autoSpaceDE w:val="0"/>
+              <w:autoSpaceDN w:val="0"/>
+              <w:adjustRightInd w:val="0"/>
+              <w:rPr>
+                <w:noProof/>
+              </w:rPr>
+            </w:pPr>
+            <w:r>
+              <w:rPr>
+                <w:noProof/>
+              </w:rPr>
+              <w:drawing>
+                <wp:inline distT="0" distB="0" distL="0" distR="0" wp14:anchorId="7CDD8DF0" wp14:editId="5A9B376F">
+                  <wp:extent cx="2088515" cy="1053465"/>
+                  <wp:effectExtent l="0" t="0" r="6985" b="0"/>
+                  <wp:docPr id="15" name="Picture 15"/>
+                  <wp:cNvGraphicFramePr>
+                    <a:graphicFrameLocks xmlns:a="http://schemas.openxmlformats.org/drawingml/2006/main" noChangeAspect="1"/>
+                  </wp:cNvGraphicFramePr>
+                  <a:graphic xmlns:a="http://schemas.openxmlformats.org/drawingml/2006/main">
+                    <a:graphicData uri="http://schemas.openxmlformats.org/drawingml/2006/picture">
+                      <pic:pic xmlns:pic="http://schemas.openxmlformats.org/drawingml/2006/picture">
+                        <pic:nvPicPr>
+                          <pic:cNvPr id="1" name=""/>
+                          <pic:cNvPicPr/>
+                        </pic:nvPicPr>
+                        <pic:blipFill>
+                          <a:blip r:embed="rId78"/>
+                          <a:stretch>
+                            <a:fillRect/>
+                          </a:stretch>
+                        </pic:blipFill>
+                        <pic:spPr>
+                          <a:xfrm>
+                            <a:off x="0" y="0"/>
+                            <a:ext cx="2088515" cy="1053465"/>
+                          </a:xfrm>
+                          <a:prstGeom prst="rect">
+                            <a:avLst/>
+                          </a:prstGeom>
+                        </pic:spPr>
+                      </pic:pic>
+                    </a:graphicData>
+                  </a:graphic>
+                </wp:inline>
+              </w:drawing>
+            </w:r>
+          </w:p>
+        </w:tc>
+        <w:tc>
+          <w:tcPr>
+            <w:tcW w:w="3510" w:type="dxa"/>
+            <w:tcBorders>
+              <w:top w:val="single" w:sz="4" w:space="0" w:color="auto"/>
+              <w:left w:val="single" w:sz="4" w:space="0" w:color="auto"/>
+              <w:bottom w:val="single" w:sz="4" w:space="0" w:color="auto"/>
+              <w:right w:val="single" w:sz="4" w:space="0" w:color="auto"/>
+            </w:tcBorders>
+          </w:tcPr>
+          <w:p>
+            <w:pPr>
+              <w:pStyle w:val="ListParagraph"/>
+              <w:numPr>
+                <w:ilvl w:val="0"/>
+                <w:numId w:val="21"/>
+              </w:numPr>
+              <w:ind w:left="251" w:hanging="180"/>
+            </w:pPr>
+            <w:r>
+              <w:t>on the web project: Configure Continuous Delivery</w:t>
+            </w:r>
+          </w:p>
+        </w:tc>
+        <w:tc>
+          <w:tcPr>
+            <w:tcW w:w="6840" w:type="dxa"/>
+            <w:tcBorders>
+              <w:top w:val="single" w:sz="4" w:space="0" w:color="auto"/>
+              <w:left w:val="single" w:sz="4" w:space="0" w:color="auto"/>
+              <w:bottom w:val="single" w:sz="4" w:space="0" w:color="auto"/>
+              <w:right w:val="single" w:sz="4" w:space="0" w:color="auto"/>
+            </w:tcBorders>
+          </w:tcPr>
+          <w:p>
+            <w:r>
+              <w:t>You might think you have to goto VSTS and run through a bunch of steps, answer a whole lot of questions, and get lost for hours reading blogs and docs.</w:t>
+            </w:r>
+          </w:p>
+          <w:p>
+            <w:r>
+              <w:t>Not the case. We have an experimental extension we’re working on to make this far easier. We have lots of context about your project and your server, right here in Visual Studio.</w:t>
+            </w:r>
+          </w:p>
+        </w:tc>
+      </w:tr>
+      <w:tr>
+        <w:tc>
+          <w:tcPr>
+            <w:tcW w:w="3505" w:type="dxa"/>
+            <w:tcBorders>
+              <w:top w:val="single" w:sz="4" w:space="0" w:color="auto"/>
+              <w:left w:val="single" w:sz="4" w:space="0" w:color="auto"/>
+              <w:bottom w:val="single" w:sz="4" w:space="0" w:color="auto"/>
+              <w:right w:val="single" w:sz="4" w:space="0" w:color="auto"/>
+            </w:tcBorders>
+          </w:tcPr>
+          <w:p>
+            <w:pPr>
+              <w:autoSpaceDE w:val="0"/>
+              <w:autoSpaceDN w:val="0"/>
+              <w:adjustRightInd w:val="0"/>
+              <w:rPr>
+                <w:noProof/>
+              </w:rPr>
+            </w:pPr>
+            <w:r>
+              <w:rPr>
+                <w:noProof/>
+              </w:rPr>
+              <w:lastRenderedPageBreak/>
+              <w:drawing>
+                <wp:inline distT="0" distB="0" distL="0" distR="0" wp14:anchorId="2357C971" wp14:editId="79D7C57F">
+                  <wp:extent cx="2088515" cy="1319530"/>
+                  <wp:effectExtent l="0" t="0" r="6985" b="0"/>
+                  <wp:docPr id="17" name="Picture 17"/>
+                  <wp:cNvGraphicFramePr>
+                    <a:graphicFrameLocks xmlns:a="http://schemas.openxmlformats.org/drawingml/2006/main" noChangeAspect="1"/>
+                  </wp:cNvGraphicFramePr>
+                  <a:graphic xmlns:a="http://schemas.openxmlformats.org/drawingml/2006/main">
+                    <a:graphicData uri="http://schemas.openxmlformats.org/drawingml/2006/picture">
+                      <pic:pic xmlns:pic="http://schemas.openxmlformats.org/drawingml/2006/picture">
+                        <pic:nvPicPr>
+                          <pic:cNvPr id="1" name=""/>
+                          <pic:cNvPicPr/>
+                        </pic:nvPicPr>
+                        <pic:blipFill>
+                          <a:blip r:embed="rId79"/>
+                          <a:stretch>
+                            <a:fillRect/>
+                          </a:stretch>
+                        </pic:blipFill>
+                        <pic:spPr>
+                          <a:xfrm>
+                            <a:off x="0" y="0"/>
+                            <a:ext cx="2088515" cy="1319530"/>
+                          </a:xfrm>
+                          <a:prstGeom prst="rect">
+                            <a:avLst/>
+                          </a:prstGeom>
+                        </pic:spPr>
+                      </pic:pic>
+                    </a:graphicData>
+                  </a:graphic>
+                </wp:inline>
+              </w:drawing>
+            </w:r>
+          </w:p>
+        </w:tc>
+        <w:tc>
+          <w:tcPr>
+            <w:tcW w:w="3510" w:type="dxa"/>
+            <w:tcBorders>
+              <w:top w:val="single" w:sz="4" w:space="0" w:color="auto"/>
+              <w:left w:val="single" w:sz="4" w:space="0" w:color="auto"/>
+              <w:bottom w:val="single" w:sz="4" w:space="0" w:color="auto"/>
+              <w:right w:val="single" w:sz="4" w:space="0" w:color="auto"/>
+            </w:tcBorders>
+          </w:tcPr>
+          <w:p>
+            <w:r>
+              <w:t>Verify/Populate</w:t>
+            </w:r>
+          </w:p>
+          <w:p>
+            <w:pPr>
+              <w:pStyle w:val="ListParagraph"/>
+              <w:numPr>
+                <w:ilvl w:val="0"/>
+                <w:numId w:val="21"/>
+              </w:numPr>
+              <w:ind w:left="251" w:hanging="180"/>
+            </w:pPr>
+            <w:r>
+              <w:t>Subscription</w:t>
+            </w:r>
+          </w:p>
+          <w:p>
+            <w:pPr>
+              <w:pStyle w:val="ListParagraph"/>
+              <w:numPr>
+                <w:ilvl w:val="0"/>
+                <w:numId w:val="21"/>
+              </w:numPr>
+              <w:ind w:left="251" w:hanging="180"/>
+            </w:pPr>
+            <w:r>
+              <w:t>Registry</w:t>
+            </w:r>
+          </w:p>
+          <w:p>
+            <w:pPr>
+              <w:pStyle w:val="ListParagraph"/>
+              <w:numPr>
+                <w:ilvl w:val="0"/>
+                <w:numId w:val="21"/>
+              </w:numPr>
+              <w:ind w:left="251" w:hanging="180"/>
+            </w:pPr>
+            <w:r>
+              <w:t>ACS instance</w:t>
+            </w:r>
+          </w:p>
+        </w:tc>
+        <w:tc>
+          <w:tcPr>
+            <w:tcW w:w="6840" w:type="dxa"/>
+            <w:tcBorders>
+              <w:top w:val="single" w:sz="4" w:space="0" w:color="auto"/>
+              <w:left w:val="single" w:sz="4" w:space="0" w:color="auto"/>
+              <w:bottom w:val="single" w:sz="4" w:space="0" w:color="auto"/>
+              <w:right w:val="single" w:sz="4" w:space="0" w:color="auto"/>
+            </w:tcBorders>
+          </w:tcPr>
+          <w:p>
+            <w:r>
+              <w:t>To configure a build/release pipeline, we need to know a few basic pieces of information</w:t>
+            </w:r>
+          </w:p>
+          <w:p>
+            <w:r>
+              <w:t>Which User Account are you using?</w:t>
+            </w:r>
+          </w:p>
+          <w:p>
+            <w:r>
+              <w:t>We know the VSTS Team Project and Git Repo</w:t>
+            </w:r>
+          </w:p>
+          <w:p>
+            <w:r>
+              <w:t>What Azure subscription are you going to use, which you might have several for that single login</w:t>
+            </w:r>
+          </w:p>
+          <w:p>
+            <w:r>
+              <w:t xml:space="preserve">When the build system builds docker images, where should they be pushed. If you don’t have a registry, you can provision one right here. </w:t>
+            </w:r>
+          </w:p>
+          <w:p>
+            <w:r>
+              <w:t>Now, I did provision the container registry and ACS/DC/OS cluster already. Registry creation is as fast as creating a storage account. However, DC/OS can take a bit to get up.</w:t>
+            </w:r>
+          </w:p>
+        </w:tc>
+      </w:tr>
+      <w:tr>
+        <w:tc>
+          <w:tcPr>
+            <w:tcW w:w="3505" w:type="dxa"/>
+            <w:tcBorders>
+              <w:top w:val="single" w:sz="4" w:space="0" w:color="auto"/>
+              <w:left w:val="single" w:sz="4" w:space="0" w:color="auto"/>
+              <w:bottom w:val="single" w:sz="4" w:space="0" w:color="auto"/>
+              <w:right w:val="single" w:sz="4" w:space="0" w:color="auto"/>
+            </w:tcBorders>
+          </w:tcPr>
+          <w:p>
+            <w:pPr>
+              <w:autoSpaceDE w:val="0"/>
+              <w:autoSpaceDN w:val="0"/>
+              <w:adjustRightInd w:val="0"/>
+              <w:rPr>
+                <w:noProof/>
+              </w:rPr>
+            </w:pPr>
+          </w:p>
+        </w:tc>
+        <w:tc>
+          <w:tcPr>
+            <w:tcW w:w="3510" w:type="dxa"/>
+            <w:tcBorders>
+              <w:top w:val="single" w:sz="4" w:space="0" w:color="auto"/>
+              <w:left w:val="single" w:sz="4" w:space="0" w:color="auto"/>
+              <w:bottom w:val="single" w:sz="4" w:space="0" w:color="auto"/>
+              <w:right w:val="single" w:sz="4" w:space="0" w:color="auto"/>
+            </w:tcBorders>
+          </w:tcPr>
+          <w:p>
+            <w:r>
+              <w:t xml:space="preserve">Press </w:t>
+            </w:r>
+            <w:r>
+              <w:rPr>
+                <w:b/>
+              </w:rPr>
+              <w:t>[Ok]</w:t>
+            </w:r>
+          </w:p>
+        </w:tc>
+        <w:tc>
+          <w:tcPr>
+            <w:tcW w:w="6840" w:type="dxa"/>
+            <w:tcBorders>
+              <w:top w:val="single" w:sz="4" w:space="0" w:color="auto"/>
+              <w:left w:val="single" w:sz="4" w:space="0" w:color="auto"/>
+              <w:bottom w:val="single" w:sz="4" w:space="0" w:color="auto"/>
+              <w:right w:val="single" w:sz="4" w:space="0" w:color="auto"/>
+            </w:tcBorders>
+          </w:tcPr>
+          <w:p>
+            <w:r>
+              <w:t>I should also point out how we think about the various orchestrators as we now have a 3.</w:t>
+            </w:r>
+          </w:p>
+          <w:p>
+            <w:r>
+              <w:t xml:space="preserve">Swarm and Kubernetes are the places we see most gravitating to as they’re both designed for the common API/Web App scenarios. They have service discovery, secret management, service definitions and will both support Windows and Linux containers. </w:t>
+            </w:r>
+          </w:p>
+          <w:p>
+            <w:r>
+              <w:t xml:space="preserve">DC/OS is a powerful orchestrator. It’s great for internal data processing scenarios, as you’ll see, getting an external endpoint is a bit difficult for it as it wasn’t optimized for those scenarios. But, scheduling chron jobs and such are great. </w:t>
+            </w:r>
+          </w:p>
+          <w:p>
+            <w:r>
+              <w:t>What you should see is us adding Kubernetes and Swarm to our common productivity tooling scenarios.</w:t>
+            </w:r>
+          </w:p>
+        </w:tc>
+      </w:tr>
+      <w:tr>
+        <w:tc>
+          <w:tcPr>
+            <w:tcW w:w="3505" w:type="dxa"/>
+            <w:tcBorders>
+              <w:top w:val="single" w:sz="4" w:space="0" w:color="auto"/>
+              <w:left w:val="single" w:sz="4" w:space="0" w:color="auto"/>
+              <w:bottom w:val="single" w:sz="4" w:space="0" w:color="auto"/>
+              <w:right w:val="single" w:sz="4" w:space="0" w:color="auto"/>
+            </w:tcBorders>
+          </w:tcPr>
+          <w:p>
+            <w:pPr>
+              <w:autoSpaceDE w:val="0"/>
+              <w:autoSpaceDN w:val="0"/>
+              <w:adjustRightInd w:val="0"/>
+              <w:rPr>
+                <w:noProof/>
+              </w:rPr>
+            </w:pPr>
+            <w:r>
+              <w:rPr>
+                <w:noProof/>
+              </w:rPr>
+              <w:drawing>
+                <wp:inline distT="0" distB="0" distL="0" distR="0" wp14:anchorId="01FD2733" wp14:editId="67D59402">
+                  <wp:extent cx="2088515" cy="628015"/>
+                  <wp:effectExtent l="0" t="0" r="6985" b="635"/>
+                  <wp:docPr id="19" name="Picture 19"/>
+                  <wp:cNvGraphicFramePr>
+                    <a:graphicFrameLocks xmlns:a="http://schemas.openxmlformats.org/drawingml/2006/main" noChangeAspect="1"/>
+                  </wp:cNvGraphicFramePr>
+                  <a:graphic xmlns:a="http://schemas.openxmlformats.org/drawingml/2006/main">
+                    <a:graphicData uri="http://schemas.openxmlformats.org/drawingml/2006/picture">
+                      <pic:pic xmlns:pic="http://schemas.openxmlformats.org/drawingml/2006/picture">
+                        <pic:nvPicPr>
+                          <pic:cNvPr id="1" name=""/>
+                          <pic:cNvPicPr/>
+                        </pic:nvPicPr>
+                        <pic:blipFill>
+                          <a:blip r:embed="rId80"/>
+                          <a:stretch>
+                            <a:fillRect/>
+                          </a:stretch>
+                        </pic:blipFill>
+                        <pic:spPr>
+                          <a:xfrm>
+                            <a:off x="0" y="0"/>
+                            <a:ext cx="2088515" cy="628015"/>
+                          </a:xfrm>
+                          <a:prstGeom prst="rect">
+                            <a:avLst/>
+                          </a:prstGeom>
+                        </pic:spPr>
+                      </pic:pic>
+                    </a:graphicData>
+                  </a:graphic>
+                </wp:inline>
+              </w:drawing>
+            </w:r>
+          </w:p>
+        </w:tc>
+        <w:tc>
+          <w:tcPr>
+            <w:tcW w:w="3510" w:type="dxa"/>
+            <w:tcBorders>
+              <w:top w:val="single" w:sz="4" w:space="0" w:color="auto"/>
+              <w:left w:val="single" w:sz="4" w:space="0" w:color="auto"/>
+              <w:bottom w:val="single" w:sz="4" w:space="0" w:color="auto"/>
+              <w:right w:val="single" w:sz="4" w:space="0" w:color="auto"/>
+            </w:tcBorders>
+          </w:tcPr>
+          <w:p>
+            <w:r>
+              <w:t>Open VSTS</w:t>
+            </w:r>
+          </w:p>
+        </w:tc>
+        <w:tc>
+          <w:tcPr>
+            <w:tcW w:w="6840" w:type="dxa"/>
+            <w:tcBorders>
+              <w:top w:val="single" w:sz="4" w:space="0" w:color="auto"/>
+              <w:left w:val="single" w:sz="4" w:space="0" w:color="auto"/>
+              <w:bottom w:val="single" w:sz="4" w:space="0" w:color="auto"/>
+              <w:right w:val="single" w:sz="4" w:space="0" w:color="auto"/>
+            </w:tcBorders>
+          </w:tcPr>
+          <w:p>
+            <w:r>
+              <w:t>Once our configuration is complete, we can navigate to VSTS to see our build and release configurations.</w:t>
+            </w:r>
+          </w:p>
+        </w:tc>
+      </w:tr>
+      <w:tr>
+        <w:tc>
+          <w:tcPr>
+            <w:tcW w:w="3505" w:type="dxa"/>
+            <w:tcBorders>
+              <w:top w:val="single" w:sz="4" w:space="0" w:color="auto"/>
+              <w:left w:val="single" w:sz="4" w:space="0" w:color="auto"/>
+              <w:bottom w:val="single" w:sz="4" w:space="0" w:color="auto"/>
+              <w:right w:val="single" w:sz="4" w:space="0" w:color="auto"/>
+            </w:tcBorders>
+          </w:tcPr>
+          <w:p>
+            <w:pPr>
+              <w:autoSpaceDE w:val="0"/>
+              <w:autoSpaceDN w:val="0"/>
+              <w:adjustRightInd w:val="0"/>
+              <w:rPr>
+                <w:noProof/>
+              </w:rPr>
+            </w:pPr>
+          </w:p>
+        </w:tc>
+        <w:tc>
+          <w:tcPr>
+            <w:tcW w:w="3510" w:type="dxa"/>
+            <w:tcBorders>
+              <w:top w:val="single" w:sz="4" w:space="0" w:color="auto"/>
+              <w:left w:val="single" w:sz="4" w:space="0" w:color="auto"/>
+              <w:bottom w:val="single" w:sz="4" w:space="0" w:color="auto"/>
+              <w:right w:val="single" w:sz="4" w:space="0" w:color="auto"/>
+            </w:tcBorders>
+          </w:tcPr>
+          <w:p/>
+        </w:tc>
+        <w:tc>
+          <w:tcPr>
+            <w:tcW w:w="6840" w:type="dxa"/>
+            <w:tcBorders>
+              <w:top w:val="single" w:sz="4" w:space="0" w:color="auto"/>
+              <w:left w:val="single" w:sz="4" w:space="0" w:color="auto"/>
+              <w:bottom w:val="single" w:sz="4" w:space="0" w:color="auto"/>
+              <w:right w:val="single" w:sz="4" w:space="0" w:color="auto"/>
+            </w:tcBorders>
+          </w:tcPr>
+          <w:p/>
+        </w:tc>
+      </w:tr>
+      <w:tr>
+        <w:tc>
+          <w:tcPr>
+            <w:tcW w:w="3505" w:type="dxa"/>
+            <w:tcBorders>
+              <w:top w:val="single" w:sz="4" w:space="0" w:color="auto"/>
+              <w:left w:val="single" w:sz="4" w:space="0" w:color="auto"/>
+              <w:bottom w:val="single" w:sz="4" w:space="0" w:color="auto"/>
+              <w:right w:val="single" w:sz="4" w:space="0" w:color="auto"/>
+            </w:tcBorders>
+          </w:tcPr>
+          <w:p>
+            <w:pPr>
+              <w:autoSpaceDE w:val="0"/>
+              <w:autoSpaceDN w:val="0"/>
+              <w:adjustRightInd w:val="0"/>
+              <w:rPr>
+                <w:noProof/>
+              </w:rPr>
+            </w:pPr>
+            <w:r>
+              <w:rPr>
+                <w:noProof/>
+              </w:rPr>
+              <w:drawing>
+                <wp:inline distT="0" distB="0" distL="0" distR="0" wp14:anchorId="6428D8F3" wp14:editId="0E17E003">
+                  <wp:extent cx="2088515" cy="1256665"/>
+                  <wp:effectExtent l="0" t="0" r="6985" b="635"/>
+                  <wp:docPr id="20" name="Picture 20"/>
+                  <wp:cNvGraphicFramePr>
+                    <a:graphicFrameLocks xmlns:a="http://schemas.openxmlformats.org/drawingml/2006/main" noChangeAspect="1"/>
+                  </wp:cNvGraphicFramePr>
+                  <a:graphic xmlns:a="http://schemas.openxmlformats.org/drawingml/2006/main">
+                    <a:graphicData uri="http://schemas.openxmlformats.org/drawingml/2006/picture">
+                      <pic:pic xmlns:pic="http://schemas.openxmlformats.org/drawingml/2006/picture">
+                        <pic:nvPicPr>
+                          <pic:cNvPr id="1" name=""/>
+                          <pic:cNvPicPr/>
+                        </pic:nvPicPr>
+                        <pic:blipFill>
+                          <a:blip r:embed="rId81"/>
+                          <a:stretch>
+                            <a:fillRect/>
+                          </a:stretch>
+                        </pic:blipFill>
+                        <pic:spPr>
+                          <a:xfrm>
+                            <a:off x="0" y="0"/>
                             <a:ext cx="2088515" cy="1256665"/>
                           </a:xfrm>
                           <a:prstGeom prst="rect">
@@ -12785,12 +13936,12 @@
     </w:tbl>
     <w:p/>
     <w:sectPr>
-      <w:headerReference w:type="even" r:id="rId78"/>
-      <w:headerReference w:type="default" r:id="rId79"/>
-      <w:footerReference w:type="even" r:id="rId80"/>
-      <w:footerReference w:type="default" r:id="rId81"/>
-      <w:headerReference w:type="first" r:id="rId82"/>
-      <w:footerReference w:type="first" r:id="rId83"/>
+      <w:headerReference w:type="even" r:id="rId82"/>
+      <w:headerReference w:type="default" r:id="rId83"/>
+      <w:footerReference w:type="even" r:id="rId84"/>
+      <w:footerReference w:type="default" r:id="rId85"/>
+      <w:headerReference w:type="first" r:id="rId86"/>
+      <w:footerReference w:type="first" r:id="rId87"/>
       <w:pgSz w:w="15840" w:h="12240" w:orient="landscape"/>
       <w:pgMar w:top="720" w:right="720" w:bottom="720" w:left="720" w:header="720" w:footer="720" w:gutter="0"/>
       <w:cols w:space="720"/>
@@ -16318,6 +17469,17 @@
       <w:color w:val="374C80" w:themeColor="accent1" w:themeShade="BF"/>
     </w:rPr>
   </w:style>
+  <w:style w:type="character" w:styleId="Emphasis">
+    <w:name w:val="Emphasis"/>
+    <w:basedOn w:val="DefaultParagraphFont"/>
+    <w:uiPriority w:val="20"/>
+    <w:qFormat/>
+    <w:rsid w:val="00010542"/>
+    <w:rPr>
+      <w:i/>
+      <w:iCs/>
+    </w:rPr>
+  </w:style>
 </w:styles>
 </file>
 
@@ -16588,15 +17750,6 @@
 </file>
 
 <file path=customXml/item1.xml><?xml version="1.0" encoding="utf-8"?>
-<?mso-contentType ?>
-<FormTemplates xmlns="http://schemas.microsoft.com/sharepoint/v3/contenttype/forms">
-  <Display>DocumentLibraryForm</Display>
-  <Edit>DocumentLibraryForm</Edit>
-  <New>DocumentLibraryForm</New>
-</FormTemplates>
-</file>
-
-<file path=customXml/item2.xml><?xml version="1.0" encoding="utf-8"?>
 <p:properties xmlns:p="http://schemas.microsoft.com/office/2006/metadata/properties" xmlns:xsi="http://www.w3.org/2001/XMLSchema-instance" xmlns:pc="http://schemas.microsoft.com/office/infopath/2007/PartnerControls">
   <documentManagement>
     <SharedWithUsers xmlns="5e12eb9a-f254-44c4-87b3-12e2194c0681">
@@ -16677,7 +17830,7 @@
 </p:properties>
 </file>
 
-<file path=customXml/item3.xml><?xml version="1.0" encoding="utf-8"?>
+<file path=customXml/item2.xml><?xml version="1.0" encoding="utf-8"?>
 <ct:contentTypeSchema xmlns:ct="http://schemas.microsoft.com/office/2006/metadata/contentType" xmlns:ma="http://schemas.microsoft.com/office/2006/metadata/properties/metaAttributes" ct:_="" ma:_="" ma:contentTypeName="Document" ma:contentTypeID="0x010100EB8B64CD0BFA924EB84AA012A620ED32" ma:contentTypeVersion="4" ma:contentTypeDescription="Create a new document." ma:contentTypeScope="" ma:versionID="30104bad7d110741b7e3e2704e0cd138">
   <xsd:schema xmlns:xsd="http://www.w3.org/2001/XMLSchema" xmlns:xs="http://www.w3.org/2001/XMLSchema" xmlns:p="http://schemas.microsoft.com/office/2006/metadata/properties" xmlns:ns2="5e12eb9a-f254-44c4-87b3-12e2194c0681" targetNamespace="http://schemas.microsoft.com/office/2006/metadata/properties" ma:root="true" ma:fieldsID="d03ffde8ef408a10c474e13b37e3f6e5" ns2:_="">
     <xsd:import namespace="5e12eb9a-f254-44c4-87b3-12e2194c0681"/>
@@ -16839,19 +17992,20 @@
 </ct:contentTypeSchema>
 </file>
 
+<file path=customXml/item3.xml><?xml version="1.0" encoding="utf-8"?>
+<?mso-contentType ?>
+<FormTemplates xmlns="http://schemas.microsoft.com/sharepoint/v3/contenttype/forms">
+  <Display>DocumentLibraryForm</Display>
+  <Edit>DocumentLibraryForm</Edit>
+  <New>DocumentLibraryForm</New>
+</FormTemplates>
+</file>
+
 <file path=customXml/item4.xml><?xml version="1.0" encoding="utf-8"?>
 <b:Sources xmlns:b="http://schemas.openxmlformats.org/officeDocument/2006/bibliography" xmlns="http://schemas.openxmlformats.org/officeDocument/2006/bibliography" SelectedStyle="\APA.XSL" StyleName="APA"/>
 </file>
 
 <file path=customXml/itemProps1.xml><?xml version="1.0" encoding="utf-8"?>
-<ds:datastoreItem xmlns:ds="http://schemas.openxmlformats.org/officeDocument/2006/customXml" ds:itemID="{5DEE5116-E060-4DD1-A333-0E62D28D9581}">
-  <ds:schemaRefs>
-    <ds:schemaRef ds:uri="http://schemas.microsoft.com/sharepoint/v3/contenttype/forms"/>
-  </ds:schemaRefs>
-</ds:datastoreItem>
-</file>
-
-<file path=customXml/itemProps2.xml><?xml version="1.0" encoding="utf-8"?>
 <ds:datastoreItem xmlns:ds="http://schemas.openxmlformats.org/officeDocument/2006/customXml" ds:itemID="{A3DD6E22-BA3E-4A73-B17E-680A7B3341EA}">
   <ds:schemaRefs>
     <ds:schemaRef ds:uri="http://schemas.microsoft.com/office/2006/metadata/properties"/>
@@ -16861,7 +18015,7 @@
 </ds:datastoreItem>
 </file>
 
-<file path=customXml/itemProps3.xml><?xml version="1.0" encoding="utf-8"?>
+<file path=customXml/itemProps2.xml><?xml version="1.0" encoding="utf-8"?>
 <ds:datastoreItem xmlns:ds="http://schemas.openxmlformats.org/officeDocument/2006/customXml" ds:itemID="{471ABD94-7050-41D1-B860-F34133B6266A}">
   <ds:schemaRefs>
     <ds:schemaRef ds:uri="http://schemas.microsoft.com/office/2006/metadata/contentType"/>
@@ -16879,8 +18033,16 @@
 </ds:datastoreItem>
 </file>
 
+<file path=customXml/itemProps3.xml><?xml version="1.0" encoding="utf-8"?>
+<ds:datastoreItem xmlns:ds="http://schemas.openxmlformats.org/officeDocument/2006/customXml" ds:itemID="{5DEE5116-E060-4DD1-A333-0E62D28D9581}">
+  <ds:schemaRefs>
+    <ds:schemaRef ds:uri="http://schemas.microsoft.com/sharepoint/v3/contenttype/forms"/>
+  </ds:schemaRefs>
+</ds:datastoreItem>
+</file>
+
 <file path=customXml/itemProps4.xml><?xml version="1.0" encoding="utf-8"?>
-<ds:datastoreItem xmlns:ds="http://schemas.openxmlformats.org/officeDocument/2006/customXml" ds:itemID="{1904433D-5CE4-47B8-9903-B52C962FA041}">
+<ds:datastoreItem xmlns:ds="http://schemas.openxmlformats.org/officeDocument/2006/customXml" ds:itemID="{0785A9A9-61E7-4B93-9ACB-BEF6DBABD359}">
   <ds:schemaRefs>
     <ds:schemaRef ds:uri="http://schemas.openxmlformats.org/officeDocument/2006/bibliography"/>
   </ds:schemaRefs>
